--- a/Low_Level_Design.docx
+++ b/Low_Level_Design.docx
@@ -714,6 +714,24 @@
       <w:pPr>
         <w:pStyle w:val="ListParagraph"/>
         <w:numPr>
+          <w:ilvl w:val="1"/>
+          <w:numId w:val="6"/>
+        </w:numPr>
+        <w:rPr>
+          <w:rFonts w:cstheme="minorHAnsi"/>
+        </w:rPr>
+      </w:pPr>
+      <w:r>
+        <w:rPr>
+          <w:rFonts w:cstheme="minorHAnsi"/>
+        </w:rPr>
+        <w:t>takes state full name and returns state abbreviation</w:t>
+      </w:r>
+    </w:p>
+    <w:p>
+      <w:pPr>
+        <w:pStyle w:val="ListParagraph"/>
+        <w:numPr>
           <w:ilvl w:val="0"/>
           <w:numId w:val="6"/>
         </w:numPr>
@@ -754,6 +772,94 @@
       <w:pPr>
         <w:pStyle w:val="ListParagraph"/>
         <w:numPr>
+          <w:ilvl w:val="1"/>
+          <w:numId w:val="6"/>
+        </w:numPr>
+        <w:rPr>
+          <w:rFonts w:cstheme="minorHAnsi"/>
+        </w:rPr>
+      </w:pPr>
+      <w:r>
+        <w:rPr>
+          <w:rFonts w:cstheme="minorHAnsi"/>
+        </w:rPr>
+        <w:t xml:space="preserve">takes </w:t>
+      </w:r>
+      <w:proofErr w:type="spellStart"/>
+      <w:r>
+        <w:rPr>
+          <w:rFonts w:cstheme="minorHAnsi"/>
+        </w:rPr>
+        <w:t>lat,lon</w:t>
+      </w:r>
+      <w:proofErr w:type="spellEnd"/>
+      <w:r>
+        <w:rPr>
+          <w:rFonts w:cstheme="minorHAnsi"/>
+        </w:rPr>
+        <w:t xml:space="preserve">, creates </w:t>
+      </w:r>
+      <w:proofErr w:type="spellStart"/>
+      <w:r>
+        <w:rPr>
+          <w:rFonts w:cstheme="minorHAnsi"/>
+        </w:rPr>
+        <w:t>url</w:t>
+      </w:r>
+      <w:proofErr w:type="spellEnd"/>
+      <w:r>
+        <w:rPr>
+          <w:rFonts w:cstheme="minorHAnsi"/>
+        </w:rPr>
+        <w:t>, requests returns JSON Data</w:t>
+      </w:r>
+    </w:p>
+    <w:p>
+      <w:pPr>
+        <w:pStyle w:val="ListParagraph"/>
+        <w:numPr>
+          <w:ilvl w:val="1"/>
+          <w:numId w:val="6"/>
+        </w:numPr>
+        <w:rPr>
+          <w:rFonts w:cstheme="minorHAnsi"/>
+        </w:rPr>
+      </w:pPr>
+      <w:r>
+        <w:rPr>
+          <w:rFonts w:cstheme="minorHAnsi"/>
+        </w:rPr>
+        <w:t>method returns JSON text</w:t>
+      </w:r>
+    </w:p>
+    <w:p>
+      <w:pPr>
+        <w:pStyle w:val="ListParagraph"/>
+        <w:numPr>
+          <w:ilvl w:val="1"/>
+          <w:numId w:val="6"/>
+        </w:numPr>
+        <w:rPr>
+          <w:rFonts w:cstheme="minorHAnsi"/>
+        </w:rPr>
+      </w:pPr>
+      <w:r>
+        <w:rPr>
+          <w:rFonts w:cstheme="minorHAnsi"/>
+        </w:rPr>
+        <w:t xml:space="preserve">example url:  </w:t>
+      </w:r>
+      <w:r>
+        <w:rPr>
+          <w:rFonts w:cstheme="minorHAnsi"/>
+        </w:rPr>
+        <w:t>https://api.weather.gov/points/39.7456,-97.0892</w:t>
+      </w:r>
+    </w:p>
+    <w:p>
+      <w:pPr>
+        <w:pStyle w:val="ListParagraph"/>
+        <w:numPr>
           <w:ilvl w:val="0"/>
           <w:numId w:val="6"/>
         </w:numPr>
@@ -787,8 +893,304 @@
           <w:rFonts w:cstheme="minorHAnsi"/>
         </w:rPr>
       </w:pPr>
-      <w:bookmarkStart w:id="0" w:name="_GoBack"/>
-      <w:bookmarkEnd w:id="0"/>
+      <w:r>
+        <w:rPr>
+          <w:rFonts w:cstheme="minorHAnsi"/>
+        </w:rPr>
+        <w:t>Method which uses user’s Home IP to approximate current user location</w:t>
+      </w:r>
+      <w:r>
+        <w:rPr>
+          <w:rFonts w:cstheme="minorHAnsi"/>
+        </w:rPr>
+        <w:t xml:space="preserve"> (</w:t>
+      </w:r>
+      <w:proofErr w:type="spellStart"/>
+      <w:r>
+        <w:rPr>
+          <w:rFonts w:cstheme="minorHAnsi"/>
+        </w:rPr>
+        <w:t>lat</w:t>
+      </w:r>
+      <w:proofErr w:type="spellEnd"/>
+      <w:r>
+        <w:rPr>
+          <w:rFonts w:cstheme="minorHAnsi"/>
+        </w:rPr>
+        <w:t xml:space="preserve"> </w:t>
+      </w:r>
+      <w:proofErr w:type="spellStart"/>
+      <w:r>
+        <w:rPr>
+          <w:rFonts w:cstheme="minorHAnsi"/>
+        </w:rPr>
+        <w:t>lon</w:t>
+      </w:r>
+      <w:proofErr w:type="spellEnd"/>
+      <w:r>
+        <w:rPr>
+          <w:rFonts w:cstheme="minorHAnsi"/>
+        </w:rPr>
+        <w:t>).  Note that this method is</w:t>
+      </w:r>
+      <w:r>
+        <w:rPr>
+          <w:rFonts w:cstheme="minorHAnsi"/>
+        </w:rPr>
+        <w:t xml:space="preserve"> not always acc</w:t>
+      </w:r>
+      <w:r>
+        <w:rPr>
+          <w:rFonts w:cstheme="minorHAnsi"/>
+        </w:rPr>
+        <w:t>urate</w:t>
+      </w:r>
+      <w:r>
+        <w:rPr>
+          <w:rFonts w:cstheme="minorHAnsi"/>
+        </w:rPr>
+        <w:t>.  Uses:</w:t>
+      </w:r>
+    </w:p>
+    <w:p>
+      <w:pPr>
+        <w:pStyle w:val="ListParagraph"/>
+        <w:numPr>
+          <w:ilvl w:val="2"/>
+          <w:numId w:val="6"/>
+        </w:numPr>
+        <w:rPr>
+          <w:rFonts w:cstheme="minorHAnsi"/>
+        </w:rPr>
+      </w:pPr>
+      <w:r>
+        <w:rPr>
+          <w:rFonts w:cstheme="minorHAnsi"/>
+        </w:rPr>
+        <w:t xml:space="preserve">Python: socket lib, request lib, </w:t>
+      </w:r>
+      <w:proofErr w:type="spellStart"/>
+      <w:r>
+        <w:rPr>
+          <w:rFonts w:cstheme="minorHAnsi"/>
+        </w:rPr>
+        <w:t>os</w:t>
+      </w:r>
+      <w:proofErr w:type="spellEnd"/>
+      <w:r>
+        <w:rPr>
+          <w:rFonts w:cstheme="minorHAnsi"/>
+        </w:rPr>
+        <w:t xml:space="preserve"> lib</w:t>
+      </w:r>
+    </w:p>
+    <w:p>
+      <w:pPr>
+        <w:pStyle w:val="ListParagraph"/>
+        <w:numPr>
+          <w:ilvl w:val="2"/>
+          <w:numId w:val="6"/>
+        </w:numPr>
+        <w:rPr>
+          <w:rFonts w:cstheme="minorHAnsi"/>
+        </w:rPr>
+      </w:pPr>
+      <w:r>
+        <w:rPr>
+          <w:rFonts w:cstheme="minorHAnsi"/>
+        </w:rPr>
+        <w:t xml:space="preserve">Ip2geotools -&gt; </w:t>
+      </w:r>
+      <w:proofErr w:type="spellStart"/>
+      <w:r>
+        <w:rPr>
+          <w:rFonts w:cstheme="minorHAnsi"/>
+        </w:rPr>
+        <w:t>geoloc_cmd</w:t>
+      </w:r>
+      <w:proofErr w:type="spellEnd"/>
+      <w:r>
+        <w:rPr>
+          <w:rFonts w:cstheme="minorHAnsi"/>
+        </w:rPr>
+        <w:t xml:space="preserve"> = 'ip2geotools ' + </w:t>
+      </w:r>
+      <w:proofErr w:type="spellStart"/>
+      <w:r>
+        <w:rPr>
+          <w:rFonts w:cstheme="minorHAnsi"/>
+        </w:rPr>
+        <w:t>public_ip</w:t>
+      </w:r>
+      <w:proofErr w:type="spellEnd"/>
+      <w:r>
+        <w:rPr>
+          <w:rFonts w:cstheme="minorHAnsi"/>
+        </w:rPr>
+        <w:t xml:space="preserve"> + ' -d </w:t>
+      </w:r>
+      <w:proofErr w:type="spellStart"/>
+      <w:r>
+        <w:rPr>
+          <w:rFonts w:cstheme="minorHAnsi"/>
+        </w:rPr>
+        <w:t>dbipcity</w:t>
+      </w:r>
+      <w:proofErr w:type="spellEnd"/>
+      <w:r>
+        <w:rPr>
+          <w:rFonts w:cstheme="minorHAnsi"/>
+        </w:rPr>
+        <w:t xml:space="preserve"> -f </w:t>
+      </w:r>
+      <w:proofErr w:type="spellStart"/>
+      <w:r>
+        <w:rPr>
+          <w:rFonts w:cstheme="minorHAnsi"/>
+        </w:rPr>
+        <w:t>json</w:t>
+      </w:r>
+      <w:proofErr w:type="spellEnd"/>
+      <w:r>
+        <w:rPr>
+          <w:rFonts w:cstheme="minorHAnsi"/>
+        </w:rPr>
+        <w:t>'</w:t>
+      </w:r>
+    </w:p>
+    <w:p>
+      <w:pPr>
+        <w:pStyle w:val="ListParagraph"/>
+        <w:numPr>
+          <w:ilvl w:val="2"/>
+          <w:numId w:val="6"/>
+        </w:numPr>
+        <w:rPr>
+          <w:rFonts w:cstheme="minorHAnsi"/>
+        </w:rPr>
+      </w:pPr>
+      <w:r>
+        <w:rPr>
+          <w:rFonts w:cstheme="minorHAnsi"/>
+        </w:rPr>
+        <w:t>Ip2geotools returns JSON which can be parsed to acquire state, latitude, longitude</w:t>
+      </w:r>
+    </w:p>
+    <w:p>
+      <w:pPr>
+        <w:pStyle w:val="ListParagraph"/>
+        <w:numPr>
+          <w:ilvl w:val="2"/>
+          <w:numId w:val="6"/>
+        </w:numPr>
+        <w:rPr>
+          <w:rFonts w:cstheme="minorHAnsi"/>
+        </w:rPr>
+      </w:pPr>
+      <w:r>
+        <w:rPr>
+          <w:rFonts w:cstheme="minorHAnsi"/>
+        </w:rPr>
+        <w:t>Method returns:</w:t>
+      </w:r>
+      <w:r>
+        <w:rPr>
+          <w:rFonts w:cstheme="minorHAnsi"/>
+        </w:rPr>
+        <w:t xml:space="preserve"> hostname, </w:t>
+      </w:r>
+      <w:proofErr w:type="spellStart"/>
+      <w:r>
+        <w:rPr>
+          <w:rFonts w:cstheme="minorHAnsi"/>
+        </w:rPr>
+        <w:t>localip</w:t>
+      </w:r>
+      <w:proofErr w:type="spellEnd"/>
+      <w:r>
+        <w:rPr>
+          <w:rFonts w:cstheme="minorHAnsi"/>
+        </w:rPr>
+        <w:t xml:space="preserve">, </w:t>
+      </w:r>
+      <w:proofErr w:type="spellStart"/>
+      <w:r>
+        <w:rPr>
+          <w:rFonts w:cstheme="minorHAnsi"/>
+        </w:rPr>
+        <w:t>public_ip</w:t>
+      </w:r>
+      <w:proofErr w:type="spellEnd"/>
+      <w:r>
+        <w:rPr>
+          <w:rFonts w:cstheme="minorHAnsi"/>
+        </w:rPr>
+        <w:t xml:space="preserve">, state, </w:t>
+      </w:r>
+      <w:proofErr w:type="spellStart"/>
+      <w:r>
+        <w:rPr>
+          <w:rFonts w:cstheme="minorHAnsi"/>
+        </w:rPr>
+        <w:t>state_abrev</w:t>
+      </w:r>
+      <w:proofErr w:type="spellEnd"/>
+      <w:r>
+        <w:rPr>
+          <w:rFonts w:cstheme="minorHAnsi"/>
+        </w:rPr>
+        <w:t xml:space="preserve">, </w:t>
+      </w:r>
+      <w:proofErr w:type="spellStart"/>
+      <w:r>
+        <w:rPr>
+          <w:rFonts w:cstheme="minorHAnsi"/>
+        </w:rPr>
+        <w:t>geo_dict</w:t>
+      </w:r>
+      <w:proofErr w:type="spellEnd"/>
+      <w:r>
+        <w:rPr>
+          <w:rFonts w:cstheme="minorHAnsi"/>
+        </w:rPr>
+        <w:t xml:space="preserve">, </w:t>
+      </w:r>
+      <w:proofErr w:type="spellStart"/>
+      <w:r>
+        <w:rPr>
+          <w:rFonts w:cstheme="minorHAnsi"/>
+        </w:rPr>
+        <w:t>lat</w:t>
+      </w:r>
+      <w:proofErr w:type="spellEnd"/>
+      <w:r>
+        <w:rPr>
+          <w:rFonts w:cstheme="minorHAnsi"/>
+        </w:rPr>
+        <w:t xml:space="preserve">, </w:t>
+      </w:r>
+      <w:proofErr w:type="spellStart"/>
+      <w:r>
+        <w:rPr>
+          <w:rFonts w:cstheme="minorHAnsi"/>
+        </w:rPr>
+        <w:t>lon</w:t>
+      </w:r>
+      <w:proofErr w:type="spellEnd"/>
+      <w:r>
+        <w:rPr>
+          <w:rFonts w:cstheme="minorHAnsi"/>
+        </w:rPr>
+        <w:t xml:space="preserve">, </w:t>
+      </w:r>
+      <w:proofErr w:type="spellStart"/>
+      <w:r>
+        <w:rPr>
+          <w:rFonts w:cstheme="minorHAnsi"/>
+        </w:rPr>
+        <w:t>latlon</w:t>
+      </w:r>
+      <w:proofErr w:type="spellEnd"/>
     </w:p>
     <w:p>
       <w:pPr>
@@ -820,6 +1222,30 @@
       <w:pPr>
         <w:pStyle w:val="ListParagraph"/>
         <w:numPr>
+          <w:ilvl w:val="1"/>
+          <w:numId w:val="6"/>
+        </w:numPr>
+        <w:rPr>
+          <w:rFonts w:cstheme="minorHAnsi"/>
+        </w:rPr>
+      </w:pPr>
+      <w:r>
+        <w:rPr>
+          <w:rFonts w:cstheme="minorHAnsi"/>
+        </w:rPr>
+        <w:t>Opens file</w:t>
+      </w:r>
+      <w:r>
+        <w:rPr>
+          <w:rFonts w:cstheme="minorHAnsi"/>
+        </w:rPr>
+        <w:t xml:space="preserve"> and reads content.  Returns file content</w:t>
+      </w:r>
+    </w:p>
+    <w:p>
+      <w:pPr>
+        <w:pStyle w:val="ListParagraph"/>
+        <w:numPr>
           <w:ilvl w:val="0"/>
           <w:numId w:val="6"/>
         </w:numPr>
@@ -852,6 +1278,24 @@
       <w:pPr>
         <w:pStyle w:val="ListParagraph"/>
         <w:numPr>
+          <w:ilvl w:val="1"/>
+          <w:numId w:val="6"/>
+        </w:numPr>
+        <w:rPr>
+          <w:rFonts w:cstheme="minorHAnsi"/>
+        </w:rPr>
+      </w:pPr>
+      <w:r>
+        <w:rPr>
+          <w:rFonts w:cstheme="minorHAnsi"/>
+        </w:rPr>
+        <w:t>return JSON object to use to parse JSON data and assign to variable(s)</w:t>
+      </w:r>
+    </w:p>
+    <w:p>
+      <w:pPr>
+        <w:pStyle w:val="ListParagraph"/>
+        <w:numPr>
           <w:ilvl w:val="0"/>
           <w:numId w:val="6"/>
         </w:numPr>
@@ -904,14 +1348,33 @@
     </w:p>
     <w:p>
       <w:pPr>
-        <w:rPr>
-          <w:rFonts w:cstheme="minorHAnsi"/>
-        </w:rPr>
-      </w:pPr>
-      <w:r>
-        <w:rPr>
-          <w:rFonts w:cstheme="minorHAnsi"/>
-        </w:rPr>
+        <w:pStyle w:val="ListParagraph"/>
+        <w:numPr>
+          <w:ilvl w:val="1"/>
+          <w:numId w:val="6"/>
+        </w:numPr>
+        <w:rPr>
+          <w:rFonts w:cstheme="minorHAnsi"/>
+        </w:rPr>
+      </w:pPr>
+      <w:r>
+        <w:rPr>
+          <w:rFonts w:cstheme="minorHAnsi"/>
+        </w:rPr>
+        <w:t>Write selected content to file including subdirectories</w:t>
+      </w:r>
+    </w:p>
+    <w:p>
+      <w:pPr>
+        <w:rPr>
+          <w:rFonts w:cstheme="minorHAnsi"/>
+        </w:rPr>
+      </w:pPr>
+      <w:r>
+        <w:rPr>
+          <w:rFonts w:cstheme="minorHAnsi"/>
+        </w:rPr>
+        <w:lastRenderedPageBreak/>
         <w:br w:type="page"/>
       </w:r>
     </w:p>
@@ -5702,6 +6165,7 @@
           <w:numId w:val="12"/>
         </w:numPr>
         <w:rPr>
+          <w:rStyle w:val="b"/>
           <w:rFonts w:ascii="Courier New" w:eastAsia="Times New Roman" w:hAnsi="Courier New" w:cs="Courier New"/>
           <w:color w:val="000000"/>
           <w:sz w:val="20"/>
@@ -8514,34 +8978,4723 @@
     </w:p>
     <w:p>
       <w:pPr>
-        <w:rPr>
-          <w:rFonts w:ascii="Courier New" w:eastAsia="Times New Roman" w:hAnsi="Courier New" w:cs="Courier New"/>
-          <w:color w:val="000000"/>
-          <w:sz w:val="20"/>
-          <w:szCs w:val="27"/>
-        </w:rPr>
-      </w:pPr>
-    </w:p>
-    <w:p>
-      <w:pPr>
-        <w:rPr>
-          <w:rFonts w:ascii="Courier New" w:eastAsia="Times New Roman" w:hAnsi="Courier New" w:cs="Courier New"/>
-          <w:color w:val="000000"/>
-          <w:sz w:val="20"/>
-          <w:szCs w:val="27"/>
-        </w:rPr>
-      </w:pPr>
-    </w:p>
-    <w:p>
-      <w:pPr>
-        <w:rPr>
-          <w:rFonts w:cstheme="minorHAnsi"/>
-          <w:sz w:val="16"/>
-        </w:rPr>
-      </w:pPr>
+        <w:pStyle w:val="ListParagraph"/>
+        <w:numPr>
+          <w:ilvl w:val="0"/>
+          <w:numId w:val="12"/>
+        </w:numPr>
+        <w:rPr>
+          <w:rFonts w:ascii="Courier New" w:eastAsia="Times New Roman" w:hAnsi="Courier New" w:cs="Courier New"/>
+          <w:color w:val="000000"/>
+          <w:sz w:val="20"/>
+          <w:szCs w:val="27"/>
+        </w:rPr>
+      </w:pPr>
+      <w:r>
+        <w:rPr>
+          <w:rFonts w:ascii="Courier New" w:eastAsia="Times New Roman" w:hAnsi="Courier New" w:cs="Courier New"/>
+          <w:color w:val="000000"/>
+          <w:sz w:val="20"/>
+          <w:szCs w:val="27"/>
+        </w:rPr>
+        <w:t xml:space="preserve">Method: </w:t>
+      </w:r>
+      <w:proofErr w:type="spellStart"/>
+      <w:r>
+        <w:rPr>
+          <w:rFonts w:ascii="Courier New" w:eastAsia="Times New Roman" w:hAnsi="Courier New" w:cs="Courier New"/>
+          <w:color w:val="000000"/>
+          <w:sz w:val="20"/>
+          <w:szCs w:val="27"/>
+        </w:rPr>
+        <w:t>Getpoints</w:t>
+      </w:r>
+      <w:proofErr w:type="spellEnd"/>
+      <w:r>
+        <w:rPr>
+          <w:rFonts w:ascii="Courier New" w:eastAsia="Times New Roman" w:hAnsi="Courier New" w:cs="Courier New"/>
+          <w:color w:val="000000"/>
+          <w:sz w:val="20"/>
+          <w:szCs w:val="27"/>
+        </w:rPr>
+        <w:t>(</w:t>
+      </w:r>
+      <w:proofErr w:type="spellStart"/>
+      <w:r>
+        <w:rPr>
+          <w:rFonts w:ascii="Courier New" w:eastAsia="Times New Roman" w:hAnsi="Courier New" w:cs="Courier New"/>
+          <w:color w:val="000000"/>
+          <w:sz w:val="20"/>
+          <w:szCs w:val="27"/>
+        </w:rPr>
+        <w:t>lat,lon</w:t>
+      </w:r>
+      <w:proofErr w:type="spellEnd"/>
+      <w:r>
+        <w:rPr>
+          <w:rFonts w:ascii="Courier New" w:eastAsia="Times New Roman" w:hAnsi="Courier New" w:cs="Courier New"/>
+          <w:color w:val="000000"/>
+          <w:sz w:val="20"/>
+          <w:szCs w:val="27"/>
+        </w:rPr>
+        <w:t>)</w:t>
+      </w:r>
+    </w:p>
+    <w:p>
+      <w:pPr>
+        <w:pStyle w:val="ListParagraph"/>
+        <w:ind w:left="360"/>
+        <w:rPr>
+          <w:rFonts w:ascii="Courier New" w:eastAsia="Times New Roman" w:hAnsi="Courier New" w:cs="Courier New"/>
+          <w:color w:val="000000"/>
+          <w:sz w:val="20"/>
+          <w:szCs w:val="27"/>
+        </w:rPr>
+      </w:pPr>
+    </w:p>
+    <w:p>
+      <w:pPr>
+        <w:spacing w:after="0" w:line="240" w:lineRule="auto"/>
+        <w:rPr>
+          <w:rFonts w:ascii="Times New Roman" w:eastAsia="Times New Roman" w:hAnsi="Times New Roman" w:cs="Times New Roman"/>
+          <w:sz w:val="24"/>
+          <w:szCs w:val="24"/>
+        </w:rPr>
+      </w:pPr>
+      <w:r>
+        <w:rPr>
+          <w:rFonts w:ascii="Courier New" w:eastAsia="Times New Roman" w:hAnsi="Courier New" w:cs="Courier New"/>
+          <w:color w:val="000000"/>
+          <w:sz w:val="27"/>
+          <w:szCs w:val="27"/>
+        </w:rPr>
+        <w:t>{</w:t>
+      </w:r>
+    </w:p>
+    <w:p>
+      <w:pPr>
+        <w:numPr>
+          <w:ilvl w:val="0"/>
+          <w:numId w:val="14"/>
+        </w:numPr>
+        <w:spacing w:before="100" w:beforeAutospacing="1" w:after="100" w:afterAutospacing="1" w:line="240" w:lineRule="auto"/>
+        <w:ind w:left="480"/>
+        <w:rPr>
+          <w:rFonts w:ascii="Courier New" w:eastAsia="Times New Roman" w:hAnsi="Courier New" w:cs="Courier New"/>
+          <w:color w:val="000000"/>
+          <w:sz w:val="27"/>
+          <w:szCs w:val="27"/>
+        </w:rPr>
+      </w:pPr>
+      <w:r>
+        <w:rPr>
+          <w:rFonts w:ascii="Courier New" w:eastAsia="Times New Roman" w:hAnsi="Courier New" w:cs="Courier New"/>
+          <w:b/>
+          <w:bCs/>
+          <w:color w:val="000000"/>
+          <w:sz w:val="27"/>
+          <w:szCs w:val="27"/>
+        </w:rPr>
+        <w:t>@context</w:t>
+      </w:r>
+      <w:r>
+        <w:rPr>
+          <w:rFonts w:ascii="Courier New" w:eastAsia="Times New Roman" w:hAnsi="Courier New" w:cs="Courier New"/>
+          <w:color w:val="000000"/>
+          <w:sz w:val="27"/>
+          <w:szCs w:val="27"/>
+        </w:rPr>
+        <w:t>: </w:t>
+      </w:r>
+    </w:p>
+    <w:p>
+      <w:pPr>
+        <w:spacing w:before="100" w:beforeAutospacing="1" w:after="100" w:afterAutospacing="1" w:line="240" w:lineRule="auto"/>
+        <w:ind w:left="480"/>
+        <w:rPr>
+          <w:rFonts w:ascii="Courier New" w:eastAsia="Times New Roman" w:hAnsi="Courier New" w:cs="Courier New"/>
+          <w:color w:val="000000"/>
+          <w:sz w:val="27"/>
+          <w:szCs w:val="27"/>
+        </w:rPr>
+      </w:pPr>
+      <w:r>
+        <w:rPr>
+          <w:rFonts w:ascii="Courier New" w:eastAsia="Times New Roman" w:hAnsi="Courier New" w:cs="Courier New"/>
+          <w:color w:val="000000"/>
+          <w:sz w:val="27"/>
+          <w:szCs w:val="27"/>
+        </w:rPr>
+        <w:t>[</w:t>
+      </w:r>
+    </w:p>
+    <w:p>
+      <w:pPr>
+        <w:numPr>
+          <w:ilvl w:val="1"/>
+          <w:numId w:val="14"/>
+        </w:numPr>
+        <w:spacing w:before="100" w:beforeAutospacing="1" w:after="100" w:afterAutospacing="1" w:line="240" w:lineRule="auto"/>
+        <w:ind w:left="960"/>
+        <w:rPr>
+          <w:rFonts w:ascii="Courier New" w:eastAsia="Times New Roman" w:hAnsi="Courier New" w:cs="Courier New"/>
+          <w:color w:val="000000"/>
+          <w:sz w:val="27"/>
+          <w:szCs w:val="27"/>
+        </w:rPr>
+      </w:pPr>
+      <w:r>
+        <w:rPr>
+          <w:rFonts w:ascii="Courier New" w:eastAsia="Times New Roman" w:hAnsi="Courier New" w:cs="Courier New"/>
+          <w:color w:val="008000"/>
+          <w:sz w:val="27"/>
+          <w:szCs w:val="27"/>
+        </w:rPr>
+        <w:t>"</w:t>
+      </w:r>
+      <w:hyperlink r:id="rId27" w:history="1">
+        <w:r>
+          <w:rPr>
+            <w:rFonts w:ascii="Courier New" w:eastAsia="Times New Roman" w:hAnsi="Courier New" w:cs="Courier New"/>
+            <w:color w:val="0000FF"/>
+            <w:sz w:val="27"/>
+            <w:szCs w:val="27"/>
+          </w:rPr>
+          <w:t>https://geojson.org/geojson-ld/geojson-context.jsonld</w:t>
+        </w:r>
+      </w:hyperlink>
+      <w:r>
+        <w:rPr>
+          <w:rFonts w:ascii="Courier New" w:eastAsia="Times New Roman" w:hAnsi="Courier New" w:cs="Courier New"/>
+          <w:color w:val="008000"/>
+          <w:sz w:val="27"/>
+          <w:szCs w:val="27"/>
+        </w:rPr>
+        <w:t>"</w:t>
+      </w:r>
+      <w:r>
+        <w:rPr>
+          <w:rFonts w:ascii="Courier New" w:eastAsia="Times New Roman" w:hAnsi="Courier New" w:cs="Courier New"/>
+          <w:color w:val="000000"/>
+          <w:sz w:val="27"/>
+          <w:szCs w:val="27"/>
+        </w:rPr>
+        <w:t>,</w:t>
+      </w:r>
+    </w:p>
+    <w:p>
+      <w:pPr>
+        <w:numPr>
+          <w:ilvl w:val="1"/>
+          <w:numId w:val="14"/>
+        </w:numPr>
+        <w:spacing w:before="100" w:beforeAutospacing="1" w:after="100" w:afterAutospacing="1" w:line="240" w:lineRule="auto"/>
+        <w:ind w:left="960"/>
+        <w:rPr>
+          <w:rFonts w:ascii="Courier New" w:eastAsia="Times New Roman" w:hAnsi="Courier New" w:cs="Courier New"/>
+          <w:color w:val="000000"/>
+          <w:sz w:val="27"/>
+          <w:szCs w:val="27"/>
+        </w:rPr>
+      </w:pPr>
+      <w:r>
+        <w:rPr>
+          <w:rFonts w:ascii="Courier New" w:eastAsia="Times New Roman" w:hAnsi="Courier New" w:cs="Courier New"/>
+          <w:color w:val="000000"/>
+          <w:sz w:val="27"/>
+          <w:szCs w:val="27"/>
+        </w:rPr>
+        <w:t>{</w:t>
+      </w:r>
+    </w:p>
+    <w:p>
+      <w:pPr>
+        <w:numPr>
+          <w:ilvl w:val="2"/>
+          <w:numId w:val="14"/>
+        </w:numPr>
+        <w:spacing w:before="100" w:beforeAutospacing="1" w:after="100" w:afterAutospacing="1" w:line="240" w:lineRule="auto"/>
+        <w:ind w:left="1440"/>
+        <w:rPr>
+          <w:rFonts w:ascii="Courier New" w:eastAsia="Times New Roman" w:hAnsi="Courier New" w:cs="Courier New"/>
+          <w:color w:val="000000"/>
+          <w:sz w:val="27"/>
+          <w:szCs w:val="27"/>
+        </w:rPr>
+      </w:pPr>
+      <w:r>
+        <w:rPr>
+          <w:rFonts w:ascii="Courier New" w:eastAsia="Times New Roman" w:hAnsi="Courier New" w:cs="Courier New"/>
+          <w:b/>
+          <w:bCs/>
+          <w:color w:val="000000"/>
+          <w:sz w:val="27"/>
+          <w:szCs w:val="27"/>
+        </w:rPr>
+        <w:t>@version</w:t>
+      </w:r>
+      <w:r>
+        <w:rPr>
+          <w:rFonts w:ascii="Courier New" w:eastAsia="Times New Roman" w:hAnsi="Courier New" w:cs="Courier New"/>
+          <w:color w:val="000000"/>
+          <w:sz w:val="27"/>
+          <w:szCs w:val="27"/>
+        </w:rPr>
+        <w:t>: </w:t>
+      </w:r>
+      <w:r>
+        <w:rPr>
+          <w:rFonts w:ascii="Courier New" w:eastAsia="Times New Roman" w:hAnsi="Courier New" w:cs="Courier New"/>
+          <w:color w:val="008000"/>
+          <w:sz w:val="27"/>
+          <w:szCs w:val="27"/>
+        </w:rPr>
+        <w:t>"1.1"</w:t>
+      </w:r>
+      <w:r>
+        <w:rPr>
+          <w:rFonts w:ascii="Courier New" w:eastAsia="Times New Roman" w:hAnsi="Courier New" w:cs="Courier New"/>
+          <w:color w:val="000000"/>
+          <w:sz w:val="27"/>
+          <w:szCs w:val="27"/>
+        </w:rPr>
+        <w:t>,</w:t>
+      </w:r>
+    </w:p>
+    <w:p>
+      <w:pPr>
+        <w:numPr>
+          <w:ilvl w:val="2"/>
+          <w:numId w:val="14"/>
+        </w:numPr>
+        <w:spacing w:before="100" w:beforeAutospacing="1" w:after="100" w:afterAutospacing="1" w:line="240" w:lineRule="auto"/>
+        <w:ind w:left="1440"/>
+        <w:rPr>
+          <w:rFonts w:ascii="Courier New" w:eastAsia="Times New Roman" w:hAnsi="Courier New" w:cs="Courier New"/>
+          <w:color w:val="000000"/>
+          <w:sz w:val="27"/>
+          <w:szCs w:val="27"/>
+        </w:rPr>
+      </w:pPr>
+      <w:proofErr w:type="spellStart"/>
+      <w:r>
+        <w:rPr>
+          <w:rFonts w:ascii="Courier New" w:eastAsia="Times New Roman" w:hAnsi="Courier New" w:cs="Courier New"/>
+          <w:b/>
+          <w:bCs/>
+          <w:color w:val="000000"/>
+          <w:sz w:val="27"/>
+          <w:szCs w:val="27"/>
+        </w:rPr>
+        <w:t>wx</w:t>
+      </w:r>
+      <w:proofErr w:type="spellEnd"/>
+      <w:r>
+        <w:rPr>
+          <w:rFonts w:ascii="Courier New" w:eastAsia="Times New Roman" w:hAnsi="Courier New" w:cs="Courier New"/>
+          <w:color w:val="000000"/>
+          <w:sz w:val="27"/>
+          <w:szCs w:val="27"/>
+        </w:rPr>
+        <w:t>: </w:t>
+      </w:r>
+      <w:r>
+        <w:rPr>
+          <w:rFonts w:ascii="Courier New" w:eastAsia="Times New Roman" w:hAnsi="Courier New" w:cs="Courier New"/>
+          <w:color w:val="008000"/>
+          <w:sz w:val="27"/>
+          <w:szCs w:val="27"/>
+        </w:rPr>
+        <w:t>"</w:t>
+      </w:r>
+      <w:hyperlink r:id="rId28" w:history="1">
+        <w:r>
+          <w:rPr>
+            <w:rFonts w:ascii="Courier New" w:eastAsia="Times New Roman" w:hAnsi="Courier New" w:cs="Courier New"/>
+            <w:color w:val="0000FF"/>
+            <w:sz w:val="27"/>
+            <w:szCs w:val="27"/>
+          </w:rPr>
+          <w:t>https://api.weather.gov/ontology#</w:t>
+        </w:r>
+      </w:hyperlink>
+      <w:r>
+        <w:rPr>
+          <w:rFonts w:ascii="Courier New" w:eastAsia="Times New Roman" w:hAnsi="Courier New" w:cs="Courier New"/>
+          <w:color w:val="008000"/>
+          <w:sz w:val="27"/>
+          <w:szCs w:val="27"/>
+        </w:rPr>
+        <w:t>"</w:t>
+      </w:r>
+      <w:r>
+        <w:rPr>
+          <w:rFonts w:ascii="Courier New" w:eastAsia="Times New Roman" w:hAnsi="Courier New" w:cs="Courier New"/>
+          <w:color w:val="000000"/>
+          <w:sz w:val="27"/>
+          <w:szCs w:val="27"/>
+        </w:rPr>
+        <w:t>,</w:t>
+      </w:r>
+    </w:p>
+    <w:p>
+      <w:pPr>
+        <w:numPr>
+          <w:ilvl w:val="2"/>
+          <w:numId w:val="14"/>
+        </w:numPr>
+        <w:spacing w:before="100" w:beforeAutospacing="1" w:after="100" w:afterAutospacing="1" w:line="240" w:lineRule="auto"/>
+        <w:ind w:left="1440"/>
+        <w:rPr>
+          <w:rFonts w:ascii="Courier New" w:eastAsia="Times New Roman" w:hAnsi="Courier New" w:cs="Courier New"/>
+          <w:color w:val="000000"/>
+          <w:sz w:val="27"/>
+          <w:szCs w:val="27"/>
+        </w:rPr>
+      </w:pPr>
+      <w:r>
+        <w:rPr>
+          <w:rFonts w:ascii="Courier New" w:eastAsia="Times New Roman" w:hAnsi="Courier New" w:cs="Courier New"/>
+          <w:b/>
+          <w:bCs/>
+          <w:color w:val="000000"/>
+          <w:sz w:val="27"/>
+          <w:szCs w:val="27"/>
+        </w:rPr>
+        <w:t>s</w:t>
+      </w:r>
+      <w:r>
+        <w:rPr>
+          <w:rFonts w:ascii="Courier New" w:eastAsia="Times New Roman" w:hAnsi="Courier New" w:cs="Courier New"/>
+          <w:color w:val="000000"/>
+          <w:sz w:val="27"/>
+          <w:szCs w:val="27"/>
+        </w:rPr>
+        <w:t>: </w:t>
+      </w:r>
+      <w:r>
+        <w:rPr>
+          <w:rFonts w:ascii="Courier New" w:eastAsia="Times New Roman" w:hAnsi="Courier New" w:cs="Courier New"/>
+          <w:color w:val="008000"/>
+          <w:sz w:val="27"/>
+          <w:szCs w:val="27"/>
+        </w:rPr>
+        <w:t>"</w:t>
+      </w:r>
+      <w:hyperlink r:id="rId29" w:history="1">
+        <w:r>
+          <w:rPr>
+            <w:rFonts w:ascii="Courier New" w:eastAsia="Times New Roman" w:hAnsi="Courier New" w:cs="Courier New"/>
+            <w:color w:val="0000FF"/>
+            <w:sz w:val="27"/>
+            <w:szCs w:val="27"/>
+          </w:rPr>
+          <w:t>https://schema.org/</w:t>
+        </w:r>
+      </w:hyperlink>
+      <w:r>
+        <w:rPr>
+          <w:rFonts w:ascii="Courier New" w:eastAsia="Times New Roman" w:hAnsi="Courier New" w:cs="Courier New"/>
+          <w:color w:val="008000"/>
+          <w:sz w:val="27"/>
+          <w:szCs w:val="27"/>
+        </w:rPr>
+        <w:t>"</w:t>
+      </w:r>
+      <w:r>
+        <w:rPr>
+          <w:rFonts w:ascii="Courier New" w:eastAsia="Times New Roman" w:hAnsi="Courier New" w:cs="Courier New"/>
+          <w:color w:val="000000"/>
+          <w:sz w:val="27"/>
+          <w:szCs w:val="27"/>
+        </w:rPr>
+        <w:t>,</w:t>
+      </w:r>
+    </w:p>
+    <w:p>
+      <w:pPr>
+        <w:numPr>
+          <w:ilvl w:val="2"/>
+          <w:numId w:val="14"/>
+        </w:numPr>
+        <w:spacing w:before="100" w:beforeAutospacing="1" w:after="100" w:afterAutospacing="1" w:line="240" w:lineRule="auto"/>
+        <w:ind w:left="1440"/>
+        <w:rPr>
+          <w:rFonts w:ascii="Courier New" w:eastAsia="Times New Roman" w:hAnsi="Courier New" w:cs="Courier New"/>
+          <w:color w:val="000000"/>
+          <w:sz w:val="27"/>
+          <w:szCs w:val="27"/>
+        </w:rPr>
+      </w:pPr>
+      <w:r>
+        <w:rPr>
+          <w:rFonts w:ascii="Courier New" w:eastAsia="Times New Roman" w:hAnsi="Courier New" w:cs="Courier New"/>
+          <w:b/>
+          <w:bCs/>
+          <w:color w:val="000000"/>
+          <w:sz w:val="27"/>
+          <w:szCs w:val="27"/>
+        </w:rPr>
+        <w:t>geo</w:t>
+      </w:r>
+      <w:r>
+        <w:rPr>
+          <w:rFonts w:ascii="Courier New" w:eastAsia="Times New Roman" w:hAnsi="Courier New" w:cs="Courier New"/>
+          <w:color w:val="000000"/>
+          <w:sz w:val="27"/>
+          <w:szCs w:val="27"/>
+        </w:rPr>
+        <w:t>: </w:t>
+      </w:r>
+      <w:r>
+        <w:rPr>
+          <w:rFonts w:ascii="Courier New" w:eastAsia="Times New Roman" w:hAnsi="Courier New" w:cs="Courier New"/>
+          <w:color w:val="008000"/>
+          <w:sz w:val="27"/>
+          <w:szCs w:val="27"/>
+        </w:rPr>
+        <w:t>"</w:t>
+      </w:r>
+      <w:hyperlink r:id="rId30" w:history="1">
+        <w:r>
+          <w:rPr>
+            <w:rFonts w:ascii="Courier New" w:eastAsia="Times New Roman" w:hAnsi="Courier New" w:cs="Courier New"/>
+            <w:color w:val="0000FF"/>
+            <w:sz w:val="27"/>
+            <w:szCs w:val="27"/>
+          </w:rPr>
+          <w:t>http://www.opengis.net/ont/geosparql#</w:t>
+        </w:r>
+      </w:hyperlink>
+      <w:r>
+        <w:rPr>
+          <w:rFonts w:ascii="Courier New" w:eastAsia="Times New Roman" w:hAnsi="Courier New" w:cs="Courier New"/>
+          <w:color w:val="008000"/>
+          <w:sz w:val="27"/>
+          <w:szCs w:val="27"/>
+        </w:rPr>
+        <w:t>"</w:t>
+      </w:r>
+      <w:r>
+        <w:rPr>
+          <w:rFonts w:ascii="Courier New" w:eastAsia="Times New Roman" w:hAnsi="Courier New" w:cs="Courier New"/>
+          <w:color w:val="000000"/>
+          <w:sz w:val="27"/>
+          <w:szCs w:val="27"/>
+        </w:rPr>
+        <w:t>,</w:t>
+      </w:r>
+    </w:p>
+    <w:p>
+      <w:pPr>
+        <w:numPr>
+          <w:ilvl w:val="2"/>
+          <w:numId w:val="14"/>
+        </w:numPr>
+        <w:spacing w:before="100" w:beforeAutospacing="1" w:after="100" w:afterAutospacing="1" w:line="240" w:lineRule="auto"/>
+        <w:ind w:left="1440"/>
+        <w:rPr>
+          <w:rFonts w:ascii="Courier New" w:eastAsia="Times New Roman" w:hAnsi="Courier New" w:cs="Courier New"/>
+          <w:color w:val="000000"/>
+          <w:sz w:val="27"/>
+          <w:szCs w:val="27"/>
+        </w:rPr>
+      </w:pPr>
+      <w:r>
+        <w:rPr>
+          <w:rFonts w:ascii="Courier New" w:eastAsia="Times New Roman" w:hAnsi="Courier New" w:cs="Courier New"/>
+          <w:b/>
+          <w:bCs/>
+          <w:color w:val="000000"/>
+          <w:sz w:val="27"/>
+          <w:szCs w:val="27"/>
+        </w:rPr>
+        <w:t>unit</w:t>
+      </w:r>
+      <w:r>
+        <w:rPr>
+          <w:rFonts w:ascii="Courier New" w:eastAsia="Times New Roman" w:hAnsi="Courier New" w:cs="Courier New"/>
+          <w:color w:val="000000"/>
+          <w:sz w:val="27"/>
+          <w:szCs w:val="27"/>
+        </w:rPr>
+        <w:t>: </w:t>
+      </w:r>
+      <w:r>
+        <w:rPr>
+          <w:rFonts w:ascii="Courier New" w:eastAsia="Times New Roman" w:hAnsi="Courier New" w:cs="Courier New"/>
+          <w:color w:val="008000"/>
+          <w:sz w:val="27"/>
+          <w:szCs w:val="27"/>
+        </w:rPr>
+        <w:t>"</w:t>
+      </w:r>
+      <w:hyperlink r:id="rId31" w:history="1">
+        <w:r>
+          <w:rPr>
+            <w:rFonts w:ascii="Courier New" w:eastAsia="Times New Roman" w:hAnsi="Courier New" w:cs="Courier New"/>
+            <w:color w:val="0000FF"/>
+            <w:sz w:val="27"/>
+            <w:szCs w:val="27"/>
+          </w:rPr>
+          <w:t>http://codes.wmo.int/common/unit/</w:t>
+        </w:r>
+      </w:hyperlink>
+      <w:r>
+        <w:rPr>
+          <w:rFonts w:ascii="Courier New" w:eastAsia="Times New Roman" w:hAnsi="Courier New" w:cs="Courier New"/>
+          <w:color w:val="008000"/>
+          <w:sz w:val="27"/>
+          <w:szCs w:val="27"/>
+        </w:rPr>
+        <w:t>"</w:t>
+      </w:r>
+      <w:r>
+        <w:rPr>
+          <w:rFonts w:ascii="Courier New" w:eastAsia="Times New Roman" w:hAnsi="Courier New" w:cs="Courier New"/>
+          <w:color w:val="000000"/>
+          <w:sz w:val="27"/>
+          <w:szCs w:val="27"/>
+        </w:rPr>
+        <w:t>,</w:t>
+      </w:r>
+    </w:p>
+    <w:p>
+      <w:pPr>
+        <w:numPr>
+          <w:ilvl w:val="2"/>
+          <w:numId w:val="14"/>
+        </w:numPr>
+        <w:spacing w:before="100" w:beforeAutospacing="1" w:after="100" w:afterAutospacing="1" w:line="240" w:lineRule="auto"/>
+        <w:ind w:left="1440"/>
+        <w:rPr>
+          <w:rFonts w:ascii="Courier New" w:eastAsia="Times New Roman" w:hAnsi="Courier New" w:cs="Courier New"/>
+          <w:color w:val="000000"/>
+          <w:sz w:val="27"/>
+          <w:szCs w:val="27"/>
+        </w:rPr>
+      </w:pPr>
+      <w:r>
+        <w:rPr>
+          <w:rFonts w:ascii="Courier New" w:eastAsia="Times New Roman" w:hAnsi="Courier New" w:cs="Courier New"/>
+          <w:b/>
+          <w:bCs/>
+          <w:color w:val="000000"/>
+          <w:sz w:val="27"/>
+          <w:szCs w:val="27"/>
+        </w:rPr>
+        <w:t>@vocab</w:t>
+      </w:r>
+      <w:r>
+        <w:rPr>
+          <w:rFonts w:ascii="Courier New" w:eastAsia="Times New Roman" w:hAnsi="Courier New" w:cs="Courier New"/>
+          <w:color w:val="000000"/>
+          <w:sz w:val="27"/>
+          <w:szCs w:val="27"/>
+        </w:rPr>
+        <w:t>: </w:t>
+      </w:r>
+      <w:r>
+        <w:rPr>
+          <w:rFonts w:ascii="Courier New" w:eastAsia="Times New Roman" w:hAnsi="Courier New" w:cs="Courier New"/>
+          <w:color w:val="008000"/>
+          <w:sz w:val="27"/>
+          <w:szCs w:val="27"/>
+        </w:rPr>
+        <w:t>"</w:t>
+      </w:r>
+      <w:hyperlink r:id="rId32" w:history="1">
+        <w:r>
+          <w:rPr>
+            <w:rFonts w:ascii="Courier New" w:eastAsia="Times New Roman" w:hAnsi="Courier New" w:cs="Courier New"/>
+            <w:color w:val="0000FF"/>
+            <w:sz w:val="27"/>
+            <w:szCs w:val="27"/>
+          </w:rPr>
+          <w:t>https://api.weather.gov/ontology#</w:t>
+        </w:r>
+      </w:hyperlink>
+      <w:r>
+        <w:rPr>
+          <w:rFonts w:ascii="Courier New" w:eastAsia="Times New Roman" w:hAnsi="Courier New" w:cs="Courier New"/>
+          <w:color w:val="008000"/>
+          <w:sz w:val="27"/>
+          <w:szCs w:val="27"/>
+        </w:rPr>
+        <w:t>"</w:t>
+      </w:r>
+      <w:r>
+        <w:rPr>
+          <w:rFonts w:ascii="Courier New" w:eastAsia="Times New Roman" w:hAnsi="Courier New" w:cs="Courier New"/>
+          <w:color w:val="000000"/>
+          <w:sz w:val="27"/>
+          <w:szCs w:val="27"/>
+        </w:rPr>
+        <w:t>,</w:t>
+      </w:r>
+    </w:p>
+    <w:p>
+      <w:pPr>
+        <w:numPr>
+          <w:ilvl w:val="2"/>
+          <w:numId w:val="14"/>
+        </w:numPr>
+        <w:spacing w:before="100" w:beforeAutospacing="1" w:after="100" w:afterAutospacing="1" w:line="240" w:lineRule="auto"/>
+        <w:ind w:left="1440"/>
+        <w:rPr>
+          <w:rFonts w:ascii="Courier New" w:eastAsia="Times New Roman" w:hAnsi="Courier New" w:cs="Courier New"/>
+          <w:color w:val="000000"/>
+          <w:sz w:val="27"/>
+          <w:szCs w:val="27"/>
+        </w:rPr>
+      </w:pPr>
+      <w:r>
+        <w:rPr>
+          <w:rFonts w:ascii="Courier New" w:eastAsia="Times New Roman" w:hAnsi="Courier New" w:cs="Courier New"/>
+          <w:b/>
+          <w:bCs/>
+          <w:color w:val="000000"/>
+          <w:sz w:val="27"/>
+          <w:szCs w:val="27"/>
+        </w:rPr>
+        <w:t>geometry</w:t>
+      </w:r>
+      <w:r>
+        <w:rPr>
+          <w:rFonts w:ascii="Courier New" w:eastAsia="Times New Roman" w:hAnsi="Courier New" w:cs="Courier New"/>
+          <w:color w:val="000000"/>
+          <w:sz w:val="27"/>
+          <w:szCs w:val="27"/>
+        </w:rPr>
+        <w:t>: </w:t>
+      </w:r>
+    </w:p>
+    <w:p>
+      <w:pPr>
+        <w:spacing w:before="100" w:beforeAutospacing="1" w:after="100" w:afterAutospacing="1" w:line="240" w:lineRule="auto"/>
+        <w:ind w:left="1440"/>
+        <w:rPr>
+          <w:rFonts w:ascii="Courier New" w:eastAsia="Times New Roman" w:hAnsi="Courier New" w:cs="Courier New"/>
+          <w:color w:val="000000"/>
+          <w:sz w:val="27"/>
+          <w:szCs w:val="27"/>
+        </w:rPr>
+      </w:pPr>
+      <w:r>
+        <w:rPr>
+          <w:rFonts w:ascii="Courier New" w:eastAsia="Times New Roman" w:hAnsi="Courier New" w:cs="Courier New"/>
+          <w:color w:val="000000"/>
+          <w:sz w:val="27"/>
+          <w:szCs w:val="27"/>
+        </w:rPr>
+        <w:t>{</w:t>
+      </w:r>
+    </w:p>
+    <w:p>
+      <w:pPr>
+        <w:numPr>
+          <w:ilvl w:val="3"/>
+          <w:numId w:val="14"/>
+        </w:numPr>
+        <w:spacing w:before="100" w:beforeAutospacing="1" w:after="100" w:afterAutospacing="1" w:line="240" w:lineRule="auto"/>
+        <w:ind w:left="1920"/>
+        <w:rPr>
+          <w:rFonts w:ascii="Courier New" w:eastAsia="Times New Roman" w:hAnsi="Courier New" w:cs="Courier New"/>
+          <w:color w:val="000000"/>
+          <w:sz w:val="27"/>
+          <w:szCs w:val="27"/>
+        </w:rPr>
+      </w:pPr>
+      <w:r>
+        <w:rPr>
+          <w:rFonts w:ascii="Courier New" w:eastAsia="Times New Roman" w:hAnsi="Courier New" w:cs="Courier New"/>
+          <w:b/>
+          <w:bCs/>
+          <w:color w:val="000000"/>
+          <w:sz w:val="27"/>
+          <w:szCs w:val="27"/>
+        </w:rPr>
+        <w:t>@id</w:t>
+      </w:r>
+      <w:r>
+        <w:rPr>
+          <w:rFonts w:ascii="Courier New" w:eastAsia="Times New Roman" w:hAnsi="Courier New" w:cs="Courier New"/>
+          <w:color w:val="000000"/>
+          <w:sz w:val="27"/>
+          <w:szCs w:val="27"/>
+        </w:rPr>
+        <w:t>: </w:t>
+      </w:r>
+      <w:r>
+        <w:rPr>
+          <w:rFonts w:ascii="Courier New" w:eastAsia="Times New Roman" w:hAnsi="Courier New" w:cs="Courier New"/>
+          <w:color w:val="008000"/>
+          <w:sz w:val="27"/>
+          <w:szCs w:val="27"/>
+        </w:rPr>
+        <w:t>"s:GeoCoordinates"</w:t>
+      </w:r>
+      <w:r>
+        <w:rPr>
+          <w:rFonts w:ascii="Courier New" w:eastAsia="Times New Roman" w:hAnsi="Courier New" w:cs="Courier New"/>
+          <w:color w:val="000000"/>
+          <w:sz w:val="27"/>
+          <w:szCs w:val="27"/>
+        </w:rPr>
+        <w:t>,</w:t>
+      </w:r>
+    </w:p>
+    <w:p>
+      <w:pPr>
+        <w:numPr>
+          <w:ilvl w:val="3"/>
+          <w:numId w:val="14"/>
+        </w:numPr>
+        <w:spacing w:before="100" w:beforeAutospacing="1" w:after="100" w:afterAutospacing="1" w:line="240" w:lineRule="auto"/>
+        <w:ind w:left="1920"/>
+        <w:rPr>
+          <w:rFonts w:ascii="Courier New" w:eastAsia="Times New Roman" w:hAnsi="Courier New" w:cs="Courier New"/>
+          <w:color w:val="000000"/>
+          <w:sz w:val="27"/>
+          <w:szCs w:val="27"/>
+        </w:rPr>
+      </w:pPr>
+      <w:r>
+        <w:rPr>
+          <w:rFonts w:ascii="Courier New" w:eastAsia="Times New Roman" w:hAnsi="Courier New" w:cs="Courier New"/>
+          <w:b/>
+          <w:bCs/>
+          <w:color w:val="000000"/>
+          <w:sz w:val="27"/>
+          <w:szCs w:val="27"/>
+        </w:rPr>
+        <w:t>@type</w:t>
+      </w:r>
+      <w:r>
+        <w:rPr>
+          <w:rFonts w:ascii="Courier New" w:eastAsia="Times New Roman" w:hAnsi="Courier New" w:cs="Courier New"/>
+          <w:color w:val="000000"/>
+          <w:sz w:val="27"/>
+          <w:szCs w:val="27"/>
+        </w:rPr>
+        <w:t>: </w:t>
+      </w:r>
+      <w:r>
+        <w:rPr>
+          <w:rFonts w:ascii="Courier New" w:eastAsia="Times New Roman" w:hAnsi="Courier New" w:cs="Courier New"/>
+          <w:color w:val="008000"/>
+          <w:sz w:val="27"/>
+          <w:szCs w:val="27"/>
+        </w:rPr>
+        <w:t>"</w:t>
+      </w:r>
+      <w:proofErr w:type="spellStart"/>
+      <w:r>
+        <w:rPr>
+          <w:rFonts w:ascii="Courier New" w:eastAsia="Times New Roman" w:hAnsi="Courier New" w:cs="Courier New"/>
+          <w:color w:val="008000"/>
+          <w:sz w:val="27"/>
+          <w:szCs w:val="27"/>
+        </w:rPr>
+        <w:t>geo:wktLiteral</w:t>
+      </w:r>
+      <w:proofErr w:type="spellEnd"/>
+      <w:r>
+        <w:rPr>
+          <w:rFonts w:ascii="Courier New" w:eastAsia="Times New Roman" w:hAnsi="Courier New" w:cs="Courier New"/>
+          <w:color w:val="008000"/>
+          <w:sz w:val="27"/>
+          <w:szCs w:val="27"/>
+        </w:rPr>
+        <w:t>"</w:t>
+      </w:r>
+    </w:p>
+    <w:p>
+      <w:pPr>
+        <w:spacing w:beforeAutospacing="1" w:after="0" w:afterAutospacing="1" w:line="240" w:lineRule="auto"/>
+        <w:ind w:left="1440"/>
+        <w:rPr>
+          <w:rFonts w:ascii="Courier New" w:eastAsia="Times New Roman" w:hAnsi="Courier New" w:cs="Courier New"/>
+          <w:color w:val="000000"/>
+          <w:sz w:val="27"/>
+          <w:szCs w:val="27"/>
+        </w:rPr>
+      </w:pPr>
+      <w:r>
+        <w:rPr>
+          <w:rFonts w:ascii="Courier New" w:eastAsia="Times New Roman" w:hAnsi="Courier New" w:cs="Courier New"/>
+          <w:color w:val="000000"/>
+          <w:sz w:val="27"/>
+          <w:szCs w:val="27"/>
+        </w:rPr>
+        <w:t>},</w:t>
+      </w:r>
+    </w:p>
+    <w:p>
+      <w:pPr>
+        <w:numPr>
+          <w:ilvl w:val="2"/>
+          <w:numId w:val="14"/>
+        </w:numPr>
+        <w:spacing w:before="100" w:beforeAutospacing="1" w:after="100" w:afterAutospacing="1" w:line="240" w:lineRule="auto"/>
+        <w:ind w:left="1440"/>
+        <w:rPr>
+          <w:rFonts w:ascii="Courier New" w:eastAsia="Times New Roman" w:hAnsi="Courier New" w:cs="Courier New"/>
+          <w:color w:val="000000"/>
+          <w:sz w:val="27"/>
+          <w:szCs w:val="27"/>
+        </w:rPr>
+      </w:pPr>
+      <w:r>
+        <w:rPr>
+          <w:rFonts w:ascii="Courier New" w:eastAsia="Times New Roman" w:hAnsi="Courier New" w:cs="Courier New"/>
+          <w:b/>
+          <w:bCs/>
+          <w:color w:val="000000"/>
+          <w:sz w:val="27"/>
+          <w:szCs w:val="27"/>
+        </w:rPr>
+        <w:t>city</w:t>
+      </w:r>
+      <w:r>
+        <w:rPr>
+          <w:rFonts w:ascii="Courier New" w:eastAsia="Times New Roman" w:hAnsi="Courier New" w:cs="Courier New"/>
+          <w:color w:val="000000"/>
+          <w:sz w:val="27"/>
+          <w:szCs w:val="27"/>
+        </w:rPr>
+        <w:t>: </w:t>
+      </w:r>
+      <w:r>
+        <w:rPr>
+          <w:rFonts w:ascii="Courier New" w:eastAsia="Times New Roman" w:hAnsi="Courier New" w:cs="Courier New"/>
+          <w:color w:val="008000"/>
+          <w:sz w:val="27"/>
+          <w:szCs w:val="27"/>
+        </w:rPr>
+        <w:t>"s:addressLocality"</w:t>
+      </w:r>
+      <w:r>
+        <w:rPr>
+          <w:rFonts w:ascii="Courier New" w:eastAsia="Times New Roman" w:hAnsi="Courier New" w:cs="Courier New"/>
+          <w:color w:val="000000"/>
+          <w:sz w:val="27"/>
+          <w:szCs w:val="27"/>
+        </w:rPr>
+        <w:t>,</w:t>
+      </w:r>
+    </w:p>
+    <w:p>
+      <w:pPr>
+        <w:numPr>
+          <w:ilvl w:val="2"/>
+          <w:numId w:val="14"/>
+        </w:numPr>
+        <w:spacing w:before="100" w:beforeAutospacing="1" w:after="100" w:afterAutospacing="1" w:line="240" w:lineRule="auto"/>
+        <w:ind w:left="1440"/>
+        <w:rPr>
+          <w:rFonts w:ascii="Courier New" w:eastAsia="Times New Roman" w:hAnsi="Courier New" w:cs="Courier New"/>
+          <w:color w:val="000000"/>
+          <w:sz w:val="27"/>
+          <w:szCs w:val="27"/>
+        </w:rPr>
+      </w:pPr>
+      <w:r>
+        <w:rPr>
+          <w:rFonts w:ascii="Courier New" w:eastAsia="Times New Roman" w:hAnsi="Courier New" w:cs="Courier New"/>
+          <w:b/>
+          <w:bCs/>
+          <w:color w:val="000000"/>
+          <w:sz w:val="27"/>
+          <w:szCs w:val="27"/>
+        </w:rPr>
+        <w:t>state</w:t>
+      </w:r>
+      <w:r>
+        <w:rPr>
+          <w:rFonts w:ascii="Courier New" w:eastAsia="Times New Roman" w:hAnsi="Courier New" w:cs="Courier New"/>
+          <w:color w:val="000000"/>
+          <w:sz w:val="27"/>
+          <w:szCs w:val="27"/>
+        </w:rPr>
+        <w:t>: </w:t>
+      </w:r>
+      <w:r>
+        <w:rPr>
+          <w:rFonts w:ascii="Courier New" w:eastAsia="Times New Roman" w:hAnsi="Courier New" w:cs="Courier New"/>
+          <w:color w:val="008000"/>
+          <w:sz w:val="27"/>
+          <w:szCs w:val="27"/>
+        </w:rPr>
+        <w:t>"s:addressRegion"</w:t>
+      </w:r>
+      <w:r>
+        <w:rPr>
+          <w:rFonts w:ascii="Courier New" w:eastAsia="Times New Roman" w:hAnsi="Courier New" w:cs="Courier New"/>
+          <w:color w:val="000000"/>
+          <w:sz w:val="27"/>
+          <w:szCs w:val="27"/>
+        </w:rPr>
+        <w:t>,</w:t>
+      </w:r>
+    </w:p>
+    <w:p>
+      <w:pPr>
+        <w:numPr>
+          <w:ilvl w:val="2"/>
+          <w:numId w:val="14"/>
+        </w:numPr>
+        <w:spacing w:before="100" w:beforeAutospacing="1" w:after="100" w:afterAutospacing="1" w:line="240" w:lineRule="auto"/>
+        <w:ind w:left="1440"/>
+        <w:rPr>
+          <w:rFonts w:ascii="Courier New" w:eastAsia="Times New Roman" w:hAnsi="Courier New" w:cs="Courier New"/>
+          <w:color w:val="000000"/>
+          <w:sz w:val="27"/>
+          <w:szCs w:val="27"/>
+        </w:rPr>
+      </w:pPr>
+      <w:r>
+        <w:rPr>
+          <w:rFonts w:ascii="Courier New" w:eastAsia="Times New Roman" w:hAnsi="Courier New" w:cs="Courier New"/>
+          <w:b/>
+          <w:bCs/>
+          <w:color w:val="000000"/>
+          <w:sz w:val="27"/>
+          <w:szCs w:val="27"/>
+        </w:rPr>
+        <w:t>distance</w:t>
+      </w:r>
+      <w:r>
+        <w:rPr>
+          <w:rFonts w:ascii="Courier New" w:eastAsia="Times New Roman" w:hAnsi="Courier New" w:cs="Courier New"/>
+          <w:color w:val="000000"/>
+          <w:sz w:val="27"/>
+          <w:szCs w:val="27"/>
+        </w:rPr>
+        <w:t>: </w:t>
+      </w:r>
+    </w:p>
+    <w:p>
+      <w:pPr>
+        <w:spacing w:before="100" w:beforeAutospacing="1" w:after="100" w:afterAutospacing="1" w:line="240" w:lineRule="auto"/>
+        <w:ind w:left="1440"/>
+        <w:rPr>
+          <w:rFonts w:ascii="Courier New" w:eastAsia="Times New Roman" w:hAnsi="Courier New" w:cs="Courier New"/>
+          <w:color w:val="000000"/>
+          <w:sz w:val="27"/>
+          <w:szCs w:val="27"/>
+        </w:rPr>
+      </w:pPr>
+      <w:r>
+        <w:rPr>
+          <w:rFonts w:ascii="Courier New" w:eastAsia="Times New Roman" w:hAnsi="Courier New" w:cs="Courier New"/>
+          <w:color w:val="000000"/>
+          <w:sz w:val="27"/>
+          <w:szCs w:val="27"/>
+        </w:rPr>
+        <w:lastRenderedPageBreak/>
+        <w:t>{</w:t>
+      </w:r>
+    </w:p>
+    <w:p>
+      <w:pPr>
+        <w:numPr>
+          <w:ilvl w:val="3"/>
+          <w:numId w:val="14"/>
+        </w:numPr>
+        <w:spacing w:before="100" w:beforeAutospacing="1" w:after="100" w:afterAutospacing="1" w:line="240" w:lineRule="auto"/>
+        <w:ind w:left="1920"/>
+        <w:rPr>
+          <w:rFonts w:ascii="Courier New" w:eastAsia="Times New Roman" w:hAnsi="Courier New" w:cs="Courier New"/>
+          <w:color w:val="000000"/>
+          <w:sz w:val="27"/>
+          <w:szCs w:val="27"/>
+        </w:rPr>
+      </w:pPr>
+      <w:r>
+        <w:rPr>
+          <w:rFonts w:ascii="Courier New" w:eastAsia="Times New Roman" w:hAnsi="Courier New" w:cs="Courier New"/>
+          <w:b/>
+          <w:bCs/>
+          <w:color w:val="000000"/>
+          <w:sz w:val="27"/>
+          <w:szCs w:val="27"/>
+        </w:rPr>
+        <w:t>@id</w:t>
+      </w:r>
+      <w:r>
+        <w:rPr>
+          <w:rFonts w:ascii="Courier New" w:eastAsia="Times New Roman" w:hAnsi="Courier New" w:cs="Courier New"/>
+          <w:color w:val="000000"/>
+          <w:sz w:val="27"/>
+          <w:szCs w:val="27"/>
+        </w:rPr>
+        <w:t>: </w:t>
+      </w:r>
+      <w:r>
+        <w:rPr>
+          <w:rFonts w:ascii="Courier New" w:eastAsia="Times New Roman" w:hAnsi="Courier New" w:cs="Courier New"/>
+          <w:color w:val="008000"/>
+          <w:sz w:val="27"/>
+          <w:szCs w:val="27"/>
+        </w:rPr>
+        <w:t>"s:Distance"</w:t>
+      </w:r>
+      <w:r>
+        <w:rPr>
+          <w:rFonts w:ascii="Courier New" w:eastAsia="Times New Roman" w:hAnsi="Courier New" w:cs="Courier New"/>
+          <w:color w:val="000000"/>
+          <w:sz w:val="27"/>
+          <w:szCs w:val="27"/>
+        </w:rPr>
+        <w:t>,</w:t>
+      </w:r>
+    </w:p>
+    <w:p>
+      <w:pPr>
+        <w:numPr>
+          <w:ilvl w:val="3"/>
+          <w:numId w:val="14"/>
+        </w:numPr>
+        <w:spacing w:before="100" w:beforeAutospacing="1" w:after="100" w:afterAutospacing="1" w:line="240" w:lineRule="auto"/>
+        <w:ind w:left="1920"/>
+        <w:rPr>
+          <w:rFonts w:ascii="Courier New" w:eastAsia="Times New Roman" w:hAnsi="Courier New" w:cs="Courier New"/>
+          <w:color w:val="000000"/>
+          <w:sz w:val="27"/>
+          <w:szCs w:val="27"/>
+        </w:rPr>
+      </w:pPr>
+      <w:r>
+        <w:rPr>
+          <w:rFonts w:ascii="Courier New" w:eastAsia="Times New Roman" w:hAnsi="Courier New" w:cs="Courier New"/>
+          <w:b/>
+          <w:bCs/>
+          <w:color w:val="000000"/>
+          <w:sz w:val="27"/>
+          <w:szCs w:val="27"/>
+        </w:rPr>
+        <w:t>@type</w:t>
+      </w:r>
+      <w:r>
+        <w:rPr>
+          <w:rFonts w:ascii="Courier New" w:eastAsia="Times New Roman" w:hAnsi="Courier New" w:cs="Courier New"/>
+          <w:color w:val="000000"/>
+          <w:sz w:val="27"/>
+          <w:szCs w:val="27"/>
+        </w:rPr>
+        <w:t>: </w:t>
+      </w:r>
+      <w:r>
+        <w:rPr>
+          <w:rFonts w:ascii="Courier New" w:eastAsia="Times New Roman" w:hAnsi="Courier New" w:cs="Courier New"/>
+          <w:color w:val="008000"/>
+          <w:sz w:val="27"/>
+          <w:szCs w:val="27"/>
+        </w:rPr>
+        <w:t>"s:QuantitativeValue"</w:t>
+      </w:r>
+    </w:p>
+    <w:p>
+      <w:pPr>
+        <w:spacing w:beforeAutospacing="1" w:after="0" w:afterAutospacing="1" w:line="240" w:lineRule="auto"/>
+        <w:ind w:left="1440"/>
+        <w:rPr>
+          <w:rFonts w:ascii="Courier New" w:eastAsia="Times New Roman" w:hAnsi="Courier New" w:cs="Courier New"/>
+          <w:color w:val="000000"/>
+          <w:sz w:val="27"/>
+          <w:szCs w:val="27"/>
+        </w:rPr>
+      </w:pPr>
+      <w:r>
+        <w:rPr>
+          <w:rFonts w:ascii="Courier New" w:eastAsia="Times New Roman" w:hAnsi="Courier New" w:cs="Courier New"/>
+          <w:color w:val="000000"/>
+          <w:sz w:val="27"/>
+          <w:szCs w:val="27"/>
+        </w:rPr>
+        <w:t>},</w:t>
+      </w:r>
+    </w:p>
+    <w:p>
+      <w:pPr>
+        <w:numPr>
+          <w:ilvl w:val="2"/>
+          <w:numId w:val="14"/>
+        </w:numPr>
+        <w:spacing w:before="100" w:beforeAutospacing="1" w:after="100" w:afterAutospacing="1" w:line="240" w:lineRule="auto"/>
+        <w:ind w:left="1440"/>
+        <w:rPr>
+          <w:rFonts w:ascii="Courier New" w:eastAsia="Times New Roman" w:hAnsi="Courier New" w:cs="Courier New"/>
+          <w:color w:val="000000"/>
+          <w:sz w:val="27"/>
+          <w:szCs w:val="27"/>
+        </w:rPr>
+      </w:pPr>
+      <w:r>
+        <w:rPr>
+          <w:rFonts w:ascii="Courier New" w:eastAsia="Times New Roman" w:hAnsi="Courier New" w:cs="Courier New"/>
+          <w:b/>
+          <w:bCs/>
+          <w:color w:val="000000"/>
+          <w:sz w:val="27"/>
+          <w:szCs w:val="27"/>
+        </w:rPr>
+        <w:t>bearing</w:t>
+      </w:r>
+      <w:r>
+        <w:rPr>
+          <w:rFonts w:ascii="Courier New" w:eastAsia="Times New Roman" w:hAnsi="Courier New" w:cs="Courier New"/>
+          <w:color w:val="000000"/>
+          <w:sz w:val="27"/>
+          <w:szCs w:val="27"/>
+        </w:rPr>
+        <w:t>: </w:t>
+      </w:r>
+    </w:p>
+    <w:p>
+      <w:pPr>
+        <w:spacing w:before="100" w:beforeAutospacing="1" w:after="100" w:afterAutospacing="1" w:line="240" w:lineRule="auto"/>
+        <w:ind w:left="1440"/>
+        <w:rPr>
+          <w:rFonts w:ascii="Courier New" w:eastAsia="Times New Roman" w:hAnsi="Courier New" w:cs="Courier New"/>
+          <w:color w:val="000000"/>
+          <w:sz w:val="27"/>
+          <w:szCs w:val="27"/>
+        </w:rPr>
+      </w:pPr>
+      <w:r>
+        <w:rPr>
+          <w:rFonts w:ascii="Courier New" w:eastAsia="Times New Roman" w:hAnsi="Courier New" w:cs="Courier New"/>
+          <w:color w:val="000000"/>
+          <w:sz w:val="27"/>
+          <w:szCs w:val="27"/>
+        </w:rPr>
+        <w:t>{</w:t>
+      </w:r>
+    </w:p>
+    <w:p>
+      <w:pPr>
+        <w:numPr>
+          <w:ilvl w:val="3"/>
+          <w:numId w:val="14"/>
+        </w:numPr>
+        <w:spacing w:before="100" w:beforeAutospacing="1" w:after="100" w:afterAutospacing="1" w:line="240" w:lineRule="auto"/>
+        <w:ind w:left="1920"/>
+        <w:rPr>
+          <w:rFonts w:ascii="Courier New" w:eastAsia="Times New Roman" w:hAnsi="Courier New" w:cs="Courier New"/>
+          <w:color w:val="000000"/>
+          <w:sz w:val="27"/>
+          <w:szCs w:val="27"/>
+        </w:rPr>
+      </w:pPr>
+      <w:r>
+        <w:rPr>
+          <w:rFonts w:ascii="Courier New" w:eastAsia="Times New Roman" w:hAnsi="Courier New" w:cs="Courier New"/>
+          <w:b/>
+          <w:bCs/>
+          <w:color w:val="000000"/>
+          <w:sz w:val="27"/>
+          <w:szCs w:val="27"/>
+        </w:rPr>
+        <w:t>@type</w:t>
+      </w:r>
+      <w:r>
+        <w:rPr>
+          <w:rFonts w:ascii="Courier New" w:eastAsia="Times New Roman" w:hAnsi="Courier New" w:cs="Courier New"/>
+          <w:color w:val="000000"/>
+          <w:sz w:val="27"/>
+          <w:szCs w:val="27"/>
+        </w:rPr>
+        <w:t>: </w:t>
+      </w:r>
+      <w:r>
+        <w:rPr>
+          <w:rFonts w:ascii="Courier New" w:eastAsia="Times New Roman" w:hAnsi="Courier New" w:cs="Courier New"/>
+          <w:color w:val="008000"/>
+          <w:sz w:val="27"/>
+          <w:szCs w:val="27"/>
+        </w:rPr>
+        <w:t>"s:QuantitativeValue"</w:t>
+      </w:r>
+    </w:p>
+    <w:p>
+      <w:pPr>
+        <w:spacing w:beforeAutospacing="1" w:after="0" w:afterAutospacing="1" w:line="240" w:lineRule="auto"/>
+        <w:ind w:left="1440"/>
+        <w:rPr>
+          <w:rFonts w:ascii="Courier New" w:eastAsia="Times New Roman" w:hAnsi="Courier New" w:cs="Courier New"/>
+          <w:color w:val="000000"/>
+          <w:sz w:val="27"/>
+          <w:szCs w:val="27"/>
+        </w:rPr>
+      </w:pPr>
+      <w:r>
+        <w:rPr>
+          <w:rFonts w:ascii="Courier New" w:eastAsia="Times New Roman" w:hAnsi="Courier New" w:cs="Courier New"/>
+          <w:color w:val="000000"/>
+          <w:sz w:val="27"/>
+          <w:szCs w:val="27"/>
+        </w:rPr>
+        <w:t>},</w:t>
+      </w:r>
+    </w:p>
+    <w:p>
+      <w:pPr>
+        <w:numPr>
+          <w:ilvl w:val="2"/>
+          <w:numId w:val="14"/>
+        </w:numPr>
+        <w:spacing w:before="100" w:beforeAutospacing="1" w:after="100" w:afterAutospacing="1" w:line="240" w:lineRule="auto"/>
+        <w:ind w:left="1440"/>
+        <w:rPr>
+          <w:rFonts w:ascii="Courier New" w:eastAsia="Times New Roman" w:hAnsi="Courier New" w:cs="Courier New"/>
+          <w:color w:val="000000"/>
+          <w:sz w:val="27"/>
+          <w:szCs w:val="27"/>
+        </w:rPr>
+      </w:pPr>
+      <w:r>
+        <w:rPr>
+          <w:rFonts w:ascii="Courier New" w:eastAsia="Times New Roman" w:hAnsi="Courier New" w:cs="Courier New"/>
+          <w:b/>
+          <w:bCs/>
+          <w:color w:val="000000"/>
+          <w:sz w:val="27"/>
+          <w:szCs w:val="27"/>
+        </w:rPr>
+        <w:t>value</w:t>
+      </w:r>
+      <w:r>
+        <w:rPr>
+          <w:rFonts w:ascii="Courier New" w:eastAsia="Times New Roman" w:hAnsi="Courier New" w:cs="Courier New"/>
+          <w:color w:val="000000"/>
+          <w:sz w:val="27"/>
+          <w:szCs w:val="27"/>
+        </w:rPr>
+        <w:t>: </w:t>
+      </w:r>
+    </w:p>
+    <w:p>
+      <w:pPr>
+        <w:spacing w:before="100" w:beforeAutospacing="1" w:after="100" w:afterAutospacing="1" w:line="240" w:lineRule="auto"/>
+        <w:ind w:left="1440"/>
+        <w:rPr>
+          <w:rFonts w:ascii="Courier New" w:eastAsia="Times New Roman" w:hAnsi="Courier New" w:cs="Courier New"/>
+          <w:color w:val="000000"/>
+          <w:sz w:val="27"/>
+          <w:szCs w:val="27"/>
+        </w:rPr>
+      </w:pPr>
+      <w:r>
+        <w:rPr>
+          <w:rFonts w:ascii="Courier New" w:eastAsia="Times New Roman" w:hAnsi="Courier New" w:cs="Courier New"/>
+          <w:color w:val="000000"/>
+          <w:sz w:val="27"/>
+          <w:szCs w:val="27"/>
+        </w:rPr>
+        <w:t>{</w:t>
+      </w:r>
+    </w:p>
+    <w:p>
+      <w:pPr>
+        <w:numPr>
+          <w:ilvl w:val="3"/>
+          <w:numId w:val="14"/>
+        </w:numPr>
+        <w:spacing w:before="100" w:beforeAutospacing="1" w:after="100" w:afterAutospacing="1" w:line="240" w:lineRule="auto"/>
+        <w:ind w:left="1920"/>
+        <w:rPr>
+          <w:rFonts w:ascii="Courier New" w:eastAsia="Times New Roman" w:hAnsi="Courier New" w:cs="Courier New"/>
+          <w:color w:val="000000"/>
+          <w:sz w:val="27"/>
+          <w:szCs w:val="27"/>
+        </w:rPr>
+      </w:pPr>
+      <w:r>
+        <w:rPr>
+          <w:rFonts w:ascii="Courier New" w:eastAsia="Times New Roman" w:hAnsi="Courier New" w:cs="Courier New"/>
+          <w:b/>
+          <w:bCs/>
+          <w:color w:val="000000"/>
+          <w:sz w:val="27"/>
+          <w:szCs w:val="27"/>
+        </w:rPr>
+        <w:t>@id</w:t>
+      </w:r>
+      <w:r>
+        <w:rPr>
+          <w:rFonts w:ascii="Courier New" w:eastAsia="Times New Roman" w:hAnsi="Courier New" w:cs="Courier New"/>
+          <w:color w:val="000000"/>
+          <w:sz w:val="27"/>
+          <w:szCs w:val="27"/>
+        </w:rPr>
+        <w:t>: </w:t>
+      </w:r>
+      <w:r>
+        <w:rPr>
+          <w:rFonts w:ascii="Courier New" w:eastAsia="Times New Roman" w:hAnsi="Courier New" w:cs="Courier New"/>
+          <w:color w:val="008000"/>
+          <w:sz w:val="27"/>
+          <w:szCs w:val="27"/>
+        </w:rPr>
+        <w:t>"s:value"</w:t>
+      </w:r>
+    </w:p>
+    <w:p>
+      <w:pPr>
+        <w:spacing w:beforeAutospacing="1" w:after="0" w:afterAutospacing="1" w:line="240" w:lineRule="auto"/>
+        <w:ind w:left="1440"/>
+        <w:rPr>
+          <w:rFonts w:ascii="Courier New" w:eastAsia="Times New Roman" w:hAnsi="Courier New" w:cs="Courier New"/>
+          <w:color w:val="000000"/>
+          <w:sz w:val="27"/>
+          <w:szCs w:val="27"/>
+        </w:rPr>
+      </w:pPr>
+      <w:r>
+        <w:rPr>
+          <w:rFonts w:ascii="Courier New" w:eastAsia="Times New Roman" w:hAnsi="Courier New" w:cs="Courier New"/>
+          <w:color w:val="000000"/>
+          <w:sz w:val="27"/>
+          <w:szCs w:val="27"/>
+        </w:rPr>
+        <w:t>},</w:t>
+      </w:r>
+    </w:p>
+    <w:p>
+      <w:pPr>
+        <w:numPr>
+          <w:ilvl w:val="2"/>
+          <w:numId w:val="14"/>
+        </w:numPr>
+        <w:spacing w:before="100" w:beforeAutospacing="1" w:after="100" w:afterAutospacing="1" w:line="240" w:lineRule="auto"/>
+        <w:ind w:left="1440"/>
+        <w:rPr>
+          <w:rFonts w:ascii="Courier New" w:eastAsia="Times New Roman" w:hAnsi="Courier New" w:cs="Courier New"/>
+          <w:color w:val="000000"/>
+          <w:sz w:val="27"/>
+          <w:szCs w:val="27"/>
+        </w:rPr>
+      </w:pPr>
+      <w:proofErr w:type="spellStart"/>
+      <w:r>
+        <w:rPr>
+          <w:rFonts w:ascii="Courier New" w:eastAsia="Times New Roman" w:hAnsi="Courier New" w:cs="Courier New"/>
+          <w:b/>
+          <w:bCs/>
+          <w:color w:val="000000"/>
+          <w:sz w:val="27"/>
+          <w:szCs w:val="27"/>
+        </w:rPr>
+        <w:t>unitCode</w:t>
+      </w:r>
+      <w:proofErr w:type="spellEnd"/>
+      <w:r>
+        <w:rPr>
+          <w:rFonts w:ascii="Courier New" w:eastAsia="Times New Roman" w:hAnsi="Courier New" w:cs="Courier New"/>
+          <w:color w:val="000000"/>
+          <w:sz w:val="27"/>
+          <w:szCs w:val="27"/>
+        </w:rPr>
+        <w:t>: </w:t>
+      </w:r>
+    </w:p>
+    <w:p>
+      <w:pPr>
+        <w:spacing w:before="100" w:beforeAutospacing="1" w:after="100" w:afterAutospacing="1" w:line="240" w:lineRule="auto"/>
+        <w:ind w:left="1440"/>
+        <w:rPr>
+          <w:rFonts w:ascii="Courier New" w:eastAsia="Times New Roman" w:hAnsi="Courier New" w:cs="Courier New"/>
+          <w:color w:val="000000"/>
+          <w:sz w:val="27"/>
+          <w:szCs w:val="27"/>
+        </w:rPr>
+      </w:pPr>
+      <w:r>
+        <w:rPr>
+          <w:rFonts w:ascii="Courier New" w:eastAsia="Times New Roman" w:hAnsi="Courier New" w:cs="Courier New"/>
+          <w:color w:val="000000"/>
+          <w:sz w:val="27"/>
+          <w:szCs w:val="27"/>
+        </w:rPr>
+        <w:t>{</w:t>
+      </w:r>
+    </w:p>
+    <w:p>
+      <w:pPr>
+        <w:numPr>
+          <w:ilvl w:val="3"/>
+          <w:numId w:val="14"/>
+        </w:numPr>
+        <w:spacing w:before="100" w:beforeAutospacing="1" w:after="100" w:afterAutospacing="1" w:line="240" w:lineRule="auto"/>
+        <w:ind w:left="1920"/>
+        <w:rPr>
+          <w:rFonts w:ascii="Courier New" w:eastAsia="Times New Roman" w:hAnsi="Courier New" w:cs="Courier New"/>
+          <w:color w:val="000000"/>
+          <w:sz w:val="27"/>
+          <w:szCs w:val="27"/>
+        </w:rPr>
+      </w:pPr>
+      <w:r>
+        <w:rPr>
+          <w:rFonts w:ascii="Courier New" w:eastAsia="Times New Roman" w:hAnsi="Courier New" w:cs="Courier New"/>
+          <w:b/>
+          <w:bCs/>
+          <w:color w:val="000000"/>
+          <w:sz w:val="27"/>
+          <w:szCs w:val="27"/>
+        </w:rPr>
+        <w:t>@id</w:t>
+      </w:r>
+      <w:r>
+        <w:rPr>
+          <w:rFonts w:ascii="Courier New" w:eastAsia="Times New Roman" w:hAnsi="Courier New" w:cs="Courier New"/>
+          <w:color w:val="000000"/>
+          <w:sz w:val="27"/>
+          <w:szCs w:val="27"/>
+        </w:rPr>
+        <w:t>: </w:t>
+      </w:r>
+      <w:r>
+        <w:rPr>
+          <w:rFonts w:ascii="Courier New" w:eastAsia="Times New Roman" w:hAnsi="Courier New" w:cs="Courier New"/>
+          <w:color w:val="008000"/>
+          <w:sz w:val="27"/>
+          <w:szCs w:val="27"/>
+        </w:rPr>
+        <w:t>"s:unitCode"</w:t>
+      </w:r>
+      <w:r>
+        <w:rPr>
+          <w:rFonts w:ascii="Courier New" w:eastAsia="Times New Roman" w:hAnsi="Courier New" w:cs="Courier New"/>
+          <w:color w:val="000000"/>
+          <w:sz w:val="27"/>
+          <w:szCs w:val="27"/>
+        </w:rPr>
+        <w:t>,</w:t>
+      </w:r>
+    </w:p>
+    <w:p>
+      <w:pPr>
+        <w:numPr>
+          <w:ilvl w:val="3"/>
+          <w:numId w:val="14"/>
+        </w:numPr>
+        <w:spacing w:before="100" w:beforeAutospacing="1" w:after="100" w:afterAutospacing="1" w:line="240" w:lineRule="auto"/>
+        <w:ind w:left="1920"/>
+        <w:rPr>
+          <w:rFonts w:ascii="Courier New" w:eastAsia="Times New Roman" w:hAnsi="Courier New" w:cs="Courier New"/>
+          <w:color w:val="000000"/>
+          <w:sz w:val="27"/>
+          <w:szCs w:val="27"/>
+        </w:rPr>
+      </w:pPr>
+      <w:r>
+        <w:rPr>
+          <w:rFonts w:ascii="Courier New" w:eastAsia="Times New Roman" w:hAnsi="Courier New" w:cs="Courier New"/>
+          <w:b/>
+          <w:bCs/>
+          <w:color w:val="000000"/>
+          <w:sz w:val="27"/>
+          <w:szCs w:val="27"/>
+        </w:rPr>
+        <w:t>@type</w:t>
+      </w:r>
+      <w:r>
+        <w:rPr>
+          <w:rFonts w:ascii="Courier New" w:eastAsia="Times New Roman" w:hAnsi="Courier New" w:cs="Courier New"/>
+          <w:color w:val="000000"/>
+          <w:sz w:val="27"/>
+          <w:szCs w:val="27"/>
+        </w:rPr>
+        <w:t>: </w:t>
+      </w:r>
+      <w:r>
+        <w:rPr>
+          <w:rFonts w:ascii="Courier New" w:eastAsia="Times New Roman" w:hAnsi="Courier New" w:cs="Courier New"/>
+          <w:color w:val="008000"/>
+          <w:sz w:val="27"/>
+          <w:szCs w:val="27"/>
+        </w:rPr>
+        <w:t>"@id"</w:t>
+      </w:r>
+    </w:p>
+    <w:p>
+      <w:pPr>
+        <w:spacing w:beforeAutospacing="1" w:after="0" w:afterAutospacing="1" w:line="240" w:lineRule="auto"/>
+        <w:ind w:left="1440"/>
+        <w:rPr>
+          <w:rFonts w:ascii="Courier New" w:eastAsia="Times New Roman" w:hAnsi="Courier New" w:cs="Courier New"/>
+          <w:color w:val="000000"/>
+          <w:sz w:val="27"/>
+          <w:szCs w:val="27"/>
+        </w:rPr>
+      </w:pPr>
+      <w:r>
+        <w:rPr>
+          <w:rFonts w:ascii="Courier New" w:eastAsia="Times New Roman" w:hAnsi="Courier New" w:cs="Courier New"/>
+          <w:color w:val="000000"/>
+          <w:sz w:val="27"/>
+          <w:szCs w:val="27"/>
+        </w:rPr>
+        <w:t>},</w:t>
+      </w:r>
+    </w:p>
+    <w:p>
+      <w:pPr>
+        <w:numPr>
+          <w:ilvl w:val="2"/>
+          <w:numId w:val="14"/>
+        </w:numPr>
+        <w:spacing w:before="100" w:beforeAutospacing="1" w:after="100" w:afterAutospacing="1" w:line="240" w:lineRule="auto"/>
+        <w:ind w:left="1440"/>
+        <w:rPr>
+          <w:rFonts w:ascii="Courier New" w:eastAsia="Times New Roman" w:hAnsi="Courier New" w:cs="Courier New"/>
+          <w:color w:val="000000"/>
+          <w:sz w:val="27"/>
+          <w:szCs w:val="27"/>
+        </w:rPr>
+      </w:pPr>
+      <w:proofErr w:type="spellStart"/>
+      <w:r>
+        <w:rPr>
+          <w:rFonts w:ascii="Courier New" w:eastAsia="Times New Roman" w:hAnsi="Courier New" w:cs="Courier New"/>
+          <w:b/>
+          <w:bCs/>
+          <w:color w:val="000000"/>
+          <w:sz w:val="27"/>
+          <w:szCs w:val="27"/>
+        </w:rPr>
+        <w:t>forecastOffice</w:t>
+      </w:r>
+      <w:proofErr w:type="spellEnd"/>
+      <w:r>
+        <w:rPr>
+          <w:rFonts w:ascii="Courier New" w:eastAsia="Times New Roman" w:hAnsi="Courier New" w:cs="Courier New"/>
+          <w:color w:val="000000"/>
+          <w:sz w:val="27"/>
+          <w:szCs w:val="27"/>
+        </w:rPr>
+        <w:t>: </w:t>
+      </w:r>
+    </w:p>
+    <w:p>
+      <w:pPr>
+        <w:spacing w:before="100" w:beforeAutospacing="1" w:after="100" w:afterAutospacing="1" w:line="240" w:lineRule="auto"/>
+        <w:ind w:left="1440"/>
+        <w:rPr>
+          <w:rFonts w:ascii="Courier New" w:eastAsia="Times New Roman" w:hAnsi="Courier New" w:cs="Courier New"/>
+          <w:color w:val="000000"/>
+          <w:sz w:val="27"/>
+          <w:szCs w:val="27"/>
+        </w:rPr>
+      </w:pPr>
+      <w:r>
+        <w:rPr>
+          <w:rFonts w:ascii="Courier New" w:eastAsia="Times New Roman" w:hAnsi="Courier New" w:cs="Courier New"/>
+          <w:color w:val="000000"/>
+          <w:sz w:val="27"/>
+          <w:szCs w:val="27"/>
+        </w:rPr>
+        <w:t>{</w:t>
+      </w:r>
+    </w:p>
+    <w:p>
+      <w:pPr>
+        <w:numPr>
+          <w:ilvl w:val="3"/>
+          <w:numId w:val="14"/>
+        </w:numPr>
+        <w:spacing w:before="100" w:beforeAutospacing="1" w:after="100" w:afterAutospacing="1" w:line="240" w:lineRule="auto"/>
+        <w:ind w:left="1920"/>
+        <w:rPr>
+          <w:rFonts w:ascii="Courier New" w:eastAsia="Times New Roman" w:hAnsi="Courier New" w:cs="Courier New"/>
+          <w:color w:val="000000"/>
+          <w:sz w:val="27"/>
+          <w:szCs w:val="27"/>
+        </w:rPr>
+      </w:pPr>
+      <w:r>
+        <w:rPr>
+          <w:rFonts w:ascii="Courier New" w:eastAsia="Times New Roman" w:hAnsi="Courier New" w:cs="Courier New"/>
+          <w:b/>
+          <w:bCs/>
+          <w:color w:val="000000"/>
+          <w:sz w:val="27"/>
+          <w:szCs w:val="27"/>
+        </w:rPr>
+        <w:t>@type</w:t>
+      </w:r>
+      <w:r>
+        <w:rPr>
+          <w:rFonts w:ascii="Courier New" w:eastAsia="Times New Roman" w:hAnsi="Courier New" w:cs="Courier New"/>
+          <w:color w:val="000000"/>
+          <w:sz w:val="27"/>
+          <w:szCs w:val="27"/>
+        </w:rPr>
+        <w:t>: </w:t>
+      </w:r>
+      <w:r>
+        <w:rPr>
+          <w:rFonts w:ascii="Courier New" w:eastAsia="Times New Roman" w:hAnsi="Courier New" w:cs="Courier New"/>
+          <w:color w:val="008000"/>
+          <w:sz w:val="27"/>
+          <w:szCs w:val="27"/>
+        </w:rPr>
+        <w:t>"@id"</w:t>
+      </w:r>
+    </w:p>
+    <w:p>
+      <w:pPr>
+        <w:spacing w:beforeAutospacing="1" w:after="0" w:afterAutospacing="1" w:line="240" w:lineRule="auto"/>
+        <w:ind w:left="1440"/>
+        <w:rPr>
+          <w:rFonts w:ascii="Courier New" w:eastAsia="Times New Roman" w:hAnsi="Courier New" w:cs="Courier New"/>
+          <w:color w:val="000000"/>
+          <w:sz w:val="27"/>
+          <w:szCs w:val="27"/>
+        </w:rPr>
+      </w:pPr>
+      <w:r>
+        <w:rPr>
+          <w:rFonts w:ascii="Courier New" w:eastAsia="Times New Roman" w:hAnsi="Courier New" w:cs="Courier New"/>
+          <w:color w:val="000000"/>
+          <w:sz w:val="27"/>
+          <w:szCs w:val="27"/>
+        </w:rPr>
+        <w:t>},</w:t>
+      </w:r>
+    </w:p>
+    <w:p>
+      <w:pPr>
+        <w:numPr>
+          <w:ilvl w:val="2"/>
+          <w:numId w:val="14"/>
+        </w:numPr>
+        <w:spacing w:before="100" w:beforeAutospacing="1" w:after="100" w:afterAutospacing="1" w:line="240" w:lineRule="auto"/>
+        <w:ind w:left="1440"/>
+        <w:rPr>
+          <w:rFonts w:ascii="Courier New" w:eastAsia="Times New Roman" w:hAnsi="Courier New" w:cs="Courier New"/>
+          <w:color w:val="000000"/>
+          <w:sz w:val="27"/>
+          <w:szCs w:val="27"/>
+        </w:rPr>
+      </w:pPr>
+      <w:proofErr w:type="spellStart"/>
+      <w:r>
+        <w:rPr>
+          <w:rFonts w:ascii="Courier New" w:eastAsia="Times New Roman" w:hAnsi="Courier New" w:cs="Courier New"/>
+          <w:b/>
+          <w:bCs/>
+          <w:color w:val="000000"/>
+          <w:sz w:val="27"/>
+          <w:szCs w:val="27"/>
+        </w:rPr>
+        <w:t>forecastGridData</w:t>
+      </w:r>
+      <w:proofErr w:type="spellEnd"/>
+      <w:r>
+        <w:rPr>
+          <w:rFonts w:ascii="Courier New" w:eastAsia="Times New Roman" w:hAnsi="Courier New" w:cs="Courier New"/>
+          <w:color w:val="000000"/>
+          <w:sz w:val="27"/>
+          <w:szCs w:val="27"/>
+        </w:rPr>
+        <w:t>: </w:t>
+      </w:r>
+    </w:p>
+    <w:p>
+      <w:pPr>
+        <w:spacing w:before="100" w:beforeAutospacing="1" w:after="100" w:afterAutospacing="1" w:line="240" w:lineRule="auto"/>
+        <w:ind w:left="1440"/>
+        <w:rPr>
+          <w:rFonts w:ascii="Courier New" w:eastAsia="Times New Roman" w:hAnsi="Courier New" w:cs="Courier New"/>
+          <w:color w:val="000000"/>
+          <w:sz w:val="27"/>
+          <w:szCs w:val="27"/>
+        </w:rPr>
+      </w:pPr>
+      <w:r>
+        <w:rPr>
+          <w:rFonts w:ascii="Courier New" w:eastAsia="Times New Roman" w:hAnsi="Courier New" w:cs="Courier New"/>
+          <w:color w:val="000000"/>
+          <w:sz w:val="27"/>
+          <w:szCs w:val="27"/>
+        </w:rPr>
+        <w:t>{</w:t>
+      </w:r>
+    </w:p>
+    <w:p>
+      <w:pPr>
+        <w:numPr>
+          <w:ilvl w:val="3"/>
+          <w:numId w:val="14"/>
+        </w:numPr>
+        <w:spacing w:before="100" w:beforeAutospacing="1" w:after="100" w:afterAutospacing="1" w:line="240" w:lineRule="auto"/>
+        <w:ind w:left="1920"/>
+        <w:rPr>
+          <w:rFonts w:ascii="Courier New" w:eastAsia="Times New Roman" w:hAnsi="Courier New" w:cs="Courier New"/>
+          <w:color w:val="000000"/>
+          <w:sz w:val="27"/>
+          <w:szCs w:val="27"/>
+        </w:rPr>
+      </w:pPr>
+      <w:r>
+        <w:rPr>
+          <w:rFonts w:ascii="Courier New" w:eastAsia="Times New Roman" w:hAnsi="Courier New" w:cs="Courier New"/>
+          <w:b/>
+          <w:bCs/>
+          <w:color w:val="000000"/>
+          <w:sz w:val="27"/>
+          <w:szCs w:val="27"/>
+        </w:rPr>
+        <w:lastRenderedPageBreak/>
+        <w:t>@type</w:t>
+      </w:r>
+      <w:r>
+        <w:rPr>
+          <w:rFonts w:ascii="Courier New" w:eastAsia="Times New Roman" w:hAnsi="Courier New" w:cs="Courier New"/>
+          <w:color w:val="000000"/>
+          <w:sz w:val="27"/>
+          <w:szCs w:val="27"/>
+        </w:rPr>
+        <w:t>: </w:t>
+      </w:r>
+      <w:r>
+        <w:rPr>
+          <w:rFonts w:ascii="Courier New" w:eastAsia="Times New Roman" w:hAnsi="Courier New" w:cs="Courier New"/>
+          <w:color w:val="008000"/>
+          <w:sz w:val="27"/>
+          <w:szCs w:val="27"/>
+        </w:rPr>
+        <w:t>"@id"</w:t>
+      </w:r>
+    </w:p>
+    <w:p>
+      <w:pPr>
+        <w:spacing w:beforeAutospacing="1" w:after="0" w:afterAutospacing="1" w:line="240" w:lineRule="auto"/>
+        <w:ind w:left="1440"/>
+        <w:rPr>
+          <w:rFonts w:ascii="Courier New" w:eastAsia="Times New Roman" w:hAnsi="Courier New" w:cs="Courier New"/>
+          <w:color w:val="000000"/>
+          <w:sz w:val="27"/>
+          <w:szCs w:val="27"/>
+        </w:rPr>
+      </w:pPr>
+      <w:r>
+        <w:rPr>
+          <w:rFonts w:ascii="Courier New" w:eastAsia="Times New Roman" w:hAnsi="Courier New" w:cs="Courier New"/>
+          <w:color w:val="000000"/>
+          <w:sz w:val="27"/>
+          <w:szCs w:val="27"/>
+        </w:rPr>
+        <w:t>},</w:t>
+      </w:r>
+    </w:p>
+    <w:p>
+      <w:pPr>
+        <w:numPr>
+          <w:ilvl w:val="2"/>
+          <w:numId w:val="14"/>
+        </w:numPr>
+        <w:spacing w:before="100" w:beforeAutospacing="1" w:after="100" w:afterAutospacing="1" w:line="240" w:lineRule="auto"/>
+        <w:ind w:left="1440"/>
+        <w:rPr>
+          <w:rFonts w:ascii="Courier New" w:eastAsia="Times New Roman" w:hAnsi="Courier New" w:cs="Courier New"/>
+          <w:color w:val="000000"/>
+          <w:sz w:val="27"/>
+          <w:szCs w:val="27"/>
+        </w:rPr>
+      </w:pPr>
+      <w:proofErr w:type="spellStart"/>
+      <w:r>
+        <w:rPr>
+          <w:rFonts w:ascii="Courier New" w:eastAsia="Times New Roman" w:hAnsi="Courier New" w:cs="Courier New"/>
+          <w:b/>
+          <w:bCs/>
+          <w:color w:val="000000"/>
+          <w:sz w:val="27"/>
+          <w:szCs w:val="27"/>
+        </w:rPr>
+        <w:t>publicZone</w:t>
+      </w:r>
+      <w:proofErr w:type="spellEnd"/>
+      <w:r>
+        <w:rPr>
+          <w:rFonts w:ascii="Courier New" w:eastAsia="Times New Roman" w:hAnsi="Courier New" w:cs="Courier New"/>
+          <w:color w:val="000000"/>
+          <w:sz w:val="27"/>
+          <w:szCs w:val="27"/>
+        </w:rPr>
+        <w:t>: </w:t>
+      </w:r>
+    </w:p>
+    <w:p>
+      <w:pPr>
+        <w:spacing w:before="100" w:beforeAutospacing="1" w:after="100" w:afterAutospacing="1" w:line="240" w:lineRule="auto"/>
+        <w:ind w:left="1440"/>
+        <w:rPr>
+          <w:rFonts w:ascii="Courier New" w:eastAsia="Times New Roman" w:hAnsi="Courier New" w:cs="Courier New"/>
+          <w:color w:val="000000"/>
+          <w:sz w:val="27"/>
+          <w:szCs w:val="27"/>
+        </w:rPr>
+      </w:pPr>
+      <w:r>
+        <w:rPr>
+          <w:rFonts w:ascii="Courier New" w:eastAsia="Times New Roman" w:hAnsi="Courier New" w:cs="Courier New"/>
+          <w:color w:val="000000"/>
+          <w:sz w:val="27"/>
+          <w:szCs w:val="27"/>
+        </w:rPr>
+        <w:t>{</w:t>
+      </w:r>
+    </w:p>
+    <w:p>
+      <w:pPr>
+        <w:numPr>
+          <w:ilvl w:val="3"/>
+          <w:numId w:val="14"/>
+        </w:numPr>
+        <w:spacing w:before="100" w:beforeAutospacing="1" w:after="100" w:afterAutospacing="1" w:line="240" w:lineRule="auto"/>
+        <w:ind w:left="1920"/>
+        <w:rPr>
+          <w:rFonts w:ascii="Courier New" w:eastAsia="Times New Roman" w:hAnsi="Courier New" w:cs="Courier New"/>
+          <w:color w:val="000000"/>
+          <w:sz w:val="27"/>
+          <w:szCs w:val="27"/>
+        </w:rPr>
+      </w:pPr>
+      <w:r>
+        <w:rPr>
+          <w:rFonts w:ascii="Courier New" w:eastAsia="Times New Roman" w:hAnsi="Courier New" w:cs="Courier New"/>
+          <w:b/>
+          <w:bCs/>
+          <w:color w:val="000000"/>
+          <w:sz w:val="27"/>
+          <w:szCs w:val="27"/>
+        </w:rPr>
+        <w:t>@type</w:t>
+      </w:r>
+      <w:r>
+        <w:rPr>
+          <w:rFonts w:ascii="Courier New" w:eastAsia="Times New Roman" w:hAnsi="Courier New" w:cs="Courier New"/>
+          <w:color w:val="000000"/>
+          <w:sz w:val="27"/>
+          <w:szCs w:val="27"/>
+        </w:rPr>
+        <w:t>: </w:t>
+      </w:r>
+      <w:r>
+        <w:rPr>
+          <w:rFonts w:ascii="Courier New" w:eastAsia="Times New Roman" w:hAnsi="Courier New" w:cs="Courier New"/>
+          <w:color w:val="008000"/>
+          <w:sz w:val="27"/>
+          <w:szCs w:val="27"/>
+        </w:rPr>
+        <w:t>"@id"</w:t>
+      </w:r>
+    </w:p>
+    <w:p>
+      <w:pPr>
+        <w:spacing w:beforeAutospacing="1" w:after="0" w:afterAutospacing="1" w:line="240" w:lineRule="auto"/>
+        <w:ind w:left="1440"/>
+        <w:rPr>
+          <w:rFonts w:ascii="Courier New" w:eastAsia="Times New Roman" w:hAnsi="Courier New" w:cs="Courier New"/>
+          <w:color w:val="000000"/>
+          <w:sz w:val="27"/>
+          <w:szCs w:val="27"/>
+        </w:rPr>
+      </w:pPr>
+      <w:r>
+        <w:rPr>
+          <w:rFonts w:ascii="Courier New" w:eastAsia="Times New Roman" w:hAnsi="Courier New" w:cs="Courier New"/>
+          <w:color w:val="000000"/>
+          <w:sz w:val="27"/>
+          <w:szCs w:val="27"/>
+        </w:rPr>
+        <w:t>},</w:t>
+      </w:r>
+    </w:p>
+    <w:p>
+      <w:pPr>
+        <w:numPr>
+          <w:ilvl w:val="2"/>
+          <w:numId w:val="14"/>
+        </w:numPr>
+        <w:spacing w:before="100" w:beforeAutospacing="1" w:after="100" w:afterAutospacing="1" w:line="240" w:lineRule="auto"/>
+        <w:ind w:left="1440"/>
+        <w:rPr>
+          <w:rFonts w:ascii="Courier New" w:eastAsia="Times New Roman" w:hAnsi="Courier New" w:cs="Courier New"/>
+          <w:color w:val="000000"/>
+          <w:sz w:val="27"/>
+          <w:szCs w:val="27"/>
+        </w:rPr>
+      </w:pPr>
+      <w:r>
+        <w:rPr>
+          <w:rFonts w:ascii="Courier New" w:eastAsia="Times New Roman" w:hAnsi="Courier New" w:cs="Courier New"/>
+          <w:b/>
+          <w:bCs/>
+          <w:color w:val="000000"/>
+          <w:sz w:val="27"/>
+          <w:szCs w:val="27"/>
+        </w:rPr>
+        <w:t>county</w:t>
+      </w:r>
+      <w:r>
+        <w:rPr>
+          <w:rFonts w:ascii="Courier New" w:eastAsia="Times New Roman" w:hAnsi="Courier New" w:cs="Courier New"/>
+          <w:color w:val="000000"/>
+          <w:sz w:val="27"/>
+          <w:szCs w:val="27"/>
+        </w:rPr>
+        <w:t>: </w:t>
+      </w:r>
+    </w:p>
+    <w:p>
+      <w:pPr>
+        <w:spacing w:before="100" w:beforeAutospacing="1" w:after="100" w:afterAutospacing="1" w:line="240" w:lineRule="auto"/>
+        <w:ind w:left="1440"/>
+        <w:rPr>
+          <w:rFonts w:ascii="Courier New" w:eastAsia="Times New Roman" w:hAnsi="Courier New" w:cs="Courier New"/>
+          <w:color w:val="000000"/>
+          <w:sz w:val="27"/>
+          <w:szCs w:val="27"/>
+        </w:rPr>
+      </w:pPr>
+      <w:r>
+        <w:rPr>
+          <w:rFonts w:ascii="Courier New" w:eastAsia="Times New Roman" w:hAnsi="Courier New" w:cs="Courier New"/>
+          <w:color w:val="000000"/>
+          <w:sz w:val="27"/>
+          <w:szCs w:val="27"/>
+        </w:rPr>
+        <w:t>{</w:t>
+      </w:r>
+    </w:p>
+    <w:p>
+      <w:pPr>
+        <w:numPr>
+          <w:ilvl w:val="3"/>
+          <w:numId w:val="14"/>
+        </w:numPr>
+        <w:spacing w:before="100" w:beforeAutospacing="1" w:after="100" w:afterAutospacing="1" w:line="240" w:lineRule="auto"/>
+        <w:ind w:left="1920"/>
+        <w:rPr>
+          <w:rFonts w:ascii="Courier New" w:eastAsia="Times New Roman" w:hAnsi="Courier New" w:cs="Courier New"/>
+          <w:color w:val="000000"/>
+          <w:sz w:val="27"/>
+          <w:szCs w:val="27"/>
+        </w:rPr>
+      </w:pPr>
+      <w:r>
+        <w:rPr>
+          <w:rFonts w:ascii="Courier New" w:eastAsia="Times New Roman" w:hAnsi="Courier New" w:cs="Courier New"/>
+          <w:b/>
+          <w:bCs/>
+          <w:color w:val="000000"/>
+          <w:sz w:val="27"/>
+          <w:szCs w:val="27"/>
+        </w:rPr>
+        <w:t>@type</w:t>
+      </w:r>
+      <w:r>
+        <w:rPr>
+          <w:rFonts w:ascii="Courier New" w:eastAsia="Times New Roman" w:hAnsi="Courier New" w:cs="Courier New"/>
+          <w:color w:val="000000"/>
+          <w:sz w:val="27"/>
+          <w:szCs w:val="27"/>
+        </w:rPr>
+        <w:t>: </w:t>
+      </w:r>
+      <w:r>
+        <w:rPr>
+          <w:rFonts w:ascii="Courier New" w:eastAsia="Times New Roman" w:hAnsi="Courier New" w:cs="Courier New"/>
+          <w:color w:val="008000"/>
+          <w:sz w:val="27"/>
+          <w:szCs w:val="27"/>
+        </w:rPr>
+        <w:t>"@id"</w:t>
+      </w:r>
+    </w:p>
+    <w:p>
+      <w:pPr>
+        <w:spacing w:beforeAutospacing="1" w:after="0" w:afterAutospacing="1" w:line="240" w:lineRule="auto"/>
+        <w:ind w:left="1440"/>
+        <w:rPr>
+          <w:rFonts w:ascii="Courier New" w:eastAsia="Times New Roman" w:hAnsi="Courier New" w:cs="Courier New"/>
+          <w:color w:val="000000"/>
+          <w:sz w:val="27"/>
+          <w:szCs w:val="27"/>
+        </w:rPr>
+      </w:pPr>
+      <w:r>
+        <w:rPr>
+          <w:rFonts w:ascii="Courier New" w:eastAsia="Times New Roman" w:hAnsi="Courier New" w:cs="Courier New"/>
+          <w:color w:val="000000"/>
+          <w:sz w:val="27"/>
+          <w:szCs w:val="27"/>
+        </w:rPr>
+        <w:t>}</w:t>
+      </w:r>
+    </w:p>
+    <w:p>
+      <w:pPr>
+        <w:numPr>
+          <w:ilvl w:val="1"/>
+          <w:numId w:val="14"/>
+        </w:numPr>
+        <w:spacing w:beforeAutospacing="1" w:after="0" w:afterAutospacing="1" w:line="240" w:lineRule="auto"/>
+        <w:ind w:left="960"/>
+        <w:rPr>
+          <w:rFonts w:ascii="Courier New" w:eastAsia="Times New Roman" w:hAnsi="Courier New" w:cs="Courier New"/>
+          <w:color w:val="000000"/>
+          <w:sz w:val="27"/>
+          <w:szCs w:val="27"/>
+        </w:rPr>
+      </w:pPr>
+      <w:r>
+        <w:rPr>
+          <w:rFonts w:ascii="Courier New" w:eastAsia="Times New Roman" w:hAnsi="Courier New" w:cs="Courier New"/>
+          <w:color w:val="000000"/>
+          <w:sz w:val="27"/>
+          <w:szCs w:val="27"/>
+        </w:rPr>
+        <w:t>}</w:t>
+      </w:r>
+    </w:p>
+    <w:p>
+      <w:pPr>
+        <w:spacing w:beforeAutospacing="1" w:after="0" w:afterAutospacing="1" w:line="240" w:lineRule="auto"/>
+        <w:ind w:left="480"/>
+        <w:rPr>
+          <w:rFonts w:ascii="Courier New" w:eastAsia="Times New Roman" w:hAnsi="Courier New" w:cs="Courier New"/>
+          <w:color w:val="000000"/>
+          <w:sz w:val="27"/>
+          <w:szCs w:val="27"/>
+        </w:rPr>
+      </w:pPr>
+      <w:r>
+        <w:rPr>
+          <w:rFonts w:ascii="Courier New" w:eastAsia="Times New Roman" w:hAnsi="Courier New" w:cs="Courier New"/>
+          <w:color w:val="000000"/>
+          <w:sz w:val="27"/>
+          <w:szCs w:val="27"/>
+        </w:rPr>
+        <w:t>],</w:t>
+      </w:r>
+    </w:p>
+    <w:p>
+      <w:pPr>
+        <w:numPr>
+          <w:ilvl w:val="0"/>
+          <w:numId w:val="14"/>
+        </w:numPr>
+        <w:spacing w:before="100" w:beforeAutospacing="1" w:after="100" w:afterAutospacing="1" w:line="240" w:lineRule="auto"/>
+        <w:ind w:left="480"/>
+        <w:rPr>
+          <w:rFonts w:ascii="Courier New" w:eastAsia="Times New Roman" w:hAnsi="Courier New" w:cs="Courier New"/>
+          <w:color w:val="000000"/>
+          <w:sz w:val="27"/>
+          <w:szCs w:val="27"/>
+        </w:rPr>
+      </w:pPr>
+      <w:r>
+        <w:rPr>
+          <w:rFonts w:ascii="Courier New" w:eastAsia="Times New Roman" w:hAnsi="Courier New" w:cs="Courier New"/>
+          <w:b/>
+          <w:bCs/>
+          <w:color w:val="000000"/>
+          <w:sz w:val="27"/>
+          <w:szCs w:val="27"/>
+        </w:rPr>
+        <w:t>id</w:t>
+      </w:r>
+      <w:r>
+        <w:rPr>
+          <w:rFonts w:ascii="Courier New" w:eastAsia="Times New Roman" w:hAnsi="Courier New" w:cs="Courier New"/>
+          <w:color w:val="000000"/>
+          <w:sz w:val="27"/>
+          <w:szCs w:val="27"/>
+        </w:rPr>
+        <w:t>: </w:t>
+      </w:r>
+      <w:r>
+        <w:rPr>
+          <w:rFonts w:ascii="Courier New" w:eastAsia="Times New Roman" w:hAnsi="Courier New" w:cs="Courier New"/>
+          <w:color w:val="008000"/>
+          <w:sz w:val="27"/>
+          <w:szCs w:val="27"/>
+        </w:rPr>
+        <w:t>"</w:t>
+      </w:r>
+      <w:hyperlink r:id="rId33" w:history="1">
+        <w:r>
+          <w:rPr>
+            <w:rFonts w:ascii="Courier New" w:eastAsia="Times New Roman" w:hAnsi="Courier New" w:cs="Courier New"/>
+            <w:color w:val="0000FF"/>
+            <w:sz w:val="27"/>
+            <w:szCs w:val="27"/>
+          </w:rPr>
+          <w:t>https://api.weather.gov/points/39.7456,-97.0892</w:t>
+        </w:r>
+      </w:hyperlink>
+      <w:r>
+        <w:rPr>
+          <w:rFonts w:ascii="Courier New" w:eastAsia="Times New Roman" w:hAnsi="Courier New" w:cs="Courier New"/>
+          <w:color w:val="008000"/>
+          <w:sz w:val="27"/>
+          <w:szCs w:val="27"/>
+        </w:rPr>
+        <w:t>"</w:t>
+      </w:r>
+      <w:r>
+        <w:rPr>
+          <w:rFonts w:ascii="Courier New" w:eastAsia="Times New Roman" w:hAnsi="Courier New" w:cs="Courier New"/>
+          <w:color w:val="000000"/>
+          <w:sz w:val="27"/>
+          <w:szCs w:val="27"/>
+        </w:rPr>
+        <w:t>,</w:t>
+      </w:r>
+    </w:p>
+    <w:p>
+      <w:pPr>
+        <w:numPr>
+          <w:ilvl w:val="0"/>
+          <w:numId w:val="14"/>
+        </w:numPr>
+        <w:spacing w:before="100" w:beforeAutospacing="1" w:after="100" w:afterAutospacing="1" w:line="240" w:lineRule="auto"/>
+        <w:ind w:left="480"/>
+        <w:rPr>
+          <w:rFonts w:ascii="Courier New" w:eastAsia="Times New Roman" w:hAnsi="Courier New" w:cs="Courier New"/>
+          <w:color w:val="000000"/>
+          <w:sz w:val="27"/>
+          <w:szCs w:val="27"/>
+        </w:rPr>
+      </w:pPr>
+      <w:r>
+        <w:rPr>
+          <w:rFonts w:ascii="Courier New" w:eastAsia="Times New Roman" w:hAnsi="Courier New" w:cs="Courier New"/>
+          <w:b/>
+          <w:bCs/>
+          <w:color w:val="000000"/>
+          <w:sz w:val="27"/>
+          <w:szCs w:val="27"/>
+        </w:rPr>
+        <w:t>type</w:t>
+      </w:r>
+      <w:r>
+        <w:rPr>
+          <w:rFonts w:ascii="Courier New" w:eastAsia="Times New Roman" w:hAnsi="Courier New" w:cs="Courier New"/>
+          <w:color w:val="000000"/>
+          <w:sz w:val="27"/>
+          <w:szCs w:val="27"/>
+        </w:rPr>
+        <w:t>: </w:t>
+      </w:r>
+      <w:r>
+        <w:rPr>
+          <w:rFonts w:ascii="Courier New" w:eastAsia="Times New Roman" w:hAnsi="Courier New" w:cs="Courier New"/>
+          <w:color w:val="008000"/>
+          <w:sz w:val="27"/>
+          <w:szCs w:val="27"/>
+        </w:rPr>
+        <w:t>"Feature"</w:t>
+      </w:r>
+      <w:r>
+        <w:rPr>
+          <w:rFonts w:ascii="Courier New" w:eastAsia="Times New Roman" w:hAnsi="Courier New" w:cs="Courier New"/>
+          <w:color w:val="000000"/>
+          <w:sz w:val="27"/>
+          <w:szCs w:val="27"/>
+        </w:rPr>
+        <w:t>,</w:t>
+      </w:r>
+    </w:p>
+    <w:p>
+      <w:pPr>
+        <w:numPr>
+          <w:ilvl w:val="0"/>
+          <w:numId w:val="14"/>
+        </w:numPr>
+        <w:spacing w:before="100" w:beforeAutospacing="1" w:after="100" w:afterAutospacing="1" w:line="240" w:lineRule="auto"/>
+        <w:ind w:left="480"/>
+        <w:rPr>
+          <w:rFonts w:ascii="Courier New" w:eastAsia="Times New Roman" w:hAnsi="Courier New" w:cs="Courier New"/>
+          <w:color w:val="000000"/>
+          <w:sz w:val="27"/>
+          <w:szCs w:val="27"/>
+        </w:rPr>
+      </w:pPr>
+      <w:r>
+        <w:rPr>
+          <w:rFonts w:ascii="Courier New" w:eastAsia="Times New Roman" w:hAnsi="Courier New" w:cs="Courier New"/>
+          <w:b/>
+          <w:bCs/>
+          <w:color w:val="000000"/>
+          <w:sz w:val="27"/>
+          <w:szCs w:val="27"/>
+        </w:rPr>
+        <w:t>geometry</w:t>
+      </w:r>
+      <w:r>
+        <w:rPr>
+          <w:rFonts w:ascii="Courier New" w:eastAsia="Times New Roman" w:hAnsi="Courier New" w:cs="Courier New"/>
+          <w:color w:val="000000"/>
+          <w:sz w:val="27"/>
+          <w:szCs w:val="27"/>
+        </w:rPr>
+        <w:t>: </w:t>
+      </w:r>
+    </w:p>
+    <w:p>
+      <w:pPr>
+        <w:spacing w:before="100" w:beforeAutospacing="1" w:after="100" w:afterAutospacing="1" w:line="240" w:lineRule="auto"/>
+        <w:ind w:left="480"/>
+        <w:rPr>
+          <w:rFonts w:ascii="Courier New" w:eastAsia="Times New Roman" w:hAnsi="Courier New" w:cs="Courier New"/>
+          <w:color w:val="000000"/>
+          <w:sz w:val="27"/>
+          <w:szCs w:val="27"/>
+        </w:rPr>
+      </w:pPr>
+      <w:r>
+        <w:rPr>
+          <w:rFonts w:ascii="Courier New" w:eastAsia="Times New Roman" w:hAnsi="Courier New" w:cs="Courier New"/>
+          <w:color w:val="000000"/>
+          <w:sz w:val="27"/>
+          <w:szCs w:val="27"/>
+        </w:rPr>
+        <w:t>{</w:t>
+      </w:r>
+    </w:p>
+    <w:p>
+      <w:pPr>
+        <w:numPr>
+          <w:ilvl w:val="1"/>
+          <w:numId w:val="14"/>
+        </w:numPr>
+        <w:spacing w:before="100" w:beforeAutospacing="1" w:after="100" w:afterAutospacing="1" w:line="240" w:lineRule="auto"/>
+        <w:ind w:left="960"/>
+        <w:rPr>
+          <w:rFonts w:ascii="Courier New" w:eastAsia="Times New Roman" w:hAnsi="Courier New" w:cs="Courier New"/>
+          <w:color w:val="000000"/>
+          <w:sz w:val="27"/>
+          <w:szCs w:val="27"/>
+        </w:rPr>
+      </w:pPr>
+      <w:r>
+        <w:rPr>
+          <w:rFonts w:ascii="Courier New" w:eastAsia="Times New Roman" w:hAnsi="Courier New" w:cs="Courier New"/>
+          <w:b/>
+          <w:bCs/>
+          <w:color w:val="000000"/>
+          <w:sz w:val="27"/>
+          <w:szCs w:val="27"/>
+        </w:rPr>
+        <w:t>type</w:t>
+      </w:r>
+      <w:r>
+        <w:rPr>
+          <w:rFonts w:ascii="Courier New" w:eastAsia="Times New Roman" w:hAnsi="Courier New" w:cs="Courier New"/>
+          <w:color w:val="000000"/>
+          <w:sz w:val="27"/>
+          <w:szCs w:val="27"/>
+        </w:rPr>
+        <w:t>: </w:t>
+      </w:r>
+      <w:r>
+        <w:rPr>
+          <w:rFonts w:ascii="Courier New" w:eastAsia="Times New Roman" w:hAnsi="Courier New" w:cs="Courier New"/>
+          <w:color w:val="008000"/>
+          <w:sz w:val="27"/>
+          <w:szCs w:val="27"/>
+        </w:rPr>
+        <w:t>"Point"</w:t>
+      </w:r>
+      <w:r>
+        <w:rPr>
+          <w:rFonts w:ascii="Courier New" w:eastAsia="Times New Roman" w:hAnsi="Courier New" w:cs="Courier New"/>
+          <w:color w:val="000000"/>
+          <w:sz w:val="27"/>
+          <w:szCs w:val="27"/>
+        </w:rPr>
+        <w:t>,</w:t>
+      </w:r>
+    </w:p>
+    <w:p>
+      <w:pPr>
+        <w:numPr>
+          <w:ilvl w:val="1"/>
+          <w:numId w:val="14"/>
+        </w:numPr>
+        <w:spacing w:before="100" w:beforeAutospacing="1" w:after="100" w:afterAutospacing="1" w:line="240" w:lineRule="auto"/>
+        <w:ind w:left="960"/>
+        <w:rPr>
+          <w:rFonts w:ascii="Courier New" w:eastAsia="Times New Roman" w:hAnsi="Courier New" w:cs="Courier New"/>
+          <w:color w:val="000000"/>
+          <w:sz w:val="27"/>
+          <w:szCs w:val="27"/>
+        </w:rPr>
+      </w:pPr>
+      <w:r>
+        <w:rPr>
+          <w:rFonts w:ascii="Courier New" w:eastAsia="Times New Roman" w:hAnsi="Courier New" w:cs="Courier New"/>
+          <w:b/>
+          <w:bCs/>
+          <w:color w:val="000000"/>
+          <w:sz w:val="27"/>
+          <w:szCs w:val="27"/>
+        </w:rPr>
+        <w:t>coordinates</w:t>
+      </w:r>
+      <w:r>
+        <w:rPr>
+          <w:rFonts w:ascii="Courier New" w:eastAsia="Times New Roman" w:hAnsi="Courier New" w:cs="Courier New"/>
+          <w:color w:val="000000"/>
+          <w:sz w:val="27"/>
+          <w:szCs w:val="27"/>
+        </w:rPr>
+        <w:t>: </w:t>
+      </w:r>
+    </w:p>
+    <w:p>
+      <w:pPr>
+        <w:spacing w:before="100" w:beforeAutospacing="1" w:after="100" w:afterAutospacing="1" w:line="240" w:lineRule="auto"/>
+        <w:ind w:left="960"/>
+        <w:rPr>
+          <w:rFonts w:ascii="Courier New" w:eastAsia="Times New Roman" w:hAnsi="Courier New" w:cs="Courier New"/>
+          <w:color w:val="000000"/>
+          <w:sz w:val="27"/>
+          <w:szCs w:val="27"/>
+        </w:rPr>
+      </w:pPr>
+      <w:r>
+        <w:rPr>
+          <w:rFonts w:ascii="Courier New" w:eastAsia="Times New Roman" w:hAnsi="Courier New" w:cs="Courier New"/>
+          <w:color w:val="000000"/>
+          <w:sz w:val="27"/>
+          <w:szCs w:val="27"/>
+        </w:rPr>
+        <w:t>[</w:t>
+      </w:r>
+    </w:p>
+    <w:p>
+      <w:pPr>
+        <w:numPr>
+          <w:ilvl w:val="2"/>
+          <w:numId w:val="14"/>
+        </w:numPr>
+        <w:spacing w:before="100" w:beforeAutospacing="1" w:after="100" w:afterAutospacing="1" w:line="240" w:lineRule="auto"/>
+        <w:ind w:left="1440"/>
+        <w:rPr>
+          <w:rFonts w:ascii="Courier New" w:eastAsia="Times New Roman" w:hAnsi="Courier New" w:cs="Courier New"/>
+          <w:color w:val="000000"/>
+          <w:sz w:val="27"/>
+          <w:szCs w:val="27"/>
+        </w:rPr>
+      </w:pPr>
+      <w:r>
+        <w:rPr>
+          <w:rFonts w:ascii="Courier New" w:eastAsia="Times New Roman" w:hAnsi="Courier New" w:cs="Courier New"/>
+          <w:color w:val="0000FF"/>
+          <w:sz w:val="27"/>
+          <w:szCs w:val="27"/>
+        </w:rPr>
+        <w:t>-97.0892</w:t>
+      </w:r>
+      <w:r>
+        <w:rPr>
+          <w:rFonts w:ascii="Courier New" w:eastAsia="Times New Roman" w:hAnsi="Courier New" w:cs="Courier New"/>
+          <w:color w:val="000000"/>
+          <w:sz w:val="27"/>
+          <w:szCs w:val="27"/>
+        </w:rPr>
+        <w:t>,</w:t>
+      </w:r>
+    </w:p>
+    <w:p>
+      <w:pPr>
+        <w:numPr>
+          <w:ilvl w:val="2"/>
+          <w:numId w:val="14"/>
+        </w:numPr>
+        <w:spacing w:before="100" w:beforeAutospacing="1" w:after="100" w:afterAutospacing="1" w:line="240" w:lineRule="auto"/>
+        <w:ind w:left="1440"/>
+        <w:rPr>
+          <w:rFonts w:ascii="Courier New" w:eastAsia="Times New Roman" w:hAnsi="Courier New" w:cs="Courier New"/>
+          <w:color w:val="000000"/>
+          <w:sz w:val="27"/>
+          <w:szCs w:val="27"/>
+        </w:rPr>
+      </w:pPr>
+      <w:r>
+        <w:rPr>
+          <w:rFonts w:ascii="Courier New" w:eastAsia="Times New Roman" w:hAnsi="Courier New" w:cs="Courier New"/>
+          <w:color w:val="0000FF"/>
+          <w:sz w:val="27"/>
+          <w:szCs w:val="27"/>
+        </w:rPr>
+        <w:t>39.7456</w:t>
+      </w:r>
+    </w:p>
+    <w:p>
+      <w:pPr>
+        <w:spacing w:beforeAutospacing="1" w:after="0" w:afterAutospacing="1" w:line="240" w:lineRule="auto"/>
+        <w:ind w:left="960"/>
+        <w:rPr>
+          <w:rFonts w:ascii="Courier New" w:eastAsia="Times New Roman" w:hAnsi="Courier New" w:cs="Courier New"/>
+          <w:color w:val="000000"/>
+          <w:sz w:val="27"/>
+          <w:szCs w:val="27"/>
+        </w:rPr>
+      </w:pPr>
+      <w:r>
+        <w:rPr>
+          <w:rFonts w:ascii="Courier New" w:eastAsia="Times New Roman" w:hAnsi="Courier New" w:cs="Courier New"/>
+          <w:color w:val="000000"/>
+          <w:sz w:val="27"/>
+          <w:szCs w:val="27"/>
+        </w:rPr>
+        <w:t>]</w:t>
+      </w:r>
+    </w:p>
+    <w:p>
+      <w:pPr>
+        <w:spacing w:beforeAutospacing="1" w:after="0" w:afterAutospacing="1" w:line="240" w:lineRule="auto"/>
+        <w:ind w:left="480"/>
+        <w:rPr>
+          <w:rFonts w:ascii="Courier New" w:eastAsia="Times New Roman" w:hAnsi="Courier New" w:cs="Courier New"/>
+          <w:color w:val="000000"/>
+          <w:sz w:val="27"/>
+          <w:szCs w:val="27"/>
+        </w:rPr>
+      </w:pPr>
+      <w:r>
+        <w:rPr>
+          <w:rFonts w:ascii="Courier New" w:eastAsia="Times New Roman" w:hAnsi="Courier New" w:cs="Courier New"/>
+          <w:color w:val="000000"/>
+          <w:sz w:val="27"/>
+          <w:szCs w:val="27"/>
+        </w:rPr>
+        <w:t>},</w:t>
+      </w:r>
+    </w:p>
+    <w:p>
+      <w:pPr>
+        <w:numPr>
+          <w:ilvl w:val="0"/>
+          <w:numId w:val="14"/>
+        </w:numPr>
+        <w:shd w:val="clear" w:color="auto" w:fill="EBEEF9"/>
+        <w:spacing w:before="100" w:beforeAutospacing="1" w:after="100" w:afterAutospacing="1" w:line="240" w:lineRule="auto"/>
+        <w:ind w:left="480"/>
+        <w:rPr>
+          <w:rFonts w:ascii="Courier New" w:eastAsia="Times New Roman" w:hAnsi="Courier New" w:cs="Courier New"/>
+          <w:color w:val="000000"/>
+          <w:sz w:val="27"/>
+          <w:szCs w:val="27"/>
+        </w:rPr>
+      </w:pPr>
+      <w:r>
+        <w:rPr>
+          <w:rFonts w:ascii="Courier New" w:eastAsia="Times New Roman" w:hAnsi="Courier New" w:cs="Courier New"/>
+          <w:b/>
+          <w:bCs/>
+          <w:color w:val="000000"/>
+          <w:sz w:val="27"/>
+          <w:szCs w:val="27"/>
+        </w:rPr>
+        <w:t>properties</w:t>
+      </w:r>
+      <w:r>
+        <w:rPr>
+          <w:rFonts w:ascii="Courier New" w:eastAsia="Times New Roman" w:hAnsi="Courier New" w:cs="Courier New"/>
+          <w:color w:val="000000"/>
+          <w:sz w:val="27"/>
+          <w:szCs w:val="27"/>
+        </w:rPr>
+        <w:t>: </w:t>
+      </w:r>
+    </w:p>
+    <w:p>
+      <w:pPr>
+        <w:shd w:val="clear" w:color="auto" w:fill="EBEEF9"/>
+        <w:spacing w:before="100" w:beforeAutospacing="1" w:after="100" w:afterAutospacing="1" w:line="240" w:lineRule="auto"/>
+        <w:ind w:left="480"/>
+        <w:rPr>
+          <w:rFonts w:ascii="Courier New" w:eastAsia="Times New Roman" w:hAnsi="Courier New" w:cs="Courier New"/>
+          <w:color w:val="000000"/>
+          <w:sz w:val="27"/>
+          <w:szCs w:val="27"/>
+        </w:rPr>
+      </w:pPr>
+      <w:r>
+        <w:rPr>
+          <w:rFonts w:ascii="Courier New" w:eastAsia="Times New Roman" w:hAnsi="Courier New" w:cs="Courier New"/>
+          <w:color w:val="000000"/>
+          <w:sz w:val="27"/>
+          <w:szCs w:val="27"/>
+        </w:rPr>
+        <w:lastRenderedPageBreak/>
+        <w:t>{</w:t>
+      </w:r>
+    </w:p>
+    <w:p>
+      <w:pPr>
+        <w:numPr>
+          <w:ilvl w:val="1"/>
+          <w:numId w:val="14"/>
+        </w:numPr>
+        <w:shd w:val="clear" w:color="auto" w:fill="EBEEF9"/>
+        <w:spacing w:before="100" w:beforeAutospacing="1" w:after="100" w:afterAutospacing="1" w:line="240" w:lineRule="auto"/>
+        <w:ind w:left="960"/>
+        <w:rPr>
+          <w:rFonts w:ascii="Courier New" w:eastAsia="Times New Roman" w:hAnsi="Courier New" w:cs="Courier New"/>
+          <w:color w:val="000000"/>
+          <w:sz w:val="27"/>
+          <w:szCs w:val="27"/>
+        </w:rPr>
+      </w:pPr>
+      <w:r>
+        <w:rPr>
+          <w:rFonts w:ascii="Courier New" w:eastAsia="Times New Roman" w:hAnsi="Courier New" w:cs="Courier New"/>
+          <w:b/>
+          <w:bCs/>
+          <w:color w:val="000000"/>
+          <w:sz w:val="27"/>
+          <w:szCs w:val="27"/>
+        </w:rPr>
+        <w:t>@id</w:t>
+      </w:r>
+      <w:r>
+        <w:rPr>
+          <w:rFonts w:ascii="Courier New" w:eastAsia="Times New Roman" w:hAnsi="Courier New" w:cs="Courier New"/>
+          <w:color w:val="000000"/>
+          <w:sz w:val="27"/>
+          <w:szCs w:val="27"/>
+        </w:rPr>
+        <w:t>: </w:t>
+      </w:r>
+      <w:r>
+        <w:rPr>
+          <w:rFonts w:ascii="Courier New" w:eastAsia="Times New Roman" w:hAnsi="Courier New" w:cs="Courier New"/>
+          <w:color w:val="008000"/>
+          <w:sz w:val="27"/>
+          <w:szCs w:val="27"/>
+        </w:rPr>
+        <w:t>"</w:t>
+      </w:r>
+      <w:hyperlink r:id="rId34" w:history="1">
+        <w:r>
+          <w:rPr>
+            <w:rFonts w:ascii="Courier New" w:eastAsia="Times New Roman" w:hAnsi="Courier New" w:cs="Courier New"/>
+            <w:color w:val="0000FF"/>
+            <w:sz w:val="27"/>
+            <w:szCs w:val="27"/>
+          </w:rPr>
+          <w:t>https://api.weather.gov/points/39.7456,-97.0892</w:t>
+        </w:r>
+      </w:hyperlink>
+      <w:r>
+        <w:rPr>
+          <w:rFonts w:ascii="Courier New" w:eastAsia="Times New Roman" w:hAnsi="Courier New" w:cs="Courier New"/>
+          <w:color w:val="008000"/>
+          <w:sz w:val="27"/>
+          <w:szCs w:val="27"/>
+        </w:rPr>
+        <w:t>"</w:t>
+      </w:r>
+      <w:r>
+        <w:rPr>
+          <w:rFonts w:ascii="Courier New" w:eastAsia="Times New Roman" w:hAnsi="Courier New" w:cs="Courier New"/>
+          <w:color w:val="000000"/>
+          <w:sz w:val="27"/>
+          <w:szCs w:val="27"/>
+        </w:rPr>
+        <w:t>,</w:t>
+      </w:r>
+    </w:p>
+    <w:p>
+      <w:pPr>
+        <w:numPr>
+          <w:ilvl w:val="1"/>
+          <w:numId w:val="14"/>
+        </w:numPr>
+        <w:shd w:val="clear" w:color="auto" w:fill="EBEEF9"/>
+        <w:spacing w:before="100" w:beforeAutospacing="1" w:after="100" w:afterAutospacing="1" w:line="240" w:lineRule="auto"/>
+        <w:ind w:left="960"/>
+        <w:rPr>
+          <w:rFonts w:ascii="Courier New" w:eastAsia="Times New Roman" w:hAnsi="Courier New" w:cs="Courier New"/>
+          <w:color w:val="000000"/>
+          <w:sz w:val="27"/>
+          <w:szCs w:val="27"/>
+        </w:rPr>
+      </w:pPr>
+      <w:r>
+        <w:rPr>
+          <w:rFonts w:ascii="Courier New" w:eastAsia="Times New Roman" w:hAnsi="Courier New" w:cs="Courier New"/>
+          <w:b/>
+          <w:bCs/>
+          <w:color w:val="000000"/>
+          <w:sz w:val="27"/>
+          <w:szCs w:val="27"/>
+        </w:rPr>
+        <w:t>@type</w:t>
+      </w:r>
+      <w:r>
+        <w:rPr>
+          <w:rFonts w:ascii="Courier New" w:eastAsia="Times New Roman" w:hAnsi="Courier New" w:cs="Courier New"/>
+          <w:color w:val="000000"/>
+          <w:sz w:val="27"/>
+          <w:szCs w:val="27"/>
+        </w:rPr>
+        <w:t>: </w:t>
+      </w:r>
+      <w:r>
+        <w:rPr>
+          <w:rFonts w:ascii="Courier New" w:eastAsia="Times New Roman" w:hAnsi="Courier New" w:cs="Courier New"/>
+          <w:color w:val="008000"/>
+          <w:sz w:val="27"/>
+          <w:szCs w:val="27"/>
+        </w:rPr>
+        <w:t>"</w:t>
+      </w:r>
+      <w:proofErr w:type="spellStart"/>
+      <w:r>
+        <w:rPr>
+          <w:rFonts w:ascii="Courier New" w:eastAsia="Times New Roman" w:hAnsi="Courier New" w:cs="Courier New"/>
+          <w:color w:val="008000"/>
+          <w:sz w:val="27"/>
+          <w:szCs w:val="27"/>
+        </w:rPr>
+        <w:t>wx:Point</w:t>
+      </w:r>
+      <w:proofErr w:type="spellEnd"/>
+      <w:r>
+        <w:rPr>
+          <w:rFonts w:ascii="Courier New" w:eastAsia="Times New Roman" w:hAnsi="Courier New" w:cs="Courier New"/>
+          <w:color w:val="008000"/>
+          <w:sz w:val="27"/>
+          <w:szCs w:val="27"/>
+        </w:rPr>
+        <w:t>"</w:t>
+      </w:r>
+      <w:r>
+        <w:rPr>
+          <w:rFonts w:ascii="Courier New" w:eastAsia="Times New Roman" w:hAnsi="Courier New" w:cs="Courier New"/>
+          <w:color w:val="000000"/>
+          <w:sz w:val="27"/>
+          <w:szCs w:val="27"/>
+        </w:rPr>
+        <w:t>,</w:t>
+      </w:r>
+    </w:p>
+    <w:p>
+      <w:pPr>
+        <w:numPr>
+          <w:ilvl w:val="1"/>
+          <w:numId w:val="14"/>
+        </w:numPr>
+        <w:shd w:val="clear" w:color="auto" w:fill="EBEEF9"/>
+        <w:spacing w:before="100" w:beforeAutospacing="1" w:after="100" w:afterAutospacing="1" w:line="240" w:lineRule="auto"/>
+        <w:ind w:left="960"/>
+        <w:rPr>
+          <w:rFonts w:ascii="Courier New" w:eastAsia="Times New Roman" w:hAnsi="Courier New" w:cs="Courier New"/>
+          <w:color w:val="000000"/>
+          <w:sz w:val="27"/>
+          <w:szCs w:val="27"/>
+        </w:rPr>
+      </w:pPr>
+      <w:proofErr w:type="spellStart"/>
+      <w:r>
+        <w:rPr>
+          <w:rFonts w:ascii="Courier New" w:eastAsia="Times New Roman" w:hAnsi="Courier New" w:cs="Courier New"/>
+          <w:b/>
+          <w:bCs/>
+          <w:color w:val="000000"/>
+          <w:sz w:val="27"/>
+          <w:szCs w:val="27"/>
+        </w:rPr>
+        <w:t>cwa</w:t>
+      </w:r>
+      <w:proofErr w:type="spellEnd"/>
+      <w:r>
+        <w:rPr>
+          <w:rFonts w:ascii="Courier New" w:eastAsia="Times New Roman" w:hAnsi="Courier New" w:cs="Courier New"/>
+          <w:color w:val="000000"/>
+          <w:sz w:val="27"/>
+          <w:szCs w:val="27"/>
+        </w:rPr>
+        <w:t>: </w:t>
+      </w:r>
+      <w:r>
+        <w:rPr>
+          <w:rFonts w:ascii="Courier New" w:eastAsia="Times New Roman" w:hAnsi="Courier New" w:cs="Courier New"/>
+          <w:color w:val="008000"/>
+          <w:sz w:val="27"/>
+          <w:szCs w:val="27"/>
+        </w:rPr>
+        <w:t>"TOP"</w:t>
+      </w:r>
+      <w:r>
+        <w:rPr>
+          <w:rFonts w:ascii="Courier New" w:eastAsia="Times New Roman" w:hAnsi="Courier New" w:cs="Courier New"/>
+          <w:color w:val="000000"/>
+          <w:sz w:val="27"/>
+          <w:szCs w:val="27"/>
+        </w:rPr>
+        <w:t>,</w:t>
+      </w:r>
+    </w:p>
+    <w:p>
+      <w:pPr>
+        <w:numPr>
+          <w:ilvl w:val="1"/>
+          <w:numId w:val="14"/>
+        </w:numPr>
+        <w:shd w:val="clear" w:color="auto" w:fill="EBEEF9"/>
+        <w:spacing w:before="100" w:beforeAutospacing="1" w:after="100" w:afterAutospacing="1" w:line="240" w:lineRule="auto"/>
+        <w:ind w:left="960"/>
+        <w:rPr>
+          <w:rFonts w:ascii="Courier New" w:eastAsia="Times New Roman" w:hAnsi="Courier New" w:cs="Courier New"/>
+          <w:color w:val="000000"/>
+          <w:sz w:val="27"/>
+          <w:szCs w:val="27"/>
+        </w:rPr>
+      </w:pPr>
+      <w:proofErr w:type="spellStart"/>
+      <w:r>
+        <w:rPr>
+          <w:rFonts w:ascii="Courier New" w:eastAsia="Times New Roman" w:hAnsi="Courier New" w:cs="Courier New"/>
+          <w:b/>
+          <w:bCs/>
+          <w:color w:val="000000"/>
+          <w:sz w:val="27"/>
+          <w:szCs w:val="27"/>
+        </w:rPr>
+        <w:t>forecastOffice</w:t>
+      </w:r>
+      <w:proofErr w:type="spellEnd"/>
+      <w:r>
+        <w:rPr>
+          <w:rFonts w:ascii="Courier New" w:eastAsia="Times New Roman" w:hAnsi="Courier New" w:cs="Courier New"/>
+          <w:color w:val="000000"/>
+          <w:sz w:val="27"/>
+          <w:szCs w:val="27"/>
+        </w:rPr>
+        <w:t>: </w:t>
+      </w:r>
+      <w:r>
+        <w:rPr>
+          <w:rFonts w:ascii="Courier New" w:eastAsia="Times New Roman" w:hAnsi="Courier New" w:cs="Courier New"/>
+          <w:color w:val="008000"/>
+          <w:sz w:val="27"/>
+          <w:szCs w:val="27"/>
+        </w:rPr>
+        <w:t>"</w:t>
+      </w:r>
+      <w:hyperlink r:id="rId35" w:history="1">
+        <w:r>
+          <w:rPr>
+            <w:rFonts w:ascii="Courier New" w:eastAsia="Times New Roman" w:hAnsi="Courier New" w:cs="Courier New"/>
+            <w:color w:val="0000FF"/>
+            <w:sz w:val="27"/>
+            <w:szCs w:val="27"/>
+          </w:rPr>
+          <w:t>https://api.weather.gov/offices/TOP</w:t>
+        </w:r>
+      </w:hyperlink>
+      <w:r>
+        <w:rPr>
+          <w:rFonts w:ascii="Courier New" w:eastAsia="Times New Roman" w:hAnsi="Courier New" w:cs="Courier New"/>
+          <w:color w:val="008000"/>
+          <w:sz w:val="27"/>
+          <w:szCs w:val="27"/>
+        </w:rPr>
+        <w:t>"</w:t>
+      </w:r>
+      <w:r>
+        <w:rPr>
+          <w:rFonts w:ascii="Courier New" w:eastAsia="Times New Roman" w:hAnsi="Courier New" w:cs="Courier New"/>
+          <w:color w:val="000000"/>
+          <w:sz w:val="27"/>
+          <w:szCs w:val="27"/>
+        </w:rPr>
+        <w:t>,</w:t>
+      </w:r>
+    </w:p>
+    <w:p>
+      <w:pPr>
+        <w:numPr>
+          <w:ilvl w:val="1"/>
+          <w:numId w:val="14"/>
+        </w:numPr>
+        <w:shd w:val="clear" w:color="auto" w:fill="EBEEF9"/>
+        <w:spacing w:before="100" w:beforeAutospacing="1" w:after="100" w:afterAutospacing="1" w:line="240" w:lineRule="auto"/>
+        <w:ind w:left="960"/>
+        <w:rPr>
+          <w:rFonts w:ascii="Courier New" w:eastAsia="Times New Roman" w:hAnsi="Courier New" w:cs="Courier New"/>
+          <w:color w:val="000000"/>
+          <w:sz w:val="27"/>
+          <w:szCs w:val="27"/>
+        </w:rPr>
+      </w:pPr>
+      <w:proofErr w:type="spellStart"/>
+      <w:r>
+        <w:rPr>
+          <w:rFonts w:ascii="Courier New" w:eastAsia="Times New Roman" w:hAnsi="Courier New" w:cs="Courier New"/>
+          <w:b/>
+          <w:bCs/>
+          <w:color w:val="000000"/>
+          <w:sz w:val="27"/>
+          <w:szCs w:val="27"/>
+        </w:rPr>
+        <w:t>gridId</w:t>
+      </w:r>
+      <w:proofErr w:type="spellEnd"/>
+      <w:r>
+        <w:rPr>
+          <w:rFonts w:ascii="Courier New" w:eastAsia="Times New Roman" w:hAnsi="Courier New" w:cs="Courier New"/>
+          <w:color w:val="000000"/>
+          <w:sz w:val="27"/>
+          <w:szCs w:val="27"/>
+        </w:rPr>
+        <w:t>: </w:t>
+      </w:r>
+      <w:r>
+        <w:rPr>
+          <w:rFonts w:ascii="Courier New" w:eastAsia="Times New Roman" w:hAnsi="Courier New" w:cs="Courier New"/>
+          <w:color w:val="008000"/>
+          <w:sz w:val="27"/>
+          <w:szCs w:val="27"/>
+        </w:rPr>
+        <w:t>"TOP"</w:t>
+      </w:r>
+      <w:r>
+        <w:rPr>
+          <w:rFonts w:ascii="Courier New" w:eastAsia="Times New Roman" w:hAnsi="Courier New" w:cs="Courier New"/>
+          <w:color w:val="000000"/>
+          <w:sz w:val="27"/>
+          <w:szCs w:val="27"/>
+        </w:rPr>
+        <w:t>,</w:t>
+      </w:r>
+    </w:p>
+    <w:p>
+      <w:pPr>
+        <w:numPr>
+          <w:ilvl w:val="1"/>
+          <w:numId w:val="14"/>
+        </w:numPr>
+        <w:shd w:val="clear" w:color="auto" w:fill="EBEEF9"/>
+        <w:spacing w:before="100" w:beforeAutospacing="1" w:after="100" w:afterAutospacing="1" w:line="240" w:lineRule="auto"/>
+        <w:ind w:left="960"/>
+        <w:rPr>
+          <w:rFonts w:ascii="Courier New" w:eastAsia="Times New Roman" w:hAnsi="Courier New" w:cs="Courier New"/>
+          <w:color w:val="000000"/>
+          <w:sz w:val="27"/>
+          <w:szCs w:val="27"/>
+        </w:rPr>
+      </w:pPr>
+      <w:proofErr w:type="spellStart"/>
+      <w:r>
+        <w:rPr>
+          <w:rFonts w:ascii="Courier New" w:eastAsia="Times New Roman" w:hAnsi="Courier New" w:cs="Courier New"/>
+          <w:b/>
+          <w:bCs/>
+          <w:color w:val="000000"/>
+          <w:sz w:val="27"/>
+          <w:szCs w:val="27"/>
+        </w:rPr>
+        <w:t>gridX</w:t>
+      </w:r>
+      <w:proofErr w:type="spellEnd"/>
+      <w:r>
+        <w:rPr>
+          <w:rFonts w:ascii="Courier New" w:eastAsia="Times New Roman" w:hAnsi="Courier New" w:cs="Courier New"/>
+          <w:color w:val="000000"/>
+          <w:sz w:val="27"/>
+          <w:szCs w:val="27"/>
+        </w:rPr>
+        <w:t>: </w:t>
+      </w:r>
+      <w:r>
+        <w:rPr>
+          <w:rFonts w:ascii="Courier New" w:eastAsia="Times New Roman" w:hAnsi="Courier New" w:cs="Courier New"/>
+          <w:color w:val="0000FF"/>
+          <w:sz w:val="27"/>
+          <w:szCs w:val="27"/>
+        </w:rPr>
+        <w:t>31</w:t>
+      </w:r>
+      <w:r>
+        <w:rPr>
+          <w:rFonts w:ascii="Courier New" w:eastAsia="Times New Roman" w:hAnsi="Courier New" w:cs="Courier New"/>
+          <w:color w:val="000000"/>
+          <w:sz w:val="27"/>
+          <w:szCs w:val="27"/>
+        </w:rPr>
+        <w:t>,</w:t>
+      </w:r>
+    </w:p>
+    <w:p>
+      <w:pPr>
+        <w:numPr>
+          <w:ilvl w:val="1"/>
+          <w:numId w:val="14"/>
+        </w:numPr>
+        <w:shd w:val="clear" w:color="auto" w:fill="EBEEF9"/>
+        <w:spacing w:before="100" w:beforeAutospacing="1" w:after="100" w:afterAutospacing="1" w:line="240" w:lineRule="auto"/>
+        <w:ind w:left="960"/>
+        <w:rPr>
+          <w:rFonts w:ascii="Courier New" w:eastAsia="Times New Roman" w:hAnsi="Courier New" w:cs="Courier New"/>
+          <w:color w:val="000000"/>
+          <w:sz w:val="27"/>
+          <w:szCs w:val="27"/>
+        </w:rPr>
+      </w:pPr>
+      <w:proofErr w:type="spellStart"/>
+      <w:r>
+        <w:rPr>
+          <w:rFonts w:ascii="Courier New" w:eastAsia="Times New Roman" w:hAnsi="Courier New" w:cs="Courier New"/>
+          <w:b/>
+          <w:bCs/>
+          <w:color w:val="000000"/>
+          <w:sz w:val="27"/>
+          <w:szCs w:val="27"/>
+        </w:rPr>
+        <w:t>gridY</w:t>
+      </w:r>
+      <w:proofErr w:type="spellEnd"/>
+      <w:r>
+        <w:rPr>
+          <w:rFonts w:ascii="Courier New" w:eastAsia="Times New Roman" w:hAnsi="Courier New" w:cs="Courier New"/>
+          <w:color w:val="000000"/>
+          <w:sz w:val="27"/>
+          <w:szCs w:val="27"/>
+        </w:rPr>
+        <w:t>: </w:t>
+      </w:r>
+      <w:r>
+        <w:rPr>
+          <w:rFonts w:ascii="Courier New" w:eastAsia="Times New Roman" w:hAnsi="Courier New" w:cs="Courier New"/>
+          <w:color w:val="0000FF"/>
+          <w:sz w:val="27"/>
+          <w:szCs w:val="27"/>
+        </w:rPr>
+        <w:t>80</w:t>
+      </w:r>
+      <w:r>
+        <w:rPr>
+          <w:rFonts w:ascii="Courier New" w:eastAsia="Times New Roman" w:hAnsi="Courier New" w:cs="Courier New"/>
+          <w:color w:val="000000"/>
+          <w:sz w:val="27"/>
+          <w:szCs w:val="27"/>
+        </w:rPr>
+        <w:t>,</w:t>
+      </w:r>
+    </w:p>
+    <w:p>
+      <w:pPr>
+        <w:numPr>
+          <w:ilvl w:val="1"/>
+          <w:numId w:val="14"/>
+        </w:numPr>
+        <w:shd w:val="clear" w:color="auto" w:fill="EBEEF9"/>
+        <w:spacing w:before="100" w:beforeAutospacing="1" w:after="100" w:afterAutospacing="1" w:line="240" w:lineRule="auto"/>
+        <w:ind w:left="960"/>
+        <w:rPr>
+          <w:rFonts w:ascii="Courier New" w:eastAsia="Times New Roman" w:hAnsi="Courier New" w:cs="Courier New"/>
+          <w:color w:val="000000"/>
+          <w:sz w:val="27"/>
+          <w:szCs w:val="27"/>
+        </w:rPr>
+      </w:pPr>
+      <w:r>
+        <w:rPr>
+          <w:rFonts w:ascii="Courier New" w:eastAsia="Times New Roman" w:hAnsi="Courier New" w:cs="Courier New"/>
+          <w:b/>
+          <w:bCs/>
+          <w:color w:val="000000"/>
+          <w:sz w:val="27"/>
+          <w:szCs w:val="27"/>
+        </w:rPr>
+        <w:t>forecast</w:t>
+      </w:r>
+      <w:r>
+        <w:rPr>
+          <w:rFonts w:ascii="Courier New" w:eastAsia="Times New Roman" w:hAnsi="Courier New" w:cs="Courier New"/>
+          <w:color w:val="000000"/>
+          <w:sz w:val="27"/>
+          <w:szCs w:val="27"/>
+        </w:rPr>
+        <w:t>: </w:t>
+      </w:r>
+      <w:r>
+        <w:rPr>
+          <w:rFonts w:ascii="Courier New" w:eastAsia="Times New Roman" w:hAnsi="Courier New" w:cs="Courier New"/>
+          <w:color w:val="008000"/>
+          <w:sz w:val="27"/>
+          <w:szCs w:val="27"/>
+        </w:rPr>
+        <w:t>"</w:t>
+      </w:r>
+      <w:hyperlink r:id="rId36" w:history="1">
+        <w:r>
+          <w:rPr>
+            <w:rFonts w:ascii="Courier New" w:eastAsia="Times New Roman" w:hAnsi="Courier New" w:cs="Courier New"/>
+            <w:color w:val="0000FF"/>
+            <w:sz w:val="27"/>
+            <w:szCs w:val="27"/>
+          </w:rPr>
+          <w:t>https://api.weather.gov/gridpoints/TOP/31,80/forecast</w:t>
+        </w:r>
+      </w:hyperlink>
+      <w:r>
+        <w:rPr>
+          <w:rFonts w:ascii="Courier New" w:eastAsia="Times New Roman" w:hAnsi="Courier New" w:cs="Courier New"/>
+          <w:color w:val="008000"/>
+          <w:sz w:val="27"/>
+          <w:szCs w:val="27"/>
+        </w:rPr>
+        <w:t>"</w:t>
+      </w:r>
+      <w:r>
+        <w:rPr>
+          <w:rFonts w:ascii="Courier New" w:eastAsia="Times New Roman" w:hAnsi="Courier New" w:cs="Courier New"/>
+          <w:color w:val="000000"/>
+          <w:sz w:val="27"/>
+          <w:szCs w:val="27"/>
+        </w:rPr>
+        <w:t>,</w:t>
+      </w:r>
+    </w:p>
+    <w:p>
+      <w:pPr>
+        <w:numPr>
+          <w:ilvl w:val="1"/>
+          <w:numId w:val="14"/>
+        </w:numPr>
+        <w:shd w:val="clear" w:color="auto" w:fill="EBEEF9"/>
+        <w:spacing w:before="100" w:beforeAutospacing="1" w:after="100" w:afterAutospacing="1" w:line="240" w:lineRule="auto"/>
+        <w:ind w:left="960"/>
+        <w:rPr>
+          <w:rFonts w:ascii="Courier New" w:eastAsia="Times New Roman" w:hAnsi="Courier New" w:cs="Courier New"/>
+          <w:color w:val="000000"/>
+          <w:sz w:val="27"/>
+          <w:szCs w:val="27"/>
+        </w:rPr>
+      </w:pPr>
+      <w:r>
+        <w:rPr>
+          <w:rFonts w:ascii="Courier New" w:eastAsia="Times New Roman" w:hAnsi="Courier New" w:cs="Courier New"/>
+          <w:b/>
+          <w:bCs/>
+          <w:color w:val="000000"/>
+          <w:sz w:val="27"/>
+          <w:szCs w:val="27"/>
+        </w:rPr>
+        <w:t>forecastHourly</w:t>
+      </w:r>
+      <w:r>
+        <w:rPr>
+          <w:rFonts w:ascii="Courier New" w:eastAsia="Times New Roman" w:hAnsi="Courier New" w:cs="Courier New"/>
+          <w:color w:val="000000"/>
+          <w:sz w:val="27"/>
+          <w:szCs w:val="27"/>
+        </w:rPr>
+        <w:t>: </w:t>
+      </w:r>
+      <w:r>
+        <w:rPr>
+          <w:rFonts w:ascii="Courier New" w:eastAsia="Times New Roman" w:hAnsi="Courier New" w:cs="Courier New"/>
+          <w:color w:val="008000"/>
+          <w:sz w:val="27"/>
+          <w:szCs w:val="27"/>
+        </w:rPr>
+        <w:t>"</w:t>
+      </w:r>
+      <w:hyperlink r:id="rId37" w:history="1">
+        <w:r>
+          <w:rPr>
+            <w:rFonts w:ascii="Courier New" w:eastAsia="Times New Roman" w:hAnsi="Courier New" w:cs="Courier New"/>
+            <w:color w:val="0000FF"/>
+            <w:sz w:val="27"/>
+            <w:szCs w:val="27"/>
+          </w:rPr>
+          <w:t>https://api.weather.gov/gridpoints/TOP/31,80/forecast/hourly</w:t>
+        </w:r>
+      </w:hyperlink>
+      <w:r>
+        <w:rPr>
+          <w:rFonts w:ascii="Courier New" w:eastAsia="Times New Roman" w:hAnsi="Courier New" w:cs="Courier New"/>
+          <w:color w:val="008000"/>
+          <w:sz w:val="27"/>
+          <w:szCs w:val="27"/>
+        </w:rPr>
+        <w:t>"</w:t>
+      </w:r>
+      <w:r>
+        <w:rPr>
+          <w:rFonts w:ascii="Courier New" w:eastAsia="Times New Roman" w:hAnsi="Courier New" w:cs="Courier New"/>
+          <w:color w:val="000000"/>
+          <w:sz w:val="27"/>
+          <w:szCs w:val="27"/>
+        </w:rPr>
+        <w:t>,</w:t>
+      </w:r>
+    </w:p>
+    <w:p>
+      <w:pPr>
+        <w:numPr>
+          <w:ilvl w:val="1"/>
+          <w:numId w:val="14"/>
+        </w:numPr>
+        <w:shd w:val="clear" w:color="auto" w:fill="EBEEF9"/>
+        <w:spacing w:before="100" w:beforeAutospacing="1" w:after="100" w:afterAutospacing="1" w:line="240" w:lineRule="auto"/>
+        <w:ind w:left="960"/>
+        <w:rPr>
+          <w:rFonts w:ascii="Courier New" w:eastAsia="Times New Roman" w:hAnsi="Courier New" w:cs="Courier New"/>
+          <w:color w:val="000000"/>
+          <w:sz w:val="27"/>
+          <w:szCs w:val="27"/>
+        </w:rPr>
+      </w:pPr>
+      <w:r>
+        <w:rPr>
+          <w:rFonts w:ascii="Courier New" w:eastAsia="Times New Roman" w:hAnsi="Courier New" w:cs="Courier New"/>
+          <w:b/>
+          <w:bCs/>
+          <w:color w:val="000000"/>
+          <w:sz w:val="27"/>
+          <w:szCs w:val="27"/>
+        </w:rPr>
+        <w:t>forecastGridData</w:t>
+      </w:r>
+      <w:r>
+        <w:rPr>
+          <w:rFonts w:ascii="Courier New" w:eastAsia="Times New Roman" w:hAnsi="Courier New" w:cs="Courier New"/>
+          <w:color w:val="000000"/>
+          <w:sz w:val="27"/>
+          <w:szCs w:val="27"/>
+        </w:rPr>
+        <w:t>: </w:t>
+      </w:r>
+      <w:r>
+        <w:rPr>
+          <w:rFonts w:ascii="Courier New" w:eastAsia="Times New Roman" w:hAnsi="Courier New" w:cs="Courier New"/>
+          <w:color w:val="008000"/>
+          <w:sz w:val="27"/>
+          <w:szCs w:val="27"/>
+        </w:rPr>
+        <w:t>"</w:t>
+      </w:r>
+      <w:hyperlink r:id="rId38" w:history="1">
+        <w:r>
+          <w:rPr>
+            <w:rFonts w:ascii="Courier New" w:eastAsia="Times New Roman" w:hAnsi="Courier New" w:cs="Courier New"/>
+            <w:color w:val="0000FF"/>
+            <w:sz w:val="27"/>
+            <w:szCs w:val="27"/>
+          </w:rPr>
+          <w:t>https://api.weather.gov/gridpoints/TOP/31,80</w:t>
+        </w:r>
+      </w:hyperlink>
+      <w:r>
+        <w:rPr>
+          <w:rFonts w:ascii="Courier New" w:eastAsia="Times New Roman" w:hAnsi="Courier New" w:cs="Courier New"/>
+          <w:color w:val="008000"/>
+          <w:sz w:val="27"/>
+          <w:szCs w:val="27"/>
+        </w:rPr>
+        <w:t>"</w:t>
+      </w:r>
+      <w:r>
+        <w:rPr>
+          <w:rFonts w:ascii="Courier New" w:eastAsia="Times New Roman" w:hAnsi="Courier New" w:cs="Courier New"/>
+          <w:color w:val="000000"/>
+          <w:sz w:val="27"/>
+          <w:szCs w:val="27"/>
+        </w:rPr>
+        <w:t>,</w:t>
+      </w:r>
+    </w:p>
+    <w:p>
+      <w:pPr>
+        <w:numPr>
+          <w:ilvl w:val="1"/>
+          <w:numId w:val="14"/>
+        </w:numPr>
+        <w:shd w:val="clear" w:color="auto" w:fill="EBEEF9"/>
+        <w:spacing w:before="100" w:beforeAutospacing="1" w:after="100" w:afterAutospacing="1" w:line="240" w:lineRule="auto"/>
+        <w:ind w:left="960"/>
+        <w:rPr>
+          <w:rFonts w:ascii="Courier New" w:eastAsia="Times New Roman" w:hAnsi="Courier New" w:cs="Courier New"/>
+          <w:color w:val="000000"/>
+          <w:sz w:val="27"/>
+          <w:szCs w:val="27"/>
+        </w:rPr>
+      </w:pPr>
+      <w:r>
+        <w:rPr>
+          <w:rFonts w:ascii="Courier New" w:eastAsia="Times New Roman" w:hAnsi="Courier New" w:cs="Courier New"/>
+          <w:b/>
+          <w:bCs/>
+          <w:color w:val="000000"/>
+          <w:sz w:val="27"/>
+          <w:szCs w:val="27"/>
+        </w:rPr>
+        <w:t>observationStations</w:t>
+      </w:r>
+      <w:r>
+        <w:rPr>
+          <w:rFonts w:ascii="Courier New" w:eastAsia="Times New Roman" w:hAnsi="Courier New" w:cs="Courier New"/>
+          <w:color w:val="000000"/>
+          <w:sz w:val="27"/>
+          <w:szCs w:val="27"/>
+        </w:rPr>
+        <w:t>: </w:t>
+      </w:r>
+      <w:r>
+        <w:rPr>
+          <w:rFonts w:ascii="Courier New" w:eastAsia="Times New Roman" w:hAnsi="Courier New" w:cs="Courier New"/>
+          <w:color w:val="008000"/>
+          <w:sz w:val="27"/>
+          <w:szCs w:val="27"/>
+        </w:rPr>
+        <w:t>"</w:t>
+      </w:r>
+      <w:hyperlink r:id="rId39" w:history="1">
+        <w:r>
+          <w:rPr>
+            <w:rFonts w:ascii="Courier New" w:eastAsia="Times New Roman" w:hAnsi="Courier New" w:cs="Courier New"/>
+            <w:color w:val="0000FF"/>
+            <w:sz w:val="27"/>
+            <w:szCs w:val="27"/>
+          </w:rPr>
+          <w:t>https://api.weather.gov/gridpoints/TOP/31,80/stations</w:t>
+        </w:r>
+      </w:hyperlink>
+      <w:r>
+        <w:rPr>
+          <w:rFonts w:ascii="Courier New" w:eastAsia="Times New Roman" w:hAnsi="Courier New" w:cs="Courier New"/>
+          <w:color w:val="008000"/>
+          <w:sz w:val="27"/>
+          <w:szCs w:val="27"/>
+        </w:rPr>
+        <w:t>"</w:t>
+      </w:r>
+      <w:r>
+        <w:rPr>
+          <w:rFonts w:ascii="Courier New" w:eastAsia="Times New Roman" w:hAnsi="Courier New" w:cs="Courier New"/>
+          <w:color w:val="000000"/>
+          <w:sz w:val="27"/>
+          <w:szCs w:val="27"/>
+        </w:rPr>
+        <w:t>,</w:t>
+      </w:r>
+    </w:p>
+    <w:p>
+      <w:pPr>
+        <w:numPr>
+          <w:ilvl w:val="1"/>
+          <w:numId w:val="14"/>
+        </w:numPr>
+        <w:shd w:val="clear" w:color="auto" w:fill="EBEEF9"/>
+        <w:spacing w:before="100" w:beforeAutospacing="1" w:after="100" w:afterAutospacing="1" w:line="240" w:lineRule="auto"/>
+        <w:ind w:left="960"/>
+        <w:rPr>
+          <w:rFonts w:ascii="Courier New" w:eastAsia="Times New Roman" w:hAnsi="Courier New" w:cs="Courier New"/>
+          <w:color w:val="000000"/>
+          <w:sz w:val="27"/>
+          <w:szCs w:val="27"/>
+        </w:rPr>
+      </w:pPr>
+      <w:proofErr w:type="spellStart"/>
+      <w:r>
+        <w:rPr>
+          <w:rFonts w:ascii="Courier New" w:eastAsia="Times New Roman" w:hAnsi="Courier New" w:cs="Courier New"/>
+          <w:b/>
+          <w:bCs/>
+          <w:color w:val="000000"/>
+          <w:sz w:val="27"/>
+          <w:szCs w:val="27"/>
+        </w:rPr>
+        <w:t>relativeLocation</w:t>
+      </w:r>
+      <w:proofErr w:type="spellEnd"/>
+      <w:r>
+        <w:rPr>
+          <w:rFonts w:ascii="Courier New" w:eastAsia="Times New Roman" w:hAnsi="Courier New" w:cs="Courier New"/>
+          <w:color w:val="000000"/>
+          <w:sz w:val="27"/>
+          <w:szCs w:val="27"/>
+        </w:rPr>
+        <w:t>: </w:t>
+      </w:r>
+    </w:p>
+    <w:p>
+      <w:pPr>
+        <w:shd w:val="clear" w:color="auto" w:fill="EBEEF9"/>
+        <w:spacing w:before="100" w:beforeAutospacing="1" w:after="100" w:afterAutospacing="1" w:line="240" w:lineRule="auto"/>
+        <w:ind w:left="960"/>
+        <w:rPr>
+          <w:rFonts w:ascii="Courier New" w:eastAsia="Times New Roman" w:hAnsi="Courier New" w:cs="Courier New"/>
+          <w:color w:val="000000"/>
+          <w:sz w:val="27"/>
+          <w:szCs w:val="27"/>
+        </w:rPr>
+      </w:pPr>
+      <w:r>
+        <w:rPr>
+          <w:rFonts w:ascii="Courier New" w:eastAsia="Times New Roman" w:hAnsi="Courier New" w:cs="Courier New"/>
+          <w:color w:val="000000"/>
+          <w:sz w:val="27"/>
+          <w:szCs w:val="27"/>
+        </w:rPr>
+        <w:t>{</w:t>
+      </w:r>
+    </w:p>
+    <w:p>
+      <w:pPr>
+        <w:numPr>
+          <w:ilvl w:val="2"/>
+          <w:numId w:val="14"/>
+        </w:numPr>
+        <w:shd w:val="clear" w:color="auto" w:fill="EBEEF9"/>
+        <w:spacing w:before="100" w:beforeAutospacing="1" w:after="100" w:afterAutospacing="1" w:line="240" w:lineRule="auto"/>
+        <w:ind w:left="1440"/>
+        <w:rPr>
+          <w:rFonts w:ascii="Courier New" w:eastAsia="Times New Roman" w:hAnsi="Courier New" w:cs="Courier New"/>
+          <w:color w:val="000000"/>
+          <w:sz w:val="27"/>
+          <w:szCs w:val="27"/>
+        </w:rPr>
+      </w:pPr>
+      <w:r>
+        <w:rPr>
+          <w:rFonts w:ascii="Courier New" w:eastAsia="Times New Roman" w:hAnsi="Courier New" w:cs="Courier New"/>
+          <w:b/>
+          <w:bCs/>
+          <w:color w:val="000000"/>
+          <w:sz w:val="27"/>
+          <w:szCs w:val="27"/>
+        </w:rPr>
+        <w:t>type</w:t>
+      </w:r>
+      <w:r>
+        <w:rPr>
+          <w:rFonts w:ascii="Courier New" w:eastAsia="Times New Roman" w:hAnsi="Courier New" w:cs="Courier New"/>
+          <w:color w:val="000000"/>
+          <w:sz w:val="27"/>
+          <w:szCs w:val="27"/>
+        </w:rPr>
+        <w:t>: </w:t>
+      </w:r>
+      <w:r>
+        <w:rPr>
+          <w:rFonts w:ascii="Courier New" w:eastAsia="Times New Roman" w:hAnsi="Courier New" w:cs="Courier New"/>
+          <w:color w:val="008000"/>
+          <w:sz w:val="27"/>
+          <w:szCs w:val="27"/>
+        </w:rPr>
+        <w:t>"Feature"</w:t>
+      </w:r>
+      <w:r>
+        <w:rPr>
+          <w:rFonts w:ascii="Courier New" w:eastAsia="Times New Roman" w:hAnsi="Courier New" w:cs="Courier New"/>
+          <w:color w:val="000000"/>
+          <w:sz w:val="27"/>
+          <w:szCs w:val="27"/>
+        </w:rPr>
+        <w:t>,</w:t>
+      </w:r>
+    </w:p>
+    <w:p>
+      <w:pPr>
+        <w:numPr>
+          <w:ilvl w:val="2"/>
+          <w:numId w:val="14"/>
+        </w:numPr>
+        <w:shd w:val="clear" w:color="auto" w:fill="EBEEF9"/>
+        <w:spacing w:before="100" w:beforeAutospacing="1" w:after="100" w:afterAutospacing="1" w:line="240" w:lineRule="auto"/>
+        <w:ind w:left="1440"/>
+        <w:rPr>
+          <w:rFonts w:ascii="Courier New" w:eastAsia="Times New Roman" w:hAnsi="Courier New" w:cs="Courier New"/>
+          <w:color w:val="000000"/>
+          <w:sz w:val="27"/>
+          <w:szCs w:val="27"/>
+        </w:rPr>
+      </w:pPr>
+      <w:r>
+        <w:rPr>
+          <w:rFonts w:ascii="Courier New" w:eastAsia="Times New Roman" w:hAnsi="Courier New" w:cs="Courier New"/>
+          <w:b/>
+          <w:bCs/>
+          <w:color w:val="000000"/>
+          <w:sz w:val="27"/>
+          <w:szCs w:val="27"/>
+        </w:rPr>
+        <w:t>geometry</w:t>
+      </w:r>
+      <w:r>
+        <w:rPr>
+          <w:rFonts w:ascii="Courier New" w:eastAsia="Times New Roman" w:hAnsi="Courier New" w:cs="Courier New"/>
+          <w:color w:val="000000"/>
+          <w:sz w:val="27"/>
+          <w:szCs w:val="27"/>
+        </w:rPr>
+        <w:t>: </w:t>
+      </w:r>
+    </w:p>
+    <w:p>
+      <w:pPr>
+        <w:shd w:val="clear" w:color="auto" w:fill="EBEEF9"/>
+        <w:spacing w:before="100" w:beforeAutospacing="1" w:after="100" w:afterAutospacing="1" w:line="240" w:lineRule="auto"/>
+        <w:ind w:left="1440"/>
+        <w:rPr>
+          <w:rFonts w:ascii="Courier New" w:eastAsia="Times New Roman" w:hAnsi="Courier New" w:cs="Courier New"/>
+          <w:color w:val="000000"/>
+          <w:sz w:val="27"/>
+          <w:szCs w:val="27"/>
+        </w:rPr>
+      </w:pPr>
+      <w:r>
+        <w:rPr>
+          <w:rFonts w:ascii="Courier New" w:eastAsia="Times New Roman" w:hAnsi="Courier New" w:cs="Courier New"/>
+          <w:color w:val="000000"/>
+          <w:sz w:val="27"/>
+          <w:szCs w:val="27"/>
+        </w:rPr>
+        <w:t>{</w:t>
+      </w:r>
+    </w:p>
+    <w:p>
+      <w:pPr>
+        <w:numPr>
+          <w:ilvl w:val="3"/>
+          <w:numId w:val="14"/>
+        </w:numPr>
+        <w:shd w:val="clear" w:color="auto" w:fill="EBEEF9"/>
+        <w:spacing w:before="100" w:beforeAutospacing="1" w:after="100" w:afterAutospacing="1" w:line="240" w:lineRule="auto"/>
+        <w:ind w:left="1920"/>
+        <w:rPr>
+          <w:rFonts w:ascii="Courier New" w:eastAsia="Times New Roman" w:hAnsi="Courier New" w:cs="Courier New"/>
+          <w:color w:val="000000"/>
+          <w:sz w:val="27"/>
+          <w:szCs w:val="27"/>
+        </w:rPr>
+      </w:pPr>
+      <w:r>
+        <w:rPr>
+          <w:rFonts w:ascii="Courier New" w:eastAsia="Times New Roman" w:hAnsi="Courier New" w:cs="Courier New"/>
+          <w:b/>
+          <w:bCs/>
+          <w:color w:val="000000"/>
+          <w:sz w:val="27"/>
+          <w:szCs w:val="27"/>
+        </w:rPr>
+        <w:t>type</w:t>
+      </w:r>
+      <w:r>
+        <w:rPr>
+          <w:rFonts w:ascii="Courier New" w:eastAsia="Times New Roman" w:hAnsi="Courier New" w:cs="Courier New"/>
+          <w:color w:val="000000"/>
+          <w:sz w:val="27"/>
+          <w:szCs w:val="27"/>
+        </w:rPr>
+        <w:t>: </w:t>
+      </w:r>
+      <w:r>
+        <w:rPr>
+          <w:rFonts w:ascii="Courier New" w:eastAsia="Times New Roman" w:hAnsi="Courier New" w:cs="Courier New"/>
+          <w:color w:val="008000"/>
+          <w:sz w:val="27"/>
+          <w:szCs w:val="27"/>
+        </w:rPr>
+        <w:t>"Point"</w:t>
+      </w:r>
+      <w:r>
+        <w:rPr>
+          <w:rFonts w:ascii="Courier New" w:eastAsia="Times New Roman" w:hAnsi="Courier New" w:cs="Courier New"/>
+          <w:color w:val="000000"/>
+          <w:sz w:val="27"/>
+          <w:szCs w:val="27"/>
+        </w:rPr>
+        <w:t>,</w:t>
+      </w:r>
+    </w:p>
+    <w:p>
+      <w:pPr>
+        <w:numPr>
+          <w:ilvl w:val="3"/>
+          <w:numId w:val="14"/>
+        </w:numPr>
+        <w:shd w:val="clear" w:color="auto" w:fill="EBEEF9"/>
+        <w:spacing w:before="100" w:beforeAutospacing="1" w:after="100" w:afterAutospacing="1" w:line="240" w:lineRule="auto"/>
+        <w:ind w:left="1920"/>
+        <w:rPr>
+          <w:rFonts w:ascii="Courier New" w:eastAsia="Times New Roman" w:hAnsi="Courier New" w:cs="Courier New"/>
+          <w:color w:val="000000"/>
+          <w:sz w:val="27"/>
+          <w:szCs w:val="27"/>
+        </w:rPr>
+      </w:pPr>
+      <w:r>
+        <w:rPr>
+          <w:rFonts w:ascii="Courier New" w:eastAsia="Times New Roman" w:hAnsi="Courier New" w:cs="Courier New"/>
+          <w:b/>
+          <w:bCs/>
+          <w:color w:val="000000"/>
+          <w:sz w:val="27"/>
+          <w:szCs w:val="27"/>
+        </w:rPr>
+        <w:t>coordinates</w:t>
+      </w:r>
+      <w:r>
+        <w:rPr>
+          <w:rFonts w:ascii="Courier New" w:eastAsia="Times New Roman" w:hAnsi="Courier New" w:cs="Courier New"/>
+          <w:color w:val="000000"/>
+          <w:sz w:val="27"/>
+          <w:szCs w:val="27"/>
+        </w:rPr>
+        <w:t>: </w:t>
+      </w:r>
+    </w:p>
+    <w:p>
+      <w:pPr>
+        <w:shd w:val="clear" w:color="auto" w:fill="EBEEF9"/>
+        <w:spacing w:before="100" w:beforeAutospacing="1" w:after="100" w:afterAutospacing="1" w:line="240" w:lineRule="auto"/>
+        <w:ind w:left="1920"/>
+        <w:rPr>
+          <w:rFonts w:ascii="Courier New" w:eastAsia="Times New Roman" w:hAnsi="Courier New" w:cs="Courier New"/>
+          <w:color w:val="000000"/>
+          <w:sz w:val="27"/>
+          <w:szCs w:val="27"/>
+        </w:rPr>
+      </w:pPr>
+      <w:r>
+        <w:rPr>
+          <w:rFonts w:ascii="Courier New" w:eastAsia="Times New Roman" w:hAnsi="Courier New" w:cs="Courier New"/>
+          <w:color w:val="000000"/>
+          <w:sz w:val="27"/>
+          <w:szCs w:val="27"/>
+        </w:rPr>
+        <w:t>[</w:t>
+      </w:r>
+    </w:p>
+    <w:p>
+      <w:pPr>
+        <w:numPr>
+          <w:ilvl w:val="4"/>
+          <w:numId w:val="14"/>
+        </w:numPr>
+        <w:shd w:val="clear" w:color="auto" w:fill="EBEEF9"/>
+        <w:spacing w:before="100" w:beforeAutospacing="1" w:after="100" w:afterAutospacing="1" w:line="240" w:lineRule="auto"/>
+        <w:ind w:left="2400"/>
+        <w:rPr>
+          <w:rFonts w:ascii="Courier New" w:eastAsia="Times New Roman" w:hAnsi="Courier New" w:cs="Courier New"/>
+          <w:color w:val="000000"/>
+          <w:sz w:val="27"/>
+          <w:szCs w:val="27"/>
+        </w:rPr>
+      </w:pPr>
+      <w:r>
+        <w:rPr>
+          <w:rFonts w:ascii="Courier New" w:eastAsia="Times New Roman" w:hAnsi="Courier New" w:cs="Courier New"/>
+          <w:color w:val="0000FF"/>
+          <w:sz w:val="27"/>
+          <w:szCs w:val="27"/>
+        </w:rPr>
+        <w:t>-97.086661</w:t>
+      </w:r>
+      <w:r>
+        <w:rPr>
+          <w:rFonts w:ascii="Courier New" w:eastAsia="Times New Roman" w:hAnsi="Courier New" w:cs="Courier New"/>
+          <w:color w:val="000000"/>
+          <w:sz w:val="27"/>
+          <w:szCs w:val="27"/>
+        </w:rPr>
+        <w:t>,</w:t>
+      </w:r>
+    </w:p>
+    <w:p>
+      <w:pPr>
+        <w:numPr>
+          <w:ilvl w:val="4"/>
+          <w:numId w:val="14"/>
+        </w:numPr>
+        <w:shd w:val="clear" w:color="auto" w:fill="EBEEF9"/>
+        <w:spacing w:before="100" w:beforeAutospacing="1" w:after="100" w:afterAutospacing="1" w:line="240" w:lineRule="auto"/>
+        <w:ind w:left="2400"/>
+        <w:rPr>
+          <w:rFonts w:ascii="Courier New" w:eastAsia="Times New Roman" w:hAnsi="Courier New" w:cs="Courier New"/>
+          <w:color w:val="000000"/>
+          <w:sz w:val="27"/>
+          <w:szCs w:val="27"/>
+        </w:rPr>
+      </w:pPr>
+      <w:r>
+        <w:rPr>
+          <w:rFonts w:ascii="Courier New" w:eastAsia="Times New Roman" w:hAnsi="Courier New" w:cs="Courier New"/>
+          <w:color w:val="0000FF"/>
+          <w:sz w:val="27"/>
+          <w:szCs w:val="27"/>
+        </w:rPr>
+        <w:t>39.679376</w:t>
+      </w:r>
+    </w:p>
+    <w:p>
+      <w:pPr>
+        <w:shd w:val="clear" w:color="auto" w:fill="EBEEF9"/>
+        <w:spacing w:beforeAutospacing="1" w:after="0" w:afterAutospacing="1" w:line="240" w:lineRule="auto"/>
+        <w:ind w:left="1920"/>
+        <w:rPr>
+          <w:rFonts w:ascii="Courier New" w:eastAsia="Times New Roman" w:hAnsi="Courier New" w:cs="Courier New"/>
+          <w:color w:val="000000"/>
+          <w:sz w:val="27"/>
+          <w:szCs w:val="27"/>
+        </w:rPr>
+      </w:pPr>
+      <w:r>
+        <w:rPr>
+          <w:rFonts w:ascii="Courier New" w:eastAsia="Times New Roman" w:hAnsi="Courier New" w:cs="Courier New"/>
+          <w:color w:val="000000"/>
+          <w:sz w:val="27"/>
+          <w:szCs w:val="27"/>
+        </w:rPr>
+        <w:t>]</w:t>
+      </w:r>
+    </w:p>
+    <w:p>
+      <w:pPr>
+        <w:shd w:val="clear" w:color="auto" w:fill="EBEEF9"/>
+        <w:spacing w:beforeAutospacing="1" w:after="0" w:afterAutospacing="1" w:line="240" w:lineRule="auto"/>
+        <w:ind w:left="1440"/>
+        <w:rPr>
+          <w:rFonts w:ascii="Courier New" w:eastAsia="Times New Roman" w:hAnsi="Courier New" w:cs="Courier New"/>
+          <w:color w:val="000000"/>
+          <w:sz w:val="27"/>
+          <w:szCs w:val="27"/>
+        </w:rPr>
+      </w:pPr>
+      <w:r>
+        <w:rPr>
+          <w:rFonts w:ascii="Courier New" w:eastAsia="Times New Roman" w:hAnsi="Courier New" w:cs="Courier New"/>
+          <w:color w:val="000000"/>
+          <w:sz w:val="27"/>
+          <w:szCs w:val="27"/>
+        </w:rPr>
+        <w:t>},</w:t>
+      </w:r>
+    </w:p>
+    <w:p>
+      <w:pPr>
+        <w:numPr>
+          <w:ilvl w:val="2"/>
+          <w:numId w:val="14"/>
+        </w:numPr>
+        <w:shd w:val="clear" w:color="auto" w:fill="EBEEF9"/>
+        <w:spacing w:before="100" w:beforeAutospacing="1" w:after="100" w:afterAutospacing="1" w:line="240" w:lineRule="auto"/>
+        <w:ind w:left="1440"/>
+        <w:rPr>
+          <w:rFonts w:ascii="Courier New" w:eastAsia="Times New Roman" w:hAnsi="Courier New" w:cs="Courier New"/>
+          <w:color w:val="000000"/>
+          <w:sz w:val="27"/>
+          <w:szCs w:val="27"/>
+        </w:rPr>
+      </w:pPr>
+      <w:r>
+        <w:rPr>
+          <w:rFonts w:ascii="Courier New" w:eastAsia="Times New Roman" w:hAnsi="Courier New" w:cs="Courier New"/>
+          <w:b/>
+          <w:bCs/>
+          <w:color w:val="000000"/>
+          <w:sz w:val="27"/>
+          <w:szCs w:val="27"/>
+        </w:rPr>
+        <w:t>properties</w:t>
+      </w:r>
+      <w:r>
+        <w:rPr>
+          <w:rFonts w:ascii="Courier New" w:eastAsia="Times New Roman" w:hAnsi="Courier New" w:cs="Courier New"/>
+          <w:color w:val="000000"/>
+          <w:sz w:val="27"/>
+          <w:szCs w:val="27"/>
+        </w:rPr>
+        <w:t>: </w:t>
+      </w:r>
+    </w:p>
+    <w:p>
+      <w:pPr>
+        <w:shd w:val="clear" w:color="auto" w:fill="EBEEF9"/>
+        <w:spacing w:before="100" w:beforeAutospacing="1" w:after="100" w:afterAutospacing="1" w:line="240" w:lineRule="auto"/>
+        <w:ind w:left="1440"/>
+        <w:rPr>
+          <w:rFonts w:ascii="Courier New" w:eastAsia="Times New Roman" w:hAnsi="Courier New" w:cs="Courier New"/>
+          <w:color w:val="000000"/>
+          <w:sz w:val="27"/>
+          <w:szCs w:val="27"/>
+        </w:rPr>
+      </w:pPr>
+      <w:r>
+        <w:rPr>
+          <w:rFonts w:ascii="Courier New" w:eastAsia="Times New Roman" w:hAnsi="Courier New" w:cs="Courier New"/>
+          <w:color w:val="000000"/>
+          <w:sz w:val="27"/>
+          <w:szCs w:val="27"/>
+        </w:rPr>
+        <w:t>{</w:t>
+      </w:r>
+    </w:p>
+    <w:p>
+      <w:pPr>
+        <w:numPr>
+          <w:ilvl w:val="3"/>
+          <w:numId w:val="14"/>
+        </w:numPr>
+        <w:shd w:val="clear" w:color="auto" w:fill="EBEEF9"/>
+        <w:spacing w:before="100" w:beforeAutospacing="1" w:after="100" w:afterAutospacing="1" w:line="240" w:lineRule="auto"/>
+        <w:ind w:left="1920"/>
+        <w:rPr>
+          <w:rFonts w:ascii="Courier New" w:eastAsia="Times New Roman" w:hAnsi="Courier New" w:cs="Courier New"/>
+          <w:color w:val="000000"/>
+          <w:sz w:val="27"/>
+          <w:szCs w:val="27"/>
+        </w:rPr>
+      </w:pPr>
+      <w:r>
+        <w:rPr>
+          <w:rFonts w:ascii="Courier New" w:eastAsia="Times New Roman" w:hAnsi="Courier New" w:cs="Courier New"/>
+          <w:b/>
+          <w:bCs/>
+          <w:color w:val="000000"/>
+          <w:sz w:val="27"/>
+          <w:szCs w:val="27"/>
+        </w:rPr>
+        <w:lastRenderedPageBreak/>
+        <w:t>city</w:t>
+      </w:r>
+      <w:r>
+        <w:rPr>
+          <w:rFonts w:ascii="Courier New" w:eastAsia="Times New Roman" w:hAnsi="Courier New" w:cs="Courier New"/>
+          <w:color w:val="000000"/>
+          <w:sz w:val="27"/>
+          <w:szCs w:val="27"/>
+        </w:rPr>
+        <w:t>: </w:t>
+      </w:r>
+      <w:r>
+        <w:rPr>
+          <w:rFonts w:ascii="Courier New" w:eastAsia="Times New Roman" w:hAnsi="Courier New" w:cs="Courier New"/>
+          <w:color w:val="008000"/>
+          <w:sz w:val="27"/>
+          <w:szCs w:val="27"/>
+        </w:rPr>
+        <w:t>"Linn"</w:t>
+      </w:r>
+      <w:r>
+        <w:rPr>
+          <w:rFonts w:ascii="Courier New" w:eastAsia="Times New Roman" w:hAnsi="Courier New" w:cs="Courier New"/>
+          <w:color w:val="000000"/>
+          <w:sz w:val="27"/>
+          <w:szCs w:val="27"/>
+        </w:rPr>
+        <w:t>,</w:t>
+      </w:r>
+    </w:p>
+    <w:p>
+      <w:pPr>
+        <w:numPr>
+          <w:ilvl w:val="3"/>
+          <w:numId w:val="14"/>
+        </w:numPr>
+        <w:shd w:val="clear" w:color="auto" w:fill="EBEEF9"/>
+        <w:spacing w:before="100" w:beforeAutospacing="1" w:after="100" w:afterAutospacing="1" w:line="240" w:lineRule="auto"/>
+        <w:ind w:left="1920"/>
+        <w:rPr>
+          <w:rFonts w:ascii="Courier New" w:eastAsia="Times New Roman" w:hAnsi="Courier New" w:cs="Courier New"/>
+          <w:color w:val="000000"/>
+          <w:sz w:val="27"/>
+          <w:szCs w:val="27"/>
+        </w:rPr>
+      </w:pPr>
+      <w:r>
+        <w:rPr>
+          <w:rFonts w:ascii="Courier New" w:eastAsia="Times New Roman" w:hAnsi="Courier New" w:cs="Courier New"/>
+          <w:b/>
+          <w:bCs/>
+          <w:color w:val="000000"/>
+          <w:sz w:val="27"/>
+          <w:szCs w:val="27"/>
+        </w:rPr>
+        <w:t>state</w:t>
+      </w:r>
+      <w:r>
+        <w:rPr>
+          <w:rFonts w:ascii="Courier New" w:eastAsia="Times New Roman" w:hAnsi="Courier New" w:cs="Courier New"/>
+          <w:color w:val="000000"/>
+          <w:sz w:val="27"/>
+          <w:szCs w:val="27"/>
+        </w:rPr>
+        <w:t>: </w:t>
+      </w:r>
+      <w:r>
+        <w:rPr>
+          <w:rFonts w:ascii="Courier New" w:eastAsia="Times New Roman" w:hAnsi="Courier New" w:cs="Courier New"/>
+          <w:color w:val="008000"/>
+          <w:sz w:val="27"/>
+          <w:szCs w:val="27"/>
+        </w:rPr>
+        <w:t>"KS"</w:t>
+      </w:r>
+      <w:r>
+        <w:rPr>
+          <w:rFonts w:ascii="Courier New" w:eastAsia="Times New Roman" w:hAnsi="Courier New" w:cs="Courier New"/>
+          <w:color w:val="000000"/>
+          <w:sz w:val="27"/>
+          <w:szCs w:val="27"/>
+        </w:rPr>
+        <w:t>,</w:t>
+      </w:r>
+    </w:p>
+    <w:p>
+      <w:pPr>
+        <w:numPr>
+          <w:ilvl w:val="3"/>
+          <w:numId w:val="14"/>
+        </w:numPr>
+        <w:shd w:val="clear" w:color="auto" w:fill="EBEEF9"/>
+        <w:spacing w:before="100" w:beforeAutospacing="1" w:after="100" w:afterAutospacing="1" w:line="240" w:lineRule="auto"/>
+        <w:ind w:left="1920"/>
+        <w:rPr>
+          <w:rFonts w:ascii="Courier New" w:eastAsia="Times New Roman" w:hAnsi="Courier New" w:cs="Courier New"/>
+          <w:color w:val="000000"/>
+          <w:sz w:val="27"/>
+          <w:szCs w:val="27"/>
+        </w:rPr>
+      </w:pPr>
+      <w:r>
+        <w:rPr>
+          <w:rFonts w:ascii="Courier New" w:eastAsia="Times New Roman" w:hAnsi="Courier New" w:cs="Courier New"/>
+          <w:b/>
+          <w:bCs/>
+          <w:color w:val="000000"/>
+          <w:sz w:val="27"/>
+          <w:szCs w:val="27"/>
+        </w:rPr>
+        <w:t>distance</w:t>
+      </w:r>
+      <w:r>
+        <w:rPr>
+          <w:rFonts w:ascii="Courier New" w:eastAsia="Times New Roman" w:hAnsi="Courier New" w:cs="Courier New"/>
+          <w:color w:val="000000"/>
+          <w:sz w:val="27"/>
+          <w:szCs w:val="27"/>
+        </w:rPr>
+        <w:t>: </w:t>
+      </w:r>
+    </w:p>
+    <w:p>
+      <w:pPr>
+        <w:shd w:val="clear" w:color="auto" w:fill="EBEEF9"/>
+        <w:spacing w:before="100" w:beforeAutospacing="1" w:after="100" w:afterAutospacing="1" w:line="240" w:lineRule="auto"/>
+        <w:ind w:left="1920"/>
+        <w:rPr>
+          <w:rFonts w:ascii="Courier New" w:eastAsia="Times New Roman" w:hAnsi="Courier New" w:cs="Courier New"/>
+          <w:color w:val="000000"/>
+          <w:sz w:val="27"/>
+          <w:szCs w:val="27"/>
+        </w:rPr>
+      </w:pPr>
+      <w:r>
+        <w:rPr>
+          <w:rFonts w:ascii="Courier New" w:eastAsia="Times New Roman" w:hAnsi="Courier New" w:cs="Courier New"/>
+          <w:color w:val="000000"/>
+          <w:sz w:val="27"/>
+          <w:szCs w:val="27"/>
+        </w:rPr>
+        <w:t>{</w:t>
+      </w:r>
+    </w:p>
+    <w:p>
+      <w:pPr>
+        <w:numPr>
+          <w:ilvl w:val="4"/>
+          <w:numId w:val="14"/>
+        </w:numPr>
+        <w:shd w:val="clear" w:color="auto" w:fill="EBEEF9"/>
+        <w:spacing w:before="100" w:beforeAutospacing="1" w:after="100" w:afterAutospacing="1" w:line="240" w:lineRule="auto"/>
+        <w:ind w:left="2400"/>
+        <w:rPr>
+          <w:rFonts w:ascii="Courier New" w:eastAsia="Times New Roman" w:hAnsi="Courier New" w:cs="Courier New"/>
+          <w:color w:val="000000"/>
+          <w:sz w:val="27"/>
+          <w:szCs w:val="27"/>
+        </w:rPr>
+      </w:pPr>
+      <w:r>
+        <w:rPr>
+          <w:rFonts w:ascii="Courier New" w:eastAsia="Times New Roman" w:hAnsi="Courier New" w:cs="Courier New"/>
+          <w:b/>
+          <w:bCs/>
+          <w:color w:val="000000"/>
+          <w:sz w:val="27"/>
+          <w:szCs w:val="27"/>
+        </w:rPr>
+        <w:t>value</w:t>
+      </w:r>
+      <w:r>
+        <w:rPr>
+          <w:rFonts w:ascii="Courier New" w:eastAsia="Times New Roman" w:hAnsi="Courier New" w:cs="Courier New"/>
+          <w:color w:val="000000"/>
+          <w:sz w:val="27"/>
+          <w:szCs w:val="27"/>
+        </w:rPr>
+        <w:t>: </w:t>
+      </w:r>
+      <w:r>
+        <w:rPr>
+          <w:rFonts w:ascii="Courier New" w:eastAsia="Times New Roman" w:hAnsi="Courier New" w:cs="Courier New"/>
+          <w:color w:val="0000FF"/>
+          <w:sz w:val="27"/>
+          <w:szCs w:val="27"/>
+        </w:rPr>
+        <w:t>7366.9851976444</w:t>
+      </w:r>
+      <w:r>
+        <w:rPr>
+          <w:rFonts w:ascii="Courier New" w:eastAsia="Times New Roman" w:hAnsi="Courier New" w:cs="Courier New"/>
+          <w:color w:val="000000"/>
+          <w:sz w:val="27"/>
+          <w:szCs w:val="27"/>
+        </w:rPr>
+        <w:t>,</w:t>
+      </w:r>
+    </w:p>
+    <w:p>
+      <w:pPr>
+        <w:numPr>
+          <w:ilvl w:val="4"/>
+          <w:numId w:val="14"/>
+        </w:numPr>
+        <w:shd w:val="clear" w:color="auto" w:fill="EBEEF9"/>
+        <w:spacing w:before="100" w:beforeAutospacing="1" w:after="100" w:afterAutospacing="1" w:line="240" w:lineRule="auto"/>
+        <w:ind w:left="2400"/>
+        <w:rPr>
+          <w:rFonts w:ascii="Courier New" w:eastAsia="Times New Roman" w:hAnsi="Courier New" w:cs="Courier New"/>
+          <w:color w:val="000000"/>
+          <w:sz w:val="27"/>
+          <w:szCs w:val="27"/>
+        </w:rPr>
+      </w:pPr>
+      <w:proofErr w:type="spellStart"/>
+      <w:r>
+        <w:rPr>
+          <w:rFonts w:ascii="Courier New" w:eastAsia="Times New Roman" w:hAnsi="Courier New" w:cs="Courier New"/>
+          <w:b/>
+          <w:bCs/>
+          <w:color w:val="000000"/>
+          <w:sz w:val="27"/>
+          <w:szCs w:val="27"/>
+        </w:rPr>
+        <w:t>unitCode</w:t>
+      </w:r>
+      <w:proofErr w:type="spellEnd"/>
+      <w:r>
+        <w:rPr>
+          <w:rFonts w:ascii="Courier New" w:eastAsia="Times New Roman" w:hAnsi="Courier New" w:cs="Courier New"/>
+          <w:color w:val="000000"/>
+          <w:sz w:val="27"/>
+          <w:szCs w:val="27"/>
+        </w:rPr>
+        <w:t>: </w:t>
+      </w:r>
+      <w:r>
+        <w:rPr>
+          <w:rFonts w:ascii="Courier New" w:eastAsia="Times New Roman" w:hAnsi="Courier New" w:cs="Courier New"/>
+          <w:color w:val="008000"/>
+          <w:sz w:val="27"/>
+          <w:szCs w:val="27"/>
+        </w:rPr>
+        <w:t>"</w:t>
+      </w:r>
+      <w:proofErr w:type="spellStart"/>
+      <w:r>
+        <w:rPr>
+          <w:rFonts w:ascii="Courier New" w:eastAsia="Times New Roman" w:hAnsi="Courier New" w:cs="Courier New"/>
+          <w:color w:val="008000"/>
+          <w:sz w:val="27"/>
+          <w:szCs w:val="27"/>
+        </w:rPr>
+        <w:t>unit:m</w:t>
+      </w:r>
+      <w:proofErr w:type="spellEnd"/>
+      <w:r>
+        <w:rPr>
+          <w:rFonts w:ascii="Courier New" w:eastAsia="Times New Roman" w:hAnsi="Courier New" w:cs="Courier New"/>
+          <w:color w:val="008000"/>
+          <w:sz w:val="27"/>
+          <w:szCs w:val="27"/>
+        </w:rPr>
+        <w:t>"</w:t>
+      </w:r>
+    </w:p>
+    <w:p>
+      <w:pPr>
+        <w:shd w:val="clear" w:color="auto" w:fill="EBEEF9"/>
+        <w:spacing w:beforeAutospacing="1" w:after="0" w:afterAutospacing="1" w:line="240" w:lineRule="auto"/>
+        <w:ind w:left="1920"/>
+        <w:rPr>
+          <w:rFonts w:ascii="Courier New" w:eastAsia="Times New Roman" w:hAnsi="Courier New" w:cs="Courier New"/>
+          <w:color w:val="000000"/>
+          <w:sz w:val="27"/>
+          <w:szCs w:val="27"/>
+        </w:rPr>
+      </w:pPr>
+      <w:r>
+        <w:rPr>
+          <w:rFonts w:ascii="Courier New" w:eastAsia="Times New Roman" w:hAnsi="Courier New" w:cs="Courier New"/>
+          <w:color w:val="000000"/>
+          <w:sz w:val="27"/>
+          <w:szCs w:val="27"/>
+        </w:rPr>
+        <w:t>},</w:t>
+      </w:r>
+    </w:p>
+    <w:p>
+      <w:pPr>
+        <w:numPr>
+          <w:ilvl w:val="3"/>
+          <w:numId w:val="14"/>
+        </w:numPr>
+        <w:shd w:val="clear" w:color="auto" w:fill="EBEEF9"/>
+        <w:spacing w:before="100" w:beforeAutospacing="1" w:after="100" w:afterAutospacing="1" w:line="240" w:lineRule="auto"/>
+        <w:ind w:left="1920"/>
+        <w:rPr>
+          <w:rFonts w:ascii="Courier New" w:eastAsia="Times New Roman" w:hAnsi="Courier New" w:cs="Courier New"/>
+          <w:color w:val="000000"/>
+          <w:sz w:val="27"/>
+          <w:szCs w:val="27"/>
+        </w:rPr>
+      </w:pPr>
+      <w:r>
+        <w:rPr>
+          <w:rFonts w:ascii="Courier New" w:eastAsia="Times New Roman" w:hAnsi="Courier New" w:cs="Courier New"/>
+          <w:b/>
+          <w:bCs/>
+          <w:color w:val="000000"/>
+          <w:sz w:val="27"/>
+          <w:szCs w:val="27"/>
+        </w:rPr>
+        <w:t>bearing</w:t>
+      </w:r>
+      <w:r>
+        <w:rPr>
+          <w:rFonts w:ascii="Courier New" w:eastAsia="Times New Roman" w:hAnsi="Courier New" w:cs="Courier New"/>
+          <w:color w:val="000000"/>
+          <w:sz w:val="27"/>
+          <w:szCs w:val="27"/>
+        </w:rPr>
+        <w:t>: </w:t>
+      </w:r>
+    </w:p>
+    <w:p>
+      <w:pPr>
+        <w:shd w:val="clear" w:color="auto" w:fill="EBEEF9"/>
+        <w:spacing w:before="100" w:beforeAutospacing="1" w:after="100" w:afterAutospacing="1" w:line="240" w:lineRule="auto"/>
+        <w:ind w:left="1920"/>
+        <w:rPr>
+          <w:rFonts w:ascii="Courier New" w:eastAsia="Times New Roman" w:hAnsi="Courier New" w:cs="Courier New"/>
+          <w:color w:val="000000"/>
+          <w:sz w:val="27"/>
+          <w:szCs w:val="27"/>
+        </w:rPr>
+      </w:pPr>
+      <w:r>
+        <w:rPr>
+          <w:rFonts w:ascii="Courier New" w:eastAsia="Times New Roman" w:hAnsi="Courier New" w:cs="Courier New"/>
+          <w:color w:val="000000"/>
+          <w:sz w:val="27"/>
+          <w:szCs w:val="27"/>
+        </w:rPr>
+        <w:t>{</w:t>
+      </w:r>
+    </w:p>
+    <w:p>
+      <w:pPr>
+        <w:numPr>
+          <w:ilvl w:val="4"/>
+          <w:numId w:val="14"/>
+        </w:numPr>
+        <w:shd w:val="clear" w:color="auto" w:fill="EBEEF9"/>
+        <w:spacing w:before="100" w:beforeAutospacing="1" w:after="100" w:afterAutospacing="1" w:line="240" w:lineRule="auto"/>
+        <w:ind w:left="2400"/>
+        <w:rPr>
+          <w:rFonts w:ascii="Courier New" w:eastAsia="Times New Roman" w:hAnsi="Courier New" w:cs="Courier New"/>
+          <w:color w:val="000000"/>
+          <w:sz w:val="27"/>
+          <w:szCs w:val="27"/>
+        </w:rPr>
+      </w:pPr>
+      <w:r>
+        <w:rPr>
+          <w:rFonts w:ascii="Courier New" w:eastAsia="Times New Roman" w:hAnsi="Courier New" w:cs="Courier New"/>
+          <w:b/>
+          <w:bCs/>
+          <w:color w:val="000000"/>
+          <w:sz w:val="27"/>
+          <w:szCs w:val="27"/>
+        </w:rPr>
+        <w:t>value</w:t>
+      </w:r>
+      <w:r>
+        <w:rPr>
+          <w:rFonts w:ascii="Courier New" w:eastAsia="Times New Roman" w:hAnsi="Courier New" w:cs="Courier New"/>
+          <w:color w:val="000000"/>
+          <w:sz w:val="27"/>
+          <w:szCs w:val="27"/>
+        </w:rPr>
+        <w:t>: </w:t>
+      </w:r>
+      <w:r>
+        <w:rPr>
+          <w:rFonts w:ascii="Courier New" w:eastAsia="Times New Roman" w:hAnsi="Courier New" w:cs="Courier New"/>
+          <w:color w:val="0000FF"/>
+          <w:sz w:val="27"/>
+          <w:szCs w:val="27"/>
+        </w:rPr>
+        <w:t>358</w:t>
+      </w:r>
+      <w:r>
+        <w:rPr>
+          <w:rFonts w:ascii="Courier New" w:eastAsia="Times New Roman" w:hAnsi="Courier New" w:cs="Courier New"/>
+          <w:color w:val="000000"/>
+          <w:sz w:val="27"/>
+          <w:szCs w:val="27"/>
+        </w:rPr>
+        <w:t>,</w:t>
+      </w:r>
+    </w:p>
+    <w:p>
+      <w:pPr>
+        <w:numPr>
+          <w:ilvl w:val="4"/>
+          <w:numId w:val="14"/>
+        </w:numPr>
+        <w:shd w:val="clear" w:color="auto" w:fill="EBEEF9"/>
+        <w:spacing w:before="100" w:beforeAutospacing="1" w:after="100" w:afterAutospacing="1" w:line="240" w:lineRule="auto"/>
+        <w:ind w:left="2400"/>
+        <w:rPr>
+          <w:rFonts w:ascii="Courier New" w:eastAsia="Times New Roman" w:hAnsi="Courier New" w:cs="Courier New"/>
+          <w:color w:val="000000"/>
+          <w:sz w:val="27"/>
+          <w:szCs w:val="27"/>
+        </w:rPr>
+      </w:pPr>
+      <w:proofErr w:type="spellStart"/>
+      <w:r>
+        <w:rPr>
+          <w:rFonts w:ascii="Courier New" w:eastAsia="Times New Roman" w:hAnsi="Courier New" w:cs="Courier New"/>
+          <w:b/>
+          <w:bCs/>
+          <w:color w:val="000000"/>
+          <w:sz w:val="27"/>
+          <w:szCs w:val="27"/>
+        </w:rPr>
+        <w:t>unitCode</w:t>
+      </w:r>
+      <w:proofErr w:type="spellEnd"/>
+      <w:r>
+        <w:rPr>
+          <w:rFonts w:ascii="Courier New" w:eastAsia="Times New Roman" w:hAnsi="Courier New" w:cs="Courier New"/>
+          <w:color w:val="000000"/>
+          <w:sz w:val="27"/>
+          <w:szCs w:val="27"/>
+        </w:rPr>
+        <w:t>: </w:t>
+      </w:r>
+      <w:r>
+        <w:rPr>
+          <w:rFonts w:ascii="Courier New" w:eastAsia="Times New Roman" w:hAnsi="Courier New" w:cs="Courier New"/>
+          <w:color w:val="008000"/>
+          <w:sz w:val="27"/>
+          <w:szCs w:val="27"/>
+        </w:rPr>
+        <w:t>"</w:t>
+      </w:r>
+      <w:proofErr w:type="spellStart"/>
+      <w:r>
+        <w:rPr>
+          <w:rFonts w:ascii="Courier New" w:eastAsia="Times New Roman" w:hAnsi="Courier New" w:cs="Courier New"/>
+          <w:color w:val="008000"/>
+          <w:sz w:val="27"/>
+          <w:szCs w:val="27"/>
+        </w:rPr>
+        <w:t>unit:degrees_true</w:t>
+      </w:r>
+      <w:proofErr w:type="spellEnd"/>
+      <w:r>
+        <w:rPr>
+          <w:rFonts w:ascii="Courier New" w:eastAsia="Times New Roman" w:hAnsi="Courier New" w:cs="Courier New"/>
+          <w:color w:val="008000"/>
+          <w:sz w:val="27"/>
+          <w:szCs w:val="27"/>
+        </w:rPr>
+        <w:t>"</w:t>
+      </w:r>
+    </w:p>
+    <w:p>
+      <w:pPr>
+        <w:shd w:val="clear" w:color="auto" w:fill="EBEEF9"/>
+        <w:spacing w:beforeAutospacing="1" w:after="0" w:afterAutospacing="1" w:line="240" w:lineRule="auto"/>
+        <w:ind w:left="1920"/>
+        <w:rPr>
+          <w:rFonts w:ascii="Courier New" w:eastAsia="Times New Roman" w:hAnsi="Courier New" w:cs="Courier New"/>
+          <w:color w:val="000000"/>
+          <w:sz w:val="27"/>
+          <w:szCs w:val="27"/>
+        </w:rPr>
+      </w:pPr>
+      <w:r>
+        <w:rPr>
+          <w:rFonts w:ascii="Courier New" w:eastAsia="Times New Roman" w:hAnsi="Courier New" w:cs="Courier New"/>
+          <w:color w:val="000000"/>
+          <w:sz w:val="27"/>
+          <w:szCs w:val="27"/>
+        </w:rPr>
+        <w:t>}</w:t>
+      </w:r>
+    </w:p>
+    <w:p>
+      <w:pPr>
+        <w:shd w:val="clear" w:color="auto" w:fill="EBEEF9"/>
+        <w:spacing w:beforeAutospacing="1" w:after="0" w:afterAutospacing="1" w:line="240" w:lineRule="auto"/>
+        <w:ind w:left="1440"/>
+        <w:rPr>
+          <w:rFonts w:ascii="Courier New" w:eastAsia="Times New Roman" w:hAnsi="Courier New" w:cs="Courier New"/>
+          <w:color w:val="000000"/>
+          <w:sz w:val="27"/>
+          <w:szCs w:val="27"/>
+        </w:rPr>
+      </w:pPr>
+      <w:r>
+        <w:rPr>
+          <w:rFonts w:ascii="Courier New" w:eastAsia="Times New Roman" w:hAnsi="Courier New" w:cs="Courier New"/>
+          <w:color w:val="000000"/>
+          <w:sz w:val="27"/>
+          <w:szCs w:val="27"/>
+        </w:rPr>
+        <w:t>}</w:t>
+      </w:r>
+    </w:p>
+    <w:p>
+      <w:pPr>
+        <w:shd w:val="clear" w:color="auto" w:fill="EBEEF9"/>
+        <w:spacing w:beforeAutospacing="1" w:after="0" w:afterAutospacing="1" w:line="240" w:lineRule="auto"/>
+        <w:ind w:left="960"/>
+        <w:rPr>
+          <w:rFonts w:ascii="Courier New" w:eastAsia="Times New Roman" w:hAnsi="Courier New" w:cs="Courier New"/>
+          <w:color w:val="000000"/>
+          <w:sz w:val="27"/>
+          <w:szCs w:val="27"/>
+        </w:rPr>
+      </w:pPr>
+      <w:r>
+        <w:rPr>
+          <w:rFonts w:ascii="Courier New" w:eastAsia="Times New Roman" w:hAnsi="Courier New" w:cs="Courier New"/>
+          <w:color w:val="000000"/>
+          <w:sz w:val="27"/>
+          <w:szCs w:val="27"/>
+        </w:rPr>
+        <w:t>},</w:t>
+      </w:r>
+    </w:p>
+    <w:p>
+      <w:pPr>
+        <w:numPr>
+          <w:ilvl w:val="1"/>
+          <w:numId w:val="14"/>
+        </w:numPr>
+        <w:shd w:val="clear" w:color="auto" w:fill="EBEEF9"/>
+        <w:spacing w:before="100" w:beforeAutospacing="1" w:after="100" w:afterAutospacing="1" w:line="240" w:lineRule="auto"/>
+        <w:ind w:left="960"/>
+        <w:rPr>
+          <w:rFonts w:ascii="Courier New" w:eastAsia="Times New Roman" w:hAnsi="Courier New" w:cs="Courier New"/>
+          <w:color w:val="000000"/>
+          <w:sz w:val="27"/>
+          <w:szCs w:val="27"/>
+        </w:rPr>
+      </w:pPr>
+      <w:proofErr w:type="spellStart"/>
+      <w:r>
+        <w:rPr>
+          <w:rFonts w:ascii="Courier New" w:eastAsia="Times New Roman" w:hAnsi="Courier New" w:cs="Courier New"/>
+          <w:b/>
+          <w:bCs/>
+          <w:color w:val="000000"/>
+          <w:sz w:val="27"/>
+          <w:szCs w:val="27"/>
+        </w:rPr>
+        <w:t>forecastZone</w:t>
+      </w:r>
+      <w:proofErr w:type="spellEnd"/>
+      <w:r>
+        <w:rPr>
+          <w:rFonts w:ascii="Courier New" w:eastAsia="Times New Roman" w:hAnsi="Courier New" w:cs="Courier New"/>
+          <w:color w:val="000000"/>
+          <w:sz w:val="27"/>
+          <w:szCs w:val="27"/>
+        </w:rPr>
+        <w:t>: </w:t>
+      </w:r>
+      <w:r>
+        <w:rPr>
+          <w:rFonts w:ascii="Courier New" w:eastAsia="Times New Roman" w:hAnsi="Courier New" w:cs="Courier New"/>
+          <w:color w:val="008000"/>
+          <w:sz w:val="27"/>
+          <w:szCs w:val="27"/>
+        </w:rPr>
+        <w:t>"</w:t>
+      </w:r>
+      <w:hyperlink r:id="rId40" w:history="1">
+        <w:r>
+          <w:rPr>
+            <w:rFonts w:ascii="Courier New" w:eastAsia="Times New Roman" w:hAnsi="Courier New" w:cs="Courier New"/>
+            <w:color w:val="0000FF"/>
+            <w:sz w:val="27"/>
+            <w:szCs w:val="27"/>
+          </w:rPr>
+          <w:t>https://api.weather.gov/zones/forecast/KSZ009</w:t>
+        </w:r>
+      </w:hyperlink>
+      <w:r>
+        <w:rPr>
+          <w:rFonts w:ascii="Courier New" w:eastAsia="Times New Roman" w:hAnsi="Courier New" w:cs="Courier New"/>
+          <w:color w:val="008000"/>
+          <w:sz w:val="27"/>
+          <w:szCs w:val="27"/>
+        </w:rPr>
+        <w:t>"</w:t>
+      </w:r>
+      <w:r>
+        <w:rPr>
+          <w:rFonts w:ascii="Courier New" w:eastAsia="Times New Roman" w:hAnsi="Courier New" w:cs="Courier New"/>
+          <w:color w:val="000000"/>
+          <w:sz w:val="27"/>
+          <w:szCs w:val="27"/>
+        </w:rPr>
+        <w:t>,</w:t>
+      </w:r>
+    </w:p>
+    <w:p>
+      <w:pPr>
+        <w:numPr>
+          <w:ilvl w:val="1"/>
+          <w:numId w:val="14"/>
+        </w:numPr>
+        <w:shd w:val="clear" w:color="auto" w:fill="EBEEF9"/>
+        <w:spacing w:before="100" w:beforeAutospacing="1" w:after="100" w:afterAutospacing="1" w:line="240" w:lineRule="auto"/>
+        <w:ind w:left="960"/>
+        <w:rPr>
+          <w:rFonts w:ascii="Courier New" w:eastAsia="Times New Roman" w:hAnsi="Courier New" w:cs="Courier New"/>
+          <w:color w:val="000000"/>
+          <w:sz w:val="27"/>
+          <w:szCs w:val="27"/>
+        </w:rPr>
+      </w:pPr>
+      <w:r>
+        <w:rPr>
+          <w:rFonts w:ascii="Courier New" w:eastAsia="Times New Roman" w:hAnsi="Courier New" w:cs="Courier New"/>
+          <w:b/>
+          <w:bCs/>
+          <w:color w:val="000000"/>
+          <w:sz w:val="27"/>
+          <w:szCs w:val="27"/>
+        </w:rPr>
+        <w:t>county</w:t>
+      </w:r>
+      <w:r>
+        <w:rPr>
+          <w:rFonts w:ascii="Courier New" w:eastAsia="Times New Roman" w:hAnsi="Courier New" w:cs="Courier New"/>
+          <w:color w:val="000000"/>
+          <w:sz w:val="27"/>
+          <w:szCs w:val="27"/>
+        </w:rPr>
+        <w:t>: </w:t>
+      </w:r>
+      <w:r>
+        <w:rPr>
+          <w:rFonts w:ascii="Courier New" w:eastAsia="Times New Roman" w:hAnsi="Courier New" w:cs="Courier New"/>
+          <w:color w:val="008000"/>
+          <w:sz w:val="27"/>
+          <w:szCs w:val="27"/>
+        </w:rPr>
+        <w:t>"</w:t>
+      </w:r>
+      <w:hyperlink r:id="rId41" w:history="1">
+        <w:r>
+          <w:rPr>
+            <w:rFonts w:ascii="Courier New" w:eastAsia="Times New Roman" w:hAnsi="Courier New" w:cs="Courier New"/>
+            <w:color w:val="0000FF"/>
+            <w:sz w:val="27"/>
+            <w:szCs w:val="27"/>
+          </w:rPr>
+          <w:t>https://api.weather.gov/zones/county/KSC201</w:t>
+        </w:r>
+      </w:hyperlink>
+      <w:r>
+        <w:rPr>
+          <w:rFonts w:ascii="Courier New" w:eastAsia="Times New Roman" w:hAnsi="Courier New" w:cs="Courier New"/>
+          <w:color w:val="008000"/>
+          <w:sz w:val="27"/>
+          <w:szCs w:val="27"/>
+        </w:rPr>
+        <w:t>"</w:t>
+      </w:r>
+      <w:r>
+        <w:rPr>
+          <w:rFonts w:ascii="Courier New" w:eastAsia="Times New Roman" w:hAnsi="Courier New" w:cs="Courier New"/>
+          <w:color w:val="000000"/>
+          <w:sz w:val="27"/>
+          <w:szCs w:val="27"/>
+        </w:rPr>
+        <w:t>,</w:t>
+      </w:r>
+    </w:p>
+    <w:p>
+      <w:pPr>
+        <w:numPr>
+          <w:ilvl w:val="1"/>
+          <w:numId w:val="14"/>
+        </w:numPr>
+        <w:shd w:val="clear" w:color="auto" w:fill="EBEEF9"/>
+        <w:spacing w:before="100" w:beforeAutospacing="1" w:after="100" w:afterAutospacing="1" w:line="240" w:lineRule="auto"/>
+        <w:ind w:left="960"/>
+        <w:rPr>
+          <w:rFonts w:ascii="Courier New" w:eastAsia="Times New Roman" w:hAnsi="Courier New" w:cs="Courier New"/>
+          <w:color w:val="000000"/>
+          <w:sz w:val="27"/>
+          <w:szCs w:val="27"/>
+        </w:rPr>
+      </w:pPr>
+      <w:proofErr w:type="spellStart"/>
+      <w:r>
+        <w:rPr>
+          <w:rFonts w:ascii="Courier New" w:eastAsia="Times New Roman" w:hAnsi="Courier New" w:cs="Courier New"/>
+          <w:b/>
+          <w:bCs/>
+          <w:color w:val="000000"/>
+          <w:sz w:val="27"/>
+          <w:szCs w:val="27"/>
+        </w:rPr>
+        <w:t>fireWeatherZone</w:t>
+      </w:r>
+      <w:proofErr w:type="spellEnd"/>
+      <w:r>
+        <w:rPr>
+          <w:rFonts w:ascii="Courier New" w:eastAsia="Times New Roman" w:hAnsi="Courier New" w:cs="Courier New"/>
+          <w:color w:val="000000"/>
+          <w:sz w:val="27"/>
+          <w:szCs w:val="27"/>
+        </w:rPr>
+        <w:t>: </w:t>
+      </w:r>
+      <w:r>
+        <w:rPr>
+          <w:rFonts w:ascii="Courier New" w:eastAsia="Times New Roman" w:hAnsi="Courier New" w:cs="Courier New"/>
+          <w:color w:val="008000"/>
+          <w:sz w:val="27"/>
+          <w:szCs w:val="27"/>
+        </w:rPr>
+        <w:t>"</w:t>
+      </w:r>
+      <w:hyperlink r:id="rId42" w:history="1">
+        <w:r>
+          <w:rPr>
+            <w:rFonts w:ascii="Courier New" w:eastAsia="Times New Roman" w:hAnsi="Courier New" w:cs="Courier New"/>
+            <w:color w:val="0000FF"/>
+            <w:sz w:val="27"/>
+            <w:szCs w:val="27"/>
+          </w:rPr>
+          <w:t>https://api.weather.gov/zones/fire/KSZ009</w:t>
+        </w:r>
+      </w:hyperlink>
+      <w:r>
+        <w:rPr>
+          <w:rFonts w:ascii="Courier New" w:eastAsia="Times New Roman" w:hAnsi="Courier New" w:cs="Courier New"/>
+          <w:color w:val="008000"/>
+          <w:sz w:val="27"/>
+          <w:szCs w:val="27"/>
+        </w:rPr>
+        <w:t>"</w:t>
+      </w:r>
+      <w:r>
+        <w:rPr>
+          <w:rFonts w:ascii="Courier New" w:eastAsia="Times New Roman" w:hAnsi="Courier New" w:cs="Courier New"/>
+          <w:color w:val="000000"/>
+          <w:sz w:val="27"/>
+          <w:szCs w:val="27"/>
+        </w:rPr>
+        <w:t>,</w:t>
+      </w:r>
+    </w:p>
+    <w:p>
+      <w:pPr>
+        <w:numPr>
+          <w:ilvl w:val="1"/>
+          <w:numId w:val="14"/>
+        </w:numPr>
+        <w:shd w:val="clear" w:color="auto" w:fill="EBEEF9"/>
+        <w:spacing w:before="100" w:beforeAutospacing="1" w:after="100" w:afterAutospacing="1" w:line="240" w:lineRule="auto"/>
+        <w:ind w:left="960"/>
+        <w:rPr>
+          <w:rFonts w:ascii="Courier New" w:eastAsia="Times New Roman" w:hAnsi="Courier New" w:cs="Courier New"/>
+          <w:color w:val="000000"/>
+          <w:sz w:val="27"/>
+          <w:szCs w:val="27"/>
+        </w:rPr>
+      </w:pPr>
+      <w:proofErr w:type="spellStart"/>
+      <w:r>
+        <w:rPr>
+          <w:rFonts w:ascii="Courier New" w:eastAsia="Times New Roman" w:hAnsi="Courier New" w:cs="Courier New"/>
+          <w:b/>
+          <w:bCs/>
+          <w:color w:val="000000"/>
+          <w:sz w:val="27"/>
+          <w:szCs w:val="27"/>
+        </w:rPr>
+        <w:t>timeZone</w:t>
+      </w:r>
+      <w:proofErr w:type="spellEnd"/>
+      <w:r>
+        <w:rPr>
+          <w:rFonts w:ascii="Courier New" w:eastAsia="Times New Roman" w:hAnsi="Courier New" w:cs="Courier New"/>
+          <w:color w:val="000000"/>
+          <w:sz w:val="27"/>
+          <w:szCs w:val="27"/>
+        </w:rPr>
+        <w:t>: </w:t>
+      </w:r>
+      <w:r>
+        <w:rPr>
+          <w:rFonts w:ascii="Courier New" w:eastAsia="Times New Roman" w:hAnsi="Courier New" w:cs="Courier New"/>
+          <w:color w:val="008000"/>
+          <w:sz w:val="27"/>
+          <w:szCs w:val="27"/>
+        </w:rPr>
+        <w:t>"America/Chicago"</w:t>
+      </w:r>
+      <w:r>
+        <w:rPr>
+          <w:rFonts w:ascii="Courier New" w:eastAsia="Times New Roman" w:hAnsi="Courier New" w:cs="Courier New"/>
+          <w:color w:val="000000"/>
+          <w:sz w:val="27"/>
+          <w:szCs w:val="27"/>
+        </w:rPr>
+        <w:t>,</w:t>
+      </w:r>
+    </w:p>
+    <w:p>
+      <w:pPr>
+        <w:numPr>
+          <w:ilvl w:val="1"/>
+          <w:numId w:val="14"/>
+        </w:numPr>
+        <w:shd w:val="clear" w:color="auto" w:fill="EBEEF9"/>
+        <w:spacing w:before="100" w:beforeAutospacing="1" w:after="100" w:afterAutospacing="1" w:line="240" w:lineRule="auto"/>
+        <w:ind w:left="960"/>
+        <w:rPr>
+          <w:rFonts w:ascii="Courier New" w:eastAsia="Times New Roman" w:hAnsi="Courier New" w:cs="Courier New"/>
+          <w:color w:val="000000"/>
+          <w:sz w:val="27"/>
+          <w:szCs w:val="27"/>
+        </w:rPr>
+      </w:pPr>
+      <w:proofErr w:type="spellStart"/>
+      <w:r>
+        <w:rPr>
+          <w:rFonts w:ascii="Courier New" w:eastAsia="Times New Roman" w:hAnsi="Courier New" w:cs="Courier New"/>
+          <w:b/>
+          <w:bCs/>
+          <w:color w:val="000000"/>
+          <w:sz w:val="27"/>
+          <w:szCs w:val="27"/>
+        </w:rPr>
+        <w:t>radarStation</w:t>
+      </w:r>
+      <w:proofErr w:type="spellEnd"/>
+      <w:r>
+        <w:rPr>
+          <w:rFonts w:ascii="Courier New" w:eastAsia="Times New Roman" w:hAnsi="Courier New" w:cs="Courier New"/>
+          <w:color w:val="000000"/>
+          <w:sz w:val="27"/>
+          <w:szCs w:val="27"/>
+        </w:rPr>
+        <w:t>: </w:t>
+      </w:r>
+      <w:r>
+        <w:rPr>
+          <w:rFonts w:ascii="Courier New" w:eastAsia="Times New Roman" w:hAnsi="Courier New" w:cs="Courier New"/>
+          <w:color w:val="008000"/>
+          <w:sz w:val="27"/>
+          <w:szCs w:val="27"/>
+        </w:rPr>
+        <w:t>"KTWX"</w:t>
+      </w:r>
+    </w:p>
+    <w:p>
+      <w:pPr>
+        <w:shd w:val="clear" w:color="auto" w:fill="EBEEF9"/>
+        <w:spacing w:beforeAutospacing="1" w:after="0" w:afterAutospacing="1" w:line="240" w:lineRule="auto"/>
+        <w:ind w:left="480"/>
+        <w:rPr>
+          <w:rFonts w:ascii="Courier New" w:eastAsia="Times New Roman" w:hAnsi="Courier New" w:cs="Courier New"/>
+          <w:color w:val="000000"/>
+          <w:sz w:val="27"/>
+          <w:szCs w:val="27"/>
+        </w:rPr>
+      </w:pPr>
+      <w:r>
+        <w:rPr>
+          <w:rFonts w:ascii="Courier New" w:eastAsia="Times New Roman" w:hAnsi="Courier New" w:cs="Courier New"/>
+          <w:color w:val="000000"/>
+          <w:sz w:val="27"/>
+          <w:szCs w:val="27"/>
+        </w:rPr>
+        <w:t>}</w:t>
+      </w:r>
+    </w:p>
+    <w:p>
+      <w:pPr>
+        <w:pStyle w:val="ListParagraph"/>
+        <w:ind w:left="360"/>
+        <w:rPr>
+          <w:rFonts w:ascii="Courier New" w:eastAsia="Times New Roman" w:hAnsi="Courier New" w:cs="Courier New"/>
+          <w:color w:val="000000"/>
+          <w:sz w:val="20"/>
+          <w:szCs w:val="27"/>
+        </w:rPr>
+      </w:pPr>
+      <w:r>
+        <w:rPr>
+          <w:rFonts w:ascii="Courier New" w:eastAsia="Times New Roman" w:hAnsi="Courier New" w:cs="Courier New"/>
+          <w:color w:val="000000"/>
+          <w:sz w:val="27"/>
+          <w:szCs w:val="27"/>
+        </w:rPr>
+        <w:t>}</w:t>
+      </w:r>
+      <w:bookmarkStart w:id="0" w:name="_GoBack"/>
+      <w:bookmarkEnd w:id="0"/>
     </w:p>
     <w:sectPr>
-      <w:headerReference w:type="default" r:id="rId27"/>
+      <w:headerReference w:type="default" r:id="rId43"/>
       <w:pgSz w:w="12240" w:h="15840"/>
       <w:pgMar w:top="1440" w:right="1440" w:bottom="1440" w:left="1440" w:header="720" w:footer="720" w:gutter="0"/>
       <w:cols w:space="720"/>
@@ -8635,751 +13788,9 @@
 <file path=word/numbering.xml><?xml version="1.0" encoding="utf-8"?>
 <w:numbering xmlns:wpc="http://schemas.microsoft.com/office/word/2010/wordprocessingCanvas" xmlns:mc="http://schemas.openxmlformats.org/markup-compatibility/2006" xmlns:o="urn:schemas-microsoft-com:office:office" xmlns:r="http://schemas.openxmlformats.org/officeDocument/2006/relationships" xmlns:m="http://schemas.openxmlformats.org/officeDocument/2006/math" xmlns:v="urn:schemas-microsoft-com:vml" xmlns:wp14="http://schemas.microsoft.com/office/word/2010/wordprocessingDrawing" xmlns:wp="http://schemas.openxmlformats.org/drawingml/2006/wordprocessingDrawing" xmlns:w10="urn:schemas-microsoft-com:office:word" xmlns:w="http://schemas.openxmlformats.org/wordprocessingml/2006/main" xmlns:w14="http://schemas.microsoft.com/office/word/2010/wordml" xmlns:w15="http://schemas.microsoft.com/office/word/2012/wordml" xmlns:wpg="http://schemas.microsoft.com/office/word/2010/wordprocessingGroup" xmlns:wpi="http://schemas.microsoft.com/office/word/2010/wordprocessingInk" xmlns:wne="http://schemas.microsoft.com/office/word/2006/wordml" xmlns:wps="http://schemas.microsoft.com/office/word/2010/wordprocessingShape" mc:Ignorable="w14 w15 wp14">
   <w:abstractNum w:abstractNumId="0">
-    <w:nsid w:val="09DA239F"/>
+    <w:nsid w:val="093E3719"/>
     <w:multiLevelType w:val="multilevel"/>
-    <w:tmpl w:val="0409001F"/>
-    <w:lvl w:ilvl="0">
-      <w:start w:val="1"/>
-      <w:numFmt w:val="decimal"/>
-      <w:lvlText w:val="%1."/>
-      <w:lvlJc w:val="left"/>
-      <w:pPr>
-        <w:ind w:left="360" w:hanging="360"/>
-      </w:pPr>
-    </w:lvl>
-    <w:lvl w:ilvl="1">
-      <w:start w:val="1"/>
-      <w:numFmt w:val="decimal"/>
-      <w:lvlText w:val="%1.%2."/>
-      <w:lvlJc w:val="left"/>
-      <w:pPr>
-        <w:ind w:left="792" w:hanging="432"/>
-      </w:pPr>
-    </w:lvl>
-    <w:lvl w:ilvl="2">
-      <w:start w:val="1"/>
-      <w:numFmt w:val="decimal"/>
-      <w:lvlText w:val="%1.%2.%3."/>
-      <w:lvlJc w:val="left"/>
-      <w:pPr>
-        <w:ind w:left="1224" w:hanging="504"/>
-      </w:pPr>
-    </w:lvl>
-    <w:lvl w:ilvl="3">
-      <w:start w:val="1"/>
-      <w:numFmt w:val="decimal"/>
-      <w:lvlText w:val="%1.%2.%3.%4."/>
-      <w:lvlJc w:val="left"/>
-      <w:pPr>
-        <w:ind w:left="1728" w:hanging="648"/>
-      </w:pPr>
-    </w:lvl>
-    <w:lvl w:ilvl="4">
-      <w:start w:val="1"/>
-      <w:numFmt w:val="decimal"/>
-      <w:lvlText w:val="%1.%2.%3.%4.%5."/>
-      <w:lvlJc w:val="left"/>
-      <w:pPr>
-        <w:ind w:left="2232" w:hanging="792"/>
-      </w:pPr>
-    </w:lvl>
-    <w:lvl w:ilvl="5">
-      <w:start w:val="1"/>
-      <w:numFmt w:val="decimal"/>
-      <w:lvlText w:val="%1.%2.%3.%4.%5.%6."/>
-      <w:lvlJc w:val="left"/>
-      <w:pPr>
-        <w:ind w:left="2736" w:hanging="936"/>
-      </w:pPr>
-    </w:lvl>
-    <w:lvl w:ilvl="6">
-      <w:start w:val="1"/>
-      <w:numFmt w:val="decimal"/>
-      <w:lvlText w:val="%1.%2.%3.%4.%5.%6.%7."/>
-      <w:lvlJc w:val="left"/>
-      <w:pPr>
-        <w:ind w:left="3240" w:hanging="1080"/>
-      </w:pPr>
-    </w:lvl>
-    <w:lvl w:ilvl="7">
-      <w:start w:val="1"/>
-      <w:numFmt w:val="decimal"/>
-      <w:lvlText w:val="%1.%2.%3.%4.%5.%6.%7.%8."/>
-      <w:lvlJc w:val="left"/>
-      <w:pPr>
-        <w:ind w:left="3744" w:hanging="1224"/>
-      </w:pPr>
-    </w:lvl>
-    <w:lvl w:ilvl="8">
-      <w:start w:val="1"/>
-      <w:numFmt w:val="decimal"/>
-      <w:lvlText w:val="%1.%2.%3.%4.%5.%6.%7.%8.%9."/>
-      <w:lvlJc w:val="left"/>
-      <w:pPr>
-        <w:ind w:left="4320" w:hanging="1440"/>
-      </w:pPr>
-    </w:lvl>
-  </w:abstractNum>
-  <w:abstractNum w:abstractNumId="1">
-    <w:nsid w:val="0AE93258"/>
-    <w:multiLevelType w:val="hybridMultilevel"/>
-    <w:tmpl w:val="0838B20E"/>
-    <w:lvl w:ilvl="0" w:tplc="04090001">
-      <w:start w:val="1"/>
-      <w:numFmt w:val="bullet"/>
-      <w:lvlText w:val=""/>
-      <w:lvlJc w:val="left"/>
-      <w:pPr>
-        <w:ind w:left="720" w:hanging="360"/>
-      </w:pPr>
-      <w:rPr>
-        <w:rFonts w:ascii="Symbol" w:hAnsi="Symbol" w:hint="default"/>
-      </w:rPr>
-    </w:lvl>
-    <w:lvl w:ilvl="1" w:tplc="04090003" w:tentative="1">
-      <w:start w:val="1"/>
-      <w:numFmt w:val="bullet"/>
-      <w:lvlText w:val="o"/>
-      <w:lvlJc w:val="left"/>
-      <w:pPr>
-        <w:ind w:left="1440" w:hanging="360"/>
-      </w:pPr>
-      <w:rPr>
-        <w:rFonts w:ascii="Courier New" w:hAnsi="Courier New" w:cs="Courier New" w:hint="default"/>
-      </w:rPr>
-    </w:lvl>
-    <w:lvl w:ilvl="2" w:tplc="04090005" w:tentative="1">
-      <w:start w:val="1"/>
-      <w:numFmt w:val="bullet"/>
-      <w:lvlText w:val=""/>
-      <w:lvlJc w:val="left"/>
-      <w:pPr>
-        <w:ind w:left="2160" w:hanging="360"/>
-      </w:pPr>
-      <w:rPr>
-        <w:rFonts w:ascii="Wingdings" w:hAnsi="Wingdings" w:hint="default"/>
-      </w:rPr>
-    </w:lvl>
-    <w:lvl w:ilvl="3" w:tplc="04090001" w:tentative="1">
-      <w:start w:val="1"/>
-      <w:numFmt w:val="bullet"/>
-      <w:lvlText w:val=""/>
-      <w:lvlJc w:val="left"/>
-      <w:pPr>
-        <w:ind w:left="2880" w:hanging="360"/>
-      </w:pPr>
-      <w:rPr>
-        <w:rFonts w:ascii="Symbol" w:hAnsi="Symbol" w:hint="default"/>
-      </w:rPr>
-    </w:lvl>
-    <w:lvl w:ilvl="4" w:tplc="04090003" w:tentative="1">
-      <w:start w:val="1"/>
-      <w:numFmt w:val="bullet"/>
-      <w:lvlText w:val="o"/>
-      <w:lvlJc w:val="left"/>
-      <w:pPr>
-        <w:ind w:left="3600" w:hanging="360"/>
-      </w:pPr>
-      <w:rPr>
-        <w:rFonts w:ascii="Courier New" w:hAnsi="Courier New" w:cs="Courier New" w:hint="default"/>
-      </w:rPr>
-    </w:lvl>
-    <w:lvl w:ilvl="5" w:tplc="04090005" w:tentative="1">
-      <w:start w:val="1"/>
-      <w:numFmt w:val="bullet"/>
-      <w:lvlText w:val=""/>
-      <w:lvlJc w:val="left"/>
-      <w:pPr>
-        <w:ind w:left="4320" w:hanging="360"/>
-      </w:pPr>
-      <w:rPr>
-        <w:rFonts w:ascii="Wingdings" w:hAnsi="Wingdings" w:hint="default"/>
-      </w:rPr>
-    </w:lvl>
-    <w:lvl w:ilvl="6" w:tplc="04090001" w:tentative="1">
-      <w:start w:val="1"/>
-      <w:numFmt w:val="bullet"/>
-      <w:lvlText w:val=""/>
-      <w:lvlJc w:val="left"/>
-      <w:pPr>
-        <w:ind w:left="5040" w:hanging="360"/>
-      </w:pPr>
-      <w:rPr>
-        <w:rFonts w:ascii="Symbol" w:hAnsi="Symbol" w:hint="default"/>
-      </w:rPr>
-    </w:lvl>
-    <w:lvl w:ilvl="7" w:tplc="04090003" w:tentative="1">
-      <w:start w:val="1"/>
-      <w:numFmt w:val="bullet"/>
-      <w:lvlText w:val="o"/>
-      <w:lvlJc w:val="left"/>
-      <w:pPr>
-        <w:ind w:left="5760" w:hanging="360"/>
-      </w:pPr>
-      <w:rPr>
-        <w:rFonts w:ascii="Courier New" w:hAnsi="Courier New" w:cs="Courier New" w:hint="default"/>
-      </w:rPr>
-    </w:lvl>
-    <w:lvl w:ilvl="8" w:tplc="04090005" w:tentative="1">
-      <w:start w:val="1"/>
-      <w:numFmt w:val="bullet"/>
-      <w:lvlText w:val=""/>
-      <w:lvlJc w:val="left"/>
-      <w:pPr>
-        <w:ind w:left="6480" w:hanging="360"/>
-      </w:pPr>
-      <w:rPr>
-        <w:rFonts w:ascii="Wingdings" w:hAnsi="Wingdings" w:hint="default"/>
-      </w:rPr>
-    </w:lvl>
-  </w:abstractNum>
-  <w:abstractNum w:abstractNumId="2">
-    <w:nsid w:val="189E20D3"/>
-    <w:multiLevelType w:val="multilevel"/>
-    <w:tmpl w:val="0409001F"/>
-    <w:lvl w:ilvl="0">
-      <w:start w:val="1"/>
-      <w:numFmt w:val="decimal"/>
-      <w:lvlText w:val="%1."/>
-      <w:lvlJc w:val="left"/>
-      <w:pPr>
-        <w:ind w:left="360" w:hanging="360"/>
-      </w:pPr>
-    </w:lvl>
-    <w:lvl w:ilvl="1">
-      <w:start w:val="1"/>
-      <w:numFmt w:val="decimal"/>
-      <w:lvlText w:val="%1.%2."/>
-      <w:lvlJc w:val="left"/>
-      <w:pPr>
-        <w:ind w:left="792" w:hanging="432"/>
-      </w:pPr>
-    </w:lvl>
-    <w:lvl w:ilvl="2">
-      <w:start w:val="1"/>
-      <w:numFmt w:val="decimal"/>
-      <w:lvlText w:val="%1.%2.%3."/>
-      <w:lvlJc w:val="left"/>
-      <w:pPr>
-        <w:ind w:left="1224" w:hanging="504"/>
-      </w:pPr>
-    </w:lvl>
-    <w:lvl w:ilvl="3">
-      <w:start w:val="1"/>
-      <w:numFmt w:val="decimal"/>
-      <w:lvlText w:val="%1.%2.%3.%4."/>
-      <w:lvlJc w:val="left"/>
-      <w:pPr>
-        <w:ind w:left="1728" w:hanging="648"/>
-      </w:pPr>
-    </w:lvl>
-    <w:lvl w:ilvl="4">
-      <w:start w:val="1"/>
-      <w:numFmt w:val="decimal"/>
-      <w:lvlText w:val="%1.%2.%3.%4.%5."/>
-      <w:lvlJc w:val="left"/>
-      <w:pPr>
-        <w:ind w:left="2232" w:hanging="792"/>
-      </w:pPr>
-    </w:lvl>
-    <w:lvl w:ilvl="5">
-      <w:start w:val="1"/>
-      <w:numFmt w:val="decimal"/>
-      <w:lvlText w:val="%1.%2.%3.%4.%5.%6."/>
-      <w:lvlJc w:val="left"/>
-      <w:pPr>
-        <w:ind w:left="2736" w:hanging="936"/>
-      </w:pPr>
-    </w:lvl>
-    <w:lvl w:ilvl="6">
-      <w:start w:val="1"/>
-      <w:numFmt w:val="decimal"/>
-      <w:lvlText w:val="%1.%2.%3.%4.%5.%6.%7."/>
-      <w:lvlJc w:val="left"/>
-      <w:pPr>
-        <w:ind w:left="3240" w:hanging="1080"/>
-      </w:pPr>
-    </w:lvl>
-    <w:lvl w:ilvl="7">
-      <w:start w:val="1"/>
-      <w:numFmt w:val="decimal"/>
-      <w:lvlText w:val="%1.%2.%3.%4.%5.%6.%7.%8."/>
-      <w:lvlJc w:val="left"/>
-      <w:pPr>
-        <w:ind w:left="3744" w:hanging="1224"/>
-      </w:pPr>
-    </w:lvl>
-    <w:lvl w:ilvl="8">
-      <w:start w:val="1"/>
-      <w:numFmt w:val="decimal"/>
-      <w:lvlText w:val="%1.%2.%3.%4.%5.%6.%7.%8.%9."/>
-      <w:lvlJc w:val="left"/>
-      <w:pPr>
-        <w:ind w:left="4320" w:hanging="1440"/>
-      </w:pPr>
-    </w:lvl>
-  </w:abstractNum>
-  <w:abstractNum w:abstractNumId="3">
-    <w:nsid w:val="1FE84FCC"/>
-    <w:multiLevelType w:val="multilevel"/>
-    <w:tmpl w:val="0409001D"/>
-    <w:lvl w:ilvl="0">
-      <w:start w:val="1"/>
-      <w:numFmt w:val="decimal"/>
-      <w:lvlText w:val="%1)"/>
-      <w:lvlJc w:val="left"/>
-      <w:pPr>
-        <w:ind w:left="360" w:hanging="360"/>
-      </w:pPr>
-    </w:lvl>
-    <w:lvl w:ilvl="1">
-      <w:start w:val="1"/>
-      <w:numFmt w:val="lowerLetter"/>
-      <w:lvlText w:val="%2)"/>
-      <w:lvlJc w:val="left"/>
-      <w:pPr>
-        <w:ind w:left="720" w:hanging="360"/>
-      </w:pPr>
-    </w:lvl>
-    <w:lvl w:ilvl="2">
-      <w:start w:val="1"/>
-      <w:numFmt w:val="lowerRoman"/>
-      <w:lvlText w:val="%3)"/>
-      <w:lvlJc w:val="left"/>
-      <w:pPr>
-        <w:ind w:left="1080" w:hanging="360"/>
-      </w:pPr>
-    </w:lvl>
-    <w:lvl w:ilvl="3">
-      <w:start w:val="1"/>
-      <w:numFmt w:val="decimal"/>
-      <w:lvlText w:val="(%4)"/>
-      <w:lvlJc w:val="left"/>
-      <w:pPr>
-        <w:ind w:left="1440" w:hanging="360"/>
-      </w:pPr>
-    </w:lvl>
-    <w:lvl w:ilvl="4">
-      <w:start w:val="1"/>
-      <w:numFmt w:val="lowerLetter"/>
-      <w:lvlText w:val="(%5)"/>
-      <w:lvlJc w:val="left"/>
-      <w:pPr>
-        <w:ind w:left="1800" w:hanging="360"/>
-      </w:pPr>
-    </w:lvl>
-    <w:lvl w:ilvl="5">
-      <w:start w:val="1"/>
-      <w:numFmt w:val="lowerRoman"/>
-      <w:lvlText w:val="(%6)"/>
-      <w:lvlJc w:val="left"/>
-      <w:pPr>
-        <w:ind w:left="2160" w:hanging="360"/>
-      </w:pPr>
-    </w:lvl>
-    <w:lvl w:ilvl="6">
-      <w:start w:val="1"/>
-      <w:numFmt w:val="decimal"/>
-      <w:lvlText w:val="%7."/>
-      <w:lvlJc w:val="left"/>
-      <w:pPr>
-        <w:ind w:left="2520" w:hanging="360"/>
-      </w:pPr>
-    </w:lvl>
-    <w:lvl w:ilvl="7">
-      <w:start w:val="1"/>
-      <w:numFmt w:val="lowerLetter"/>
-      <w:lvlText w:val="%8."/>
-      <w:lvlJc w:val="left"/>
-      <w:pPr>
-        <w:ind w:left="2880" w:hanging="360"/>
-      </w:pPr>
-    </w:lvl>
-    <w:lvl w:ilvl="8">
-      <w:start w:val="1"/>
-      <w:numFmt w:val="lowerRoman"/>
-      <w:lvlText w:val="%9."/>
-      <w:lvlJc w:val="left"/>
-      <w:pPr>
-        <w:ind w:left="3240" w:hanging="360"/>
-      </w:pPr>
-    </w:lvl>
-  </w:abstractNum>
-  <w:abstractNum w:abstractNumId="4">
-    <w:nsid w:val="20DA074A"/>
-    <w:multiLevelType w:val="multilevel"/>
-    <w:tmpl w:val="0409001F"/>
-    <w:lvl w:ilvl="0">
-      <w:start w:val="1"/>
-      <w:numFmt w:val="decimal"/>
-      <w:lvlText w:val="%1."/>
-      <w:lvlJc w:val="left"/>
-      <w:pPr>
-        <w:ind w:left="360" w:hanging="360"/>
-      </w:pPr>
-    </w:lvl>
-    <w:lvl w:ilvl="1">
-      <w:start w:val="1"/>
-      <w:numFmt w:val="decimal"/>
-      <w:lvlText w:val="%1.%2."/>
-      <w:lvlJc w:val="left"/>
-      <w:pPr>
-        <w:ind w:left="792" w:hanging="432"/>
-      </w:pPr>
-    </w:lvl>
-    <w:lvl w:ilvl="2">
-      <w:start w:val="1"/>
-      <w:numFmt w:val="decimal"/>
-      <w:lvlText w:val="%1.%2.%3."/>
-      <w:lvlJc w:val="left"/>
-      <w:pPr>
-        <w:ind w:left="1224" w:hanging="504"/>
-      </w:pPr>
-    </w:lvl>
-    <w:lvl w:ilvl="3">
-      <w:start w:val="1"/>
-      <w:numFmt w:val="decimal"/>
-      <w:lvlText w:val="%1.%2.%3.%4."/>
-      <w:lvlJc w:val="left"/>
-      <w:pPr>
-        <w:ind w:left="1728" w:hanging="648"/>
-      </w:pPr>
-    </w:lvl>
-    <w:lvl w:ilvl="4">
-      <w:start w:val="1"/>
-      <w:numFmt w:val="decimal"/>
-      <w:lvlText w:val="%1.%2.%3.%4.%5."/>
-      <w:lvlJc w:val="left"/>
-      <w:pPr>
-        <w:ind w:left="2232" w:hanging="792"/>
-      </w:pPr>
-    </w:lvl>
-    <w:lvl w:ilvl="5">
-      <w:start w:val="1"/>
-      <w:numFmt w:val="decimal"/>
-      <w:lvlText w:val="%1.%2.%3.%4.%5.%6."/>
-      <w:lvlJc w:val="left"/>
-      <w:pPr>
-        <w:ind w:left="2736" w:hanging="936"/>
-      </w:pPr>
-    </w:lvl>
-    <w:lvl w:ilvl="6">
-      <w:start w:val="1"/>
-      <w:numFmt w:val="decimal"/>
-      <w:lvlText w:val="%1.%2.%3.%4.%5.%6.%7."/>
-      <w:lvlJc w:val="left"/>
-      <w:pPr>
-        <w:ind w:left="3240" w:hanging="1080"/>
-      </w:pPr>
-    </w:lvl>
-    <w:lvl w:ilvl="7">
-      <w:start w:val="1"/>
-      <w:numFmt w:val="decimal"/>
-      <w:lvlText w:val="%1.%2.%3.%4.%5.%6.%7.%8."/>
-      <w:lvlJc w:val="left"/>
-      <w:pPr>
-        <w:ind w:left="3744" w:hanging="1224"/>
-      </w:pPr>
-    </w:lvl>
-    <w:lvl w:ilvl="8">
-      <w:start w:val="1"/>
-      <w:numFmt w:val="decimal"/>
-      <w:lvlText w:val="%1.%2.%3.%4.%5.%6.%7.%8.%9."/>
-      <w:lvlJc w:val="left"/>
-      <w:pPr>
-        <w:ind w:left="4320" w:hanging="1440"/>
-      </w:pPr>
-    </w:lvl>
-  </w:abstractNum>
-  <w:abstractNum w:abstractNumId="5">
-    <w:nsid w:val="3A382F2F"/>
-    <w:multiLevelType w:val="hybridMultilevel"/>
-    <w:tmpl w:val="9474AB1C"/>
-    <w:lvl w:ilvl="0" w:tplc="04090001">
-      <w:start w:val="1"/>
-      <w:numFmt w:val="bullet"/>
-      <w:lvlText w:val=""/>
-      <w:lvlJc w:val="left"/>
-      <w:pPr>
-        <w:ind w:left="720" w:hanging="360"/>
-      </w:pPr>
-      <w:rPr>
-        <w:rFonts w:ascii="Symbol" w:hAnsi="Symbol" w:hint="default"/>
-      </w:rPr>
-    </w:lvl>
-    <w:lvl w:ilvl="1" w:tplc="04090003">
-      <w:start w:val="1"/>
-      <w:numFmt w:val="bullet"/>
-      <w:lvlText w:val="o"/>
-      <w:lvlJc w:val="left"/>
-      <w:pPr>
-        <w:ind w:left="1440" w:hanging="360"/>
-      </w:pPr>
-      <w:rPr>
-        <w:rFonts w:ascii="Courier New" w:hAnsi="Courier New" w:cs="Courier New" w:hint="default"/>
-      </w:rPr>
-    </w:lvl>
-    <w:lvl w:ilvl="2" w:tplc="04090005" w:tentative="1">
-      <w:start w:val="1"/>
-      <w:numFmt w:val="bullet"/>
-      <w:lvlText w:val=""/>
-      <w:lvlJc w:val="left"/>
-      <w:pPr>
-        <w:ind w:left="2160" w:hanging="360"/>
-      </w:pPr>
-      <w:rPr>
-        <w:rFonts w:ascii="Wingdings" w:hAnsi="Wingdings" w:hint="default"/>
-      </w:rPr>
-    </w:lvl>
-    <w:lvl w:ilvl="3" w:tplc="04090001" w:tentative="1">
-      <w:start w:val="1"/>
-      <w:numFmt w:val="bullet"/>
-      <w:lvlText w:val=""/>
-      <w:lvlJc w:val="left"/>
-      <w:pPr>
-        <w:ind w:left="2880" w:hanging="360"/>
-      </w:pPr>
-      <w:rPr>
-        <w:rFonts w:ascii="Symbol" w:hAnsi="Symbol" w:hint="default"/>
-      </w:rPr>
-    </w:lvl>
-    <w:lvl w:ilvl="4" w:tplc="04090003" w:tentative="1">
-      <w:start w:val="1"/>
-      <w:numFmt w:val="bullet"/>
-      <w:lvlText w:val="o"/>
-      <w:lvlJc w:val="left"/>
-      <w:pPr>
-        <w:ind w:left="3600" w:hanging="360"/>
-      </w:pPr>
-      <w:rPr>
-        <w:rFonts w:ascii="Courier New" w:hAnsi="Courier New" w:cs="Courier New" w:hint="default"/>
-      </w:rPr>
-    </w:lvl>
-    <w:lvl w:ilvl="5" w:tplc="04090005" w:tentative="1">
-      <w:start w:val="1"/>
-      <w:numFmt w:val="bullet"/>
-      <w:lvlText w:val=""/>
-      <w:lvlJc w:val="left"/>
-      <w:pPr>
-        <w:ind w:left="4320" w:hanging="360"/>
-      </w:pPr>
-      <w:rPr>
-        <w:rFonts w:ascii="Wingdings" w:hAnsi="Wingdings" w:hint="default"/>
-      </w:rPr>
-    </w:lvl>
-    <w:lvl w:ilvl="6" w:tplc="04090001" w:tentative="1">
-      <w:start w:val="1"/>
-      <w:numFmt w:val="bullet"/>
-      <w:lvlText w:val=""/>
-      <w:lvlJc w:val="left"/>
-      <w:pPr>
-        <w:ind w:left="5040" w:hanging="360"/>
-      </w:pPr>
-      <w:rPr>
-        <w:rFonts w:ascii="Symbol" w:hAnsi="Symbol" w:hint="default"/>
-      </w:rPr>
-    </w:lvl>
-    <w:lvl w:ilvl="7" w:tplc="04090003" w:tentative="1">
-      <w:start w:val="1"/>
-      <w:numFmt w:val="bullet"/>
-      <w:lvlText w:val="o"/>
-      <w:lvlJc w:val="left"/>
-      <w:pPr>
-        <w:ind w:left="5760" w:hanging="360"/>
-      </w:pPr>
-      <w:rPr>
-        <w:rFonts w:ascii="Courier New" w:hAnsi="Courier New" w:cs="Courier New" w:hint="default"/>
-      </w:rPr>
-    </w:lvl>
-    <w:lvl w:ilvl="8" w:tplc="04090005" w:tentative="1">
-      <w:start w:val="1"/>
-      <w:numFmt w:val="bullet"/>
-      <w:lvlText w:val=""/>
-      <w:lvlJc w:val="left"/>
-      <w:pPr>
-        <w:ind w:left="6480" w:hanging="360"/>
-      </w:pPr>
-      <w:rPr>
-        <w:rFonts w:ascii="Wingdings" w:hAnsi="Wingdings" w:hint="default"/>
-      </w:rPr>
-    </w:lvl>
-  </w:abstractNum>
-  <w:abstractNum w:abstractNumId="6">
-    <w:nsid w:val="568D37B1"/>
-    <w:multiLevelType w:val="multilevel"/>
-    <w:tmpl w:val="0409001F"/>
-    <w:lvl w:ilvl="0">
-      <w:start w:val="1"/>
-      <w:numFmt w:val="decimal"/>
-      <w:lvlText w:val="%1."/>
-      <w:lvlJc w:val="left"/>
-      <w:pPr>
-        <w:ind w:left="360" w:hanging="360"/>
-      </w:pPr>
-    </w:lvl>
-    <w:lvl w:ilvl="1">
-      <w:start w:val="1"/>
-      <w:numFmt w:val="decimal"/>
-      <w:lvlText w:val="%1.%2."/>
-      <w:lvlJc w:val="left"/>
-      <w:pPr>
-        <w:ind w:left="792" w:hanging="432"/>
-      </w:pPr>
-    </w:lvl>
-    <w:lvl w:ilvl="2">
-      <w:start w:val="1"/>
-      <w:numFmt w:val="decimal"/>
-      <w:lvlText w:val="%1.%2.%3."/>
-      <w:lvlJc w:val="left"/>
-      <w:pPr>
-        <w:ind w:left="1224" w:hanging="504"/>
-      </w:pPr>
-    </w:lvl>
-    <w:lvl w:ilvl="3">
-      <w:start w:val="1"/>
-      <w:numFmt w:val="decimal"/>
-      <w:lvlText w:val="%1.%2.%3.%4."/>
-      <w:lvlJc w:val="left"/>
-      <w:pPr>
-        <w:ind w:left="1728" w:hanging="648"/>
-      </w:pPr>
-    </w:lvl>
-    <w:lvl w:ilvl="4">
-      <w:start w:val="1"/>
-      <w:numFmt w:val="decimal"/>
-      <w:lvlText w:val="%1.%2.%3.%4.%5."/>
-      <w:lvlJc w:val="left"/>
-      <w:pPr>
-        <w:ind w:left="2232" w:hanging="792"/>
-      </w:pPr>
-    </w:lvl>
-    <w:lvl w:ilvl="5">
-      <w:start w:val="1"/>
-      <w:numFmt w:val="decimal"/>
-      <w:lvlText w:val="%1.%2.%3.%4.%5.%6."/>
-      <w:lvlJc w:val="left"/>
-      <w:pPr>
-        <w:ind w:left="2736" w:hanging="936"/>
-      </w:pPr>
-    </w:lvl>
-    <w:lvl w:ilvl="6">
-      <w:start w:val="1"/>
-      <w:numFmt w:val="decimal"/>
-      <w:lvlText w:val="%1.%2.%3.%4.%5.%6.%7."/>
-      <w:lvlJc w:val="left"/>
-      <w:pPr>
-        <w:ind w:left="3240" w:hanging="1080"/>
-      </w:pPr>
-    </w:lvl>
-    <w:lvl w:ilvl="7">
-      <w:start w:val="1"/>
-      <w:numFmt w:val="decimal"/>
-      <w:lvlText w:val="%1.%2.%3.%4.%5.%6.%7.%8."/>
-      <w:lvlJc w:val="left"/>
-      <w:pPr>
-        <w:ind w:left="3744" w:hanging="1224"/>
-      </w:pPr>
-    </w:lvl>
-    <w:lvl w:ilvl="8">
-      <w:start w:val="1"/>
-      <w:numFmt w:val="decimal"/>
-      <w:lvlText w:val="%1.%2.%3.%4.%5.%6.%7.%8.%9."/>
-      <w:lvlJc w:val="left"/>
-      <w:pPr>
-        <w:ind w:left="4320" w:hanging="1440"/>
-      </w:pPr>
-    </w:lvl>
-  </w:abstractNum>
-  <w:abstractNum w:abstractNumId="7">
-    <w:nsid w:val="58184F2C"/>
-    <w:multiLevelType w:val="multilevel"/>
-    <w:tmpl w:val="0409001D"/>
-    <w:lvl w:ilvl="0">
-      <w:start w:val="1"/>
-      <w:numFmt w:val="decimal"/>
-      <w:lvlText w:val="%1)"/>
-      <w:lvlJc w:val="left"/>
-      <w:pPr>
-        <w:ind w:left="360" w:hanging="360"/>
-      </w:pPr>
-    </w:lvl>
-    <w:lvl w:ilvl="1">
-      <w:start w:val="1"/>
-      <w:numFmt w:val="lowerLetter"/>
-      <w:lvlText w:val="%2)"/>
-      <w:lvlJc w:val="left"/>
-      <w:pPr>
-        <w:ind w:left="720" w:hanging="360"/>
-      </w:pPr>
-    </w:lvl>
-    <w:lvl w:ilvl="2">
-      <w:start w:val="1"/>
-      <w:numFmt w:val="lowerRoman"/>
-      <w:lvlText w:val="%3)"/>
-      <w:lvlJc w:val="left"/>
-      <w:pPr>
-        <w:ind w:left="1080" w:hanging="360"/>
-      </w:pPr>
-    </w:lvl>
-    <w:lvl w:ilvl="3">
-      <w:start w:val="1"/>
-      <w:numFmt w:val="decimal"/>
-      <w:lvlText w:val="(%4)"/>
-      <w:lvlJc w:val="left"/>
-      <w:pPr>
-        <w:ind w:left="1440" w:hanging="360"/>
-      </w:pPr>
-    </w:lvl>
-    <w:lvl w:ilvl="4">
-      <w:start w:val="1"/>
-      <w:numFmt w:val="lowerLetter"/>
-      <w:lvlText w:val="(%5)"/>
-      <w:lvlJc w:val="left"/>
-      <w:pPr>
-        <w:ind w:left="1800" w:hanging="360"/>
-      </w:pPr>
-    </w:lvl>
-    <w:lvl w:ilvl="5">
-      <w:start w:val="1"/>
-      <w:numFmt w:val="lowerRoman"/>
-      <w:lvlText w:val="(%6)"/>
-      <w:lvlJc w:val="left"/>
-      <w:pPr>
-        <w:ind w:left="2160" w:hanging="360"/>
-      </w:pPr>
-    </w:lvl>
-    <w:lvl w:ilvl="6">
-      <w:start w:val="1"/>
-      <w:numFmt w:val="decimal"/>
-      <w:lvlText w:val="%7."/>
-      <w:lvlJc w:val="left"/>
-      <w:pPr>
-        <w:ind w:left="2520" w:hanging="360"/>
-      </w:pPr>
-    </w:lvl>
-    <w:lvl w:ilvl="7">
-      <w:start w:val="1"/>
-      <w:numFmt w:val="lowerLetter"/>
-      <w:lvlText w:val="%8."/>
-      <w:lvlJc w:val="left"/>
-      <w:pPr>
-        <w:ind w:left="2880" w:hanging="360"/>
-      </w:pPr>
-    </w:lvl>
-    <w:lvl w:ilvl="8">
-      <w:start w:val="1"/>
-      <w:numFmt w:val="lowerRoman"/>
-      <w:lvlText w:val="%9."/>
-      <w:lvlJc w:val="left"/>
-      <w:pPr>
-        <w:ind w:left="3240" w:hanging="360"/>
-      </w:pPr>
-    </w:lvl>
-  </w:abstractNum>
-  <w:abstractNum w:abstractNumId="8">
-    <w:nsid w:val="5EAB0B58"/>
-    <w:multiLevelType w:val="multilevel"/>
-    <w:tmpl w:val="E4AE79A0"/>
+    <w:tmpl w:val="104EDED0"/>
     <w:lvl w:ilvl="0">
       <w:start w:val="1"/>
       <w:numFmt w:val="bullet"/>
@@ -9525,10 +13936,96 @@
       </w:rPr>
     </w:lvl>
   </w:abstractNum>
-  <w:abstractNum w:abstractNumId="9">
-    <w:nsid w:val="6DB20FD7"/>
+  <w:abstractNum w:abstractNumId="1">
+    <w:nsid w:val="09DA239F"/>
+    <w:multiLevelType w:val="multilevel"/>
+    <w:tmpl w:val="0409001F"/>
+    <w:lvl w:ilvl="0">
+      <w:start w:val="1"/>
+      <w:numFmt w:val="decimal"/>
+      <w:lvlText w:val="%1."/>
+      <w:lvlJc w:val="left"/>
+      <w:pPr>
+        <w:ind w:left="360" w:hanging="360"/>
+      </w:pPr>
+    </w:lvl>
+    <w:lvl w:ilvl="1">
+      <w:start w:val="1"/>
+      <w:numFmt w:val="decimal"/>
+      <w:lvlText w:val="%1.%2."/>
+      <w:lvlJc w:val="left"/>
+      <w:pPr>
+        <w:ind w:left="792" w:hanging="432"/>
+      </w:pPr>
+    </w:lvl>
+    <w:lvl w:ilvl="2">
+      <w:start w:val="1"/>
+      <w:numFmt w:val="decimal"/>
+      <w:lvlText w:val="%1.%2.%3."/>
+      <w:lvlJc w:val="left"/>
+      <w:pPr>
+        <w:ind w:left="1224" w:hanging="504"/>
+      </w:pPr>
+    </w:lvl>
+    <w:lvl w:ilvl="3">
+      <w:start w:val="1"/>
+      <w:numFmt w:val="decimal"/>
+      <w:lvlText w:val="%1.%2.%3.%4."/>
+      <w:lvlJc w:val="left"/>
+      <w:pPr>
+        <w:ind w:left="1728" w:hanging="648"/>
+      </w:pPr>
+    </w:lvl>
+    <w:lvl w:ilvl="4">
+      <w:start w:val="1"/>
+      <w:numFmt w:val="decimal"/>
+      <w:lvlText w:val="%1.%2.%3.%4.%5."/>
+      <w:lvlJc w:val="left"/>
+      <w:pPr>
+        <w:ind w:left="2232" w:hanging="792"/>
+      </w:pPr>
+    </w:lvl>
+    <w:lvl w:ilvl="5">
+      <w:start w:val="1"/>
+      <w:numFmt w:val="decimal"/>
+      <w:lvlText w:val="%1.%2.%3.%4.%5.%6."/>
+      <w:lvlJc w:val="left"/>
+      <w:pPr>
+        <w:ind w:left="2736" w:hanging="936"/>
+      </w:pPr>
+    </w:lvl>
+    <w:lvl w:ilvl="6">
+      <w:start w:val="1"/>
+      <w:numFmt w:val="decimal"/>
+      <w:lvlText w:val="%1.%2.%3.%4.%5.%6.%7."/>
+      <w:lvlJc w:val="left"/>
+      <w:pPr>
+        <w:ind w:left="3240" w:hanging="1080"/>
+      </w:pPr>
+    </w:lvl>
+    <w:lvl w:ilvl="7">
+      <w:start w:val="1"/>
+      <w:numFmt w:val="decimal"/>
+      <w:lvlText w:val="%1.%2.%3.%4.%5.%6.%7.%8."/>
+      <w:lvlJc w:val="left"/>
+      <w:pPr>
+        <w:ind w:left="3744" w:hanging="1224"/>
+      </w:pPr>
+    </w:lvl>
+    <w:lvl w:ilvl="8">
+      <w:start w:val="1"/>
+      <w:numFmt w:val="decimal"/>
+      <w:lvlText w:val="%1.%2.%3.%4.%5.%6.%7.%8.%9."/>
+      <w:lvlJc w:val="left"/>
+      <w:pPr>
+        <w:ind w:left="4320" w:hanging="1440"/>
+      </w:pPr>
+    </w:lvl>
+  </w:abstractNum>
+  <w:abstractNum w:abstractNumId="2">
+    <w:nsid w:val="0AE93258"/>
     <w:multiLevelType w:val="hybridMultilevel"/>
-    <w:tmpl w:val="C918441A"/>
+    <w:tmpl w:val="0838B20E"/>
     <w:lvl w:ilvl="0" w:tplc="04090001">
       <w:start w:val="1"/>
       <w:numFmt w:val="bullet"/>
@@ -9638,123 +14135,268 @@
       </w:rPr>
     </w:lvl>
   </w:abstractNum>
-  <w:abstractNum w:abstractNumId="10">
-    <w:nsid w:val="710F19AE"/>
-    <w:multiLevelType w:val="hybridMultilevel"/>
-    <w:tmpl w:val="CC5ED41C"/>
-    <w:lvl w:ilvl="0" w:tplc="04090001">
+  <w:abstractNum w:abstractNumId="3">
+    <w:nsid w:val="189E20D3"/>
+    <w:multiLevelType w:val="multilevel"/>
+    <w:tmpl w:val="0409001F"/>
+    <w:lvl w:ilvl="0">
       <w:start w:val="1"/>
-      <w:numFmt w:val="bullet"/>
-      <w:lvlText w:val=""/>
+      <w:numFmt w:val="decimal"/>
+      <w:lvlText w:val="%1."/>
       <w:lvlJc w:val="left"/>
       <w:pPr>
-        <w:ind w:left="720" w:hanging="360"/>
-      </w:pPr>
-      <w:rPr>
-        <w:rFonts w:ascii="Symbol" w:hAnsi="Symbol" w:hint="default"/>
-      </w:rPr>
+        <w:ind w:left="360" w:hanging="360"/>
+      </w:pPr>
     </w:lvl>
-    <w:lvl w:ilvl="1" w:tplc="04090003" w:tentative="1">
+    <w:lvl w:ilvl="1">
       <w:start w:val="1"/>
-      <w:numFmt w:val="bullet"/>
-      <w:lvlText w:val="o"/>
+      <w:numFmt w:val="decimal"/>
+      <w:lvlText w:val="%1.%2."/>
       <w:lvlJc w:val="left"/>
       <w:pPr>
-        <w:ind w:left="1440" w:hanging="360"/>
-      </w:pPr>
-      <w:rPr>
-        <w:rFonts w:ascii="Courier New" w:hAnsi="Courier New" w:cs="Courier New" w:hint="default"/>
-      </w:rPr>
+        <w:ind w:left="792" w:hanging="432"/>
+      </w:pPr>
     </w:lvl>
-    <w:lvl w:ilvl="2" w:tplc="04090005" w:tentative="1">
+    <w:lvl w:ilvl="2">
       <w:start w:val="1"/>
-      <w:numFmt w:val="bullet"/>
-      <w:lvlText w:val=""/>
+      <w:numFmt w:val="decimal"/>
+      <w:lvlText w:val="%1.%2.%3."/>
       <w:lvlJc w:val="left"/>
       <w:pPr>
-        <w:ind w:left="2160" w:hanging="360"/>
-      </w:pPr>
-      <w:rPr>
-        <w:rFonts w:ascii="Wingdings" w:hAnsi="Wingdings" w:hint="default"/>
-      </w:rPr>
+        <w:ind w:left="1224" w:hanging="504"/>
+      </w:pPr>
     </w:lvl>
-    <w:lvl w:ilvl="3" w:tplc="04090001" w:tentative="1">
+    <w:lvl w:ilvl="3">
       <w:start w:val="1"/>
-      <w:numFmt w:val="bullet"/>
-      <w:lvlText w:val=""/>
+      <w:numFmt w:val="decimal"/>
+      <w:lvlText w:val="%1.%2.%3.%4."/>
       <w:lvlJc w:val="left"/>
       <w:pPr>
-        <w:ind w:left="2880" w:hanging="360"/>
-      </w:pPr>
-      <w:rPr>
-        <w:rFonts w:ascii="Symbol" w:hAnsi="Symbol" w:hint="default"/>
-      </w:rPr>
+        <w:ind w:left="1728" w:hanging="648"/>
+      </w:pPr>
     </w:lvl>
-    <w:lvl w:ilvl="4" w:tplc="04090003" w:tentative="1">
+    <w:lvl w:ilvl="4">
       <w:start w:val="1"/>
-      <w:numFmt w:val="bullet"/>
-      <w:lvlText w:val="o"/>
+      <w:numFmt w:val="decimal"/>
+      <w:lvlText w:val="%1.%2.%3.%4.%5."/>
       <w:lvlJc w:val="left"/>
       <w:pPr>
-        <w:ind w:left="3600" w:hanging="360"/>
-      </w:pPr>
-      <w:rPr>
-        <w:rFonts w:ascii="Courier New" w:hAnsi="Courier New" w:cs="Courier New" w:hint="default"/>
-      </w:rPr>
+        <w:ind w:left="2232" w:hanging="792"/>
+      </w:pPr>
     </w:lvl>
-    <w:lvl w:ilvl="5" w:tplc="04090005" w:tentative="1">
+    <w:lvl w:ilvl="5">
       <w:start w:val="1"/>
-      <w:numFmt w:val="bullet"/>
-      <w:lvlText w:val=""/>
+      <w:numFmt w:val="decimal"/>
+      <w:lvlText w:val="%1.%2.%3.%4.%5.%6."/>
       <w:lvlJc w:val="left"/>
       <w:pPr>
-        <w:ind w:left="4320" w:hanging="360"/>
-      </w:pPr>
-      <w:rPr>
-        <w:rFonts w:ascii="Wingdings" w:hAnsi="Wingdings" w:hint="default"/>
-      </w:rPr>
+        <w:ind w:left="2736" w:hanging="936"/>
+      </w:pPr>
     </w:lvl>
-    <w:lvl w:ilvl="6" w:tplc="04090001" w:tentative="1">
+    <w:lvl w:ilvl="6">
       <w:start w:val="1"/>
-      <w:numFmt w:val="bullet"/>
-      <w:lvlText w:val=""/>
+      <w:numFmt w:val="decimal"/>
+      <w:lvlText w:val="%1.%2.%3.%4.%5.%6.%7."/>
       <w:lvlJc w:val="left"/>
       <w:pPr>
-        <w:ind w:left="5040" w:hanging="360"/>
-      </w:pPr>
-      <w:rPr>
-        <w:rFonts w:ascii="Symbol" w:hAnsi="Symbol" w:hint="default"/>
-      </w:rPr>
+        <w:ind w:left="3240" w:hanging="1080"/>
+      </w:pPr>
     </w:lvl>
-    <w:lvl w:ilvl="7" w:tplc="04090003" w:tentative="1">
+    <w:lvl w:ilvl="7">
       <w:start w:val="1"/>
-      <w:numFmt w:val="bullet"/>
-      <w:lvlText w:val="o"/>
+      <w:numFmt w:val="decimal"/>
+      <w:lvlText w:val="%1.%2.%3.%4.%5.%6.%7.%8."/>
       <w:lvlJc w:val="left"/>
       <w:pPr>
-        <w:ind w:left="5760" w:hanging="360"/>
-      </w:pPr>
-      <w:rPr>
-        <w:rFonts w:ascii="Courier New" w:hAnsi="Courier New" w:cs="Courier New" w:hint="default"/>
-      </w:rPr>
+        <w:ind w:left="3744" w:hanging="1224"/>
+      </w:pPr>
     </w:lvl>
-    <w:lvl w:ilvl="8" w:tplc="04090005" w:tentative="1">
+    <w:lvl w:ilvl="8">
       <w:start w:val="1"/>
-      <w:numFmt w:val="bullet"/>
-      <w:lvlText w:val=""/>
+      <w:numFmt w:val="decimal"/>
+      <w:lvlText w:val="%1.%2.%3.%4.%5.%6.%7.%8.%9."/>
       <w:lvlJc w:val="left"/>
       <w:pPr>
-        <w:ind w:left="6480" w:hanging="360"/>
-      </w:pPr>
-      <w:rPr>
-        <w:rFonts w:ascii="Wingdings" w:hAnsi="Wingdings" w:hint="default"/>
-      </w:rPr>
+        <w:ind w:left="4320" w:hanging="1440"/>
+      </w:pPr>
     </w:lvl>
   </w:abstractNum>
-  <w:abstractNum w:abstractNumId="11">
-    <w:nsid w:val="77CD568B"/>
+  <w:abstractNum w:abstractNumId="4">
+    <w:nsid w:val="1FE84FCC"/>
     <w:multiLevelType w:val="multilevel"/>
-    <w:tmpl w:val="BF38751A"/>
+    <w:tmpl w:val="0409001D"/>
+    <w:lvl w:ilvl="0">
+      <w:start w:val="1"/>
+      <w:numFmt w:val="decimal"/>
+      <w:lvlText w:val="%1)"/>
+      <w:lvlJc w:val="left"/>
+      <w:pPr>
+        <w:ind w:left="360" w:hanging="360"/>
+      </w:pPr>
+    </w:lvl>
+    <w:lvl w:ilvl="1">
+      <w:start w:val="1"/>
+      <w:numFmt w:val="lowerLetter"/>
+      <w:lvlText w:val="%2)"/>
+      <w:lvlJc w:val="left"/>
+      <w:pPr>
+        <w:ind w:left="720" w:hanging="360"/>
+      </w:pPr>
+    </w:lvl>
+    <w:lvl w:ilvl="2">
+      <w:start w:val="1"/>
+      <w:numFmt w:val="lowerRoman"/>
+      <w:lvlText w:val="%3)"/>
+      <w:lvlJc w:val="left"/>
+      <w:pPr>
+        <w:ind w:left="1080" w:hanging="360"/>
+      </w:pPr>
+    </w:lvl>
+    <w:lvl w:ilvl="3">
+      <w:start w:val="1"/>
+      <w:numFmt w:val="decimal"/>
+      <w:lvlText w:val="(%4)"/>
+      <w:lvlJc w:val="left"/>
+      <w:pPr>
+        <w:ind w:left="1440" w:hanging="360"/>
+      </w:pPr>
+    </w:lvl>
+    <w:lvl w:ilvl="4">
+      <w:start w:val="1"/>
+      <w:numFmt w:val="lowerLetter"/>
+      <w:lvlText w:val="(%5)"/>
+      <w:lvlJc w:val="left"/>
+      <w:pPr>
+        <w:ind w:left="1800" w:hanging="360"/>
+      </w:pPr>
+    </w:lvl>
+    <w:lvl w:ilvl="5">
+      <w:start w:val="1"/>
+      <w:numFmt w:val="lowerRoman"/>
+      <w:lvlText w:val="(%6)"/>
+      <w:lvlJc w:val="left"/>
+      <w:pPr>
+        <w:ind w:left="2160" w:hanging="360"/>
+      </w:pPr>
+    </w:lvl>
+    <w:lvl w:ilvl="6">
+      <w:start w:val="1"/>
+      <w:numFmt w:val="decimal"/>
+      <w:lvlText w:val="%7."/>
+      <w:lvlJc w:val="left"/>
+      <w:pPr>
+        <w:ind w:left="2520" w:hanging="360"/>
+      </w:pPr>
+    </w:lvl>
+    <w:lvl w:ilvl="7">
+      <w:start w:val="1"/>
+      <w:numFmt w:val="lowerLetter"/>
+      <w:lvlText w:val="%8."/>
+      <w:lvlJc w:val="left"/>
+      <w:pPr>
+        <w:ind w:left="2880" w:hanging="360"/>
+      </w:pPr>
+    </w:lvl>
+    <w:lvl w:ilvl="8">
+      <w:start w:val="1"/>
+      <w:numFmt w:val="lowerRoman"/>
+      <w:lvlText w:val="%9."/>
+      <w:lvlJc w:val="left"/>
+      <w:pPr>
+        <w:ind w:left="3240" w:hanging="360"/>
+      </w:pPr>
+    </w:lvl>
+  </w:abstractNum>
+  <w:abstractNum w:abstractNumId="5">
+    <w:nsid w:val="20DA074A"/>
+    <w:multiLevelType w:val="multilevel"/>
+    <w:tmpl w:val="0409001F"/>
+    <w:lvl w:ilvl="0">
+      <w:start w:val="1"/>
+      <w:numFmt w:val="decimal"/>
+      <w:lvlText w:val="%1."/>
+      <w:lvlJc w:val="left"/>
+      <w:pPr>
+        <w:ind w:left="360" w:hanging="360"/>
+      </w:pPr>
+    </w:lvl>
+    <w:lvl w:ilvl="1">
+      <w:start w:val="1"/>
+      <w:numFmt w:val="decimal"/>
+      <w:lvlText w:val="%1.%2."/>
+      <w:lvlJc w:val="left"/>
+      <w:pPr>
+        <w:ind w:left="792" w:hanging="432"/>
+      </w:pPr>
+    </w:lvl>
+    <w:lvl w:ilvl="2">
+      <w:start w:val="1"/>
+      <w:numFmt w:val="decimal"/>
+      <w:lvlText w:val="%1.%2.%3."/>
+      <w:lvlJc w:val="left"/>
+      <w:pPr>
+        <w:ind w:left="1224" w:hanging="504"/>
+      </w:pPr>
+    </w:lvl>
+    <w:lvl w:ilvl="3">
+      <w:start w:val="1"/>
+      <w:numFmt w:val="decimal"/>
+      <w:lvlText w:val="%1.%2.%3.%4."/>
+      <w:lvlJc w:val="left"/>
+      <w:pPr>
+        <w:ind w:left="1728" w:hanging="648"/>
+      </w:pPr>
+    </w:lvl>
+    <w:lvl w:ilvl="4">
+      <w:start w:val="1"/>
+      <w:numFmt w:val="decimal"/>
+      <w:lvlText w:val="%1.%2.%3.%4.%5."/>
+      <w:lvlJc w:val="left"/>
+      <w:pPr>
+        <w:ind w:left="2232" w:hanging="792"/>
+      </w:pPr>
+    </w:lvl>
+    <w:lvl w:ilvl="5">
+      <w:start w:val="1"/>
+      <w:numFmt w:val="decimal"/>
+      <w:lvlText w:val="%1.%2.%3.%4.%5.%6."/>
+      <w:lvlJc w:val="left"/>
+      <w:pPr>
+        <w:ind w:left="2736" w:hanging="936"/>
+      </w:pPr>
+    </w:lvl>
+    <w:lvl w:ilvl="6">
+      <w:start w:val="1"/>
+      <w:numFmt w:val="decimal"/>
+      <w:lvlText w:val="%1.%2.%3.%4.%5.%6.%7."/>
+      <w:lvlJc w:val="left"/>
+      <w:pPr>
+        <w:ind w:left="3240" w:hanging="1080"/>
+      </w:pPr>
+    </w:lvl>
+    <w:lvl w:ilvl="7">
+      <w:start w:val="1"/>
+      <w:numFmt w:val="decimal"/>
+      <w:lvlText w:val="%1.%2.%3.%4.%5.%6.%7.%8."/>
+      <w:lvlJc w:val="left"/>
+      <w:pPr>
+        <w:ind w:left="3744" w:hanging="1224"/>
+      </w:pPr>
+    </w:lvl>
+    <w:lvl w:ilvl="8">
+      <w:start w:val="1"/>
+      <w:numFmt w:val="decimal"/>
+      <w:lvlText w:val="%1.%2.%3.%4.%5.%6.%7.%8.%9."/>
+      <w:lvlJc w:val="left"/>
+      <w:pPr>
+        <w:ind w:left="4320" w:hanging="1440"/>
+      </w:pPr>
+    </w:lvl>
+  </w:abstractNum>
+  <w:abstractNum w:abstractNumId="6">
+    <w:nsid w:val="218C4062"/>
+    <w:multiLevelType w:val="multilevel"/>
+    <w:tmpl w:val="6CCA0E0A"/>
     <w:lvl w:ilvl="0">
       <w:start w:val="1"/>
       <w:numFmt w:val="bullet"/>
@@ -9900,40 +14542,855 @@
       </w:rPr>
     </w:lvl>
   </w:abstractNum>
+  <w:abstractNum w:abstractNumId="7">
+    <w:nsid w:val="3A382F2F"/>
+    <w:multiLevelType w:val="hybridMultilevel"/>
+    <w:tmpl w:val="9474AB1C"/>
+    <w:lvl w:ilvl="0" w:tplc="04090001">
+      <w:start w:val="1"/>
+      <w:numFmt w:val="bullet"/>
+      <w:lvlText w:val=""/>
+      <w:lvlJc w:val="left"/>
+      <w:pPr>
+        <w:ind w:left="720" w:hanging="360"/>
+      </w:pPr>
+      <w:rPr>
+        <w:rFonts w:ascii="Symbol" w:hAnsi="Symbol" w:hint="default"/>
+      </w:rPr>
+    </w:lvl>
+    <w:lvl w:ilvl="1" w:tplc="04090003">
+      <w:start w:val="1"/>
+      <w:numFmt w:val="bullet"/>
+      <w:lvlText w:val="o"/>
+      <w:lvlJc w:val="left"/>
+      <w:pPr>
+        <w:ind w:left="1440" w:hanging="360"/>
+      </w:pPr>
+      <w:rPr>
+        <w:rFonts w:ascii="Courier New" w:hAnsi="Courier New" w:cs="Courier New" w:hint="default"/>
+      </w:rPr>
+    </w:lvl>
+    <w:lvl w:ilvl="2" w:tplc="04090005" w:tentative="1">
+      <w:start w:val="1"/>
+      <w:numFmt w:val="bullet"/>
+      <w:lvlText w:val=""/>
+      <w:lvlJc w:val="left"/>
+      <w:pPr>
+        <w:ind w:left="2160" w:hanging="360"/>
+      </w:pPr>
+      <w:rPr>
+        <w:rFonts w:ascii="Wingdings" w:hAnsi="Wingdings" w:hint="default"/>
+      </w:rPr>
+    </w:lvl>
+    <w:lvl w:ilvl="3" w:tplc="04090001" w:tentative="1">
+      <w:start w:val="1"/>
+      <w:numFmt w:val="bullet"/>
+      <w:lvlText w:val=""/>
+      <w:lvlJc w:val="left"/>
+      <w:pPr>
+        <w:ind w:left="2880" w:hanging="360"/>
+      </w:pPr>
+      <w:rPr>
+        <w:rFonts w:ascii="Symbol" w:hAnsi="Symbol" w:hint="default"/>
+      </w:rPr>
+    </w:lvl>
+    <w:lvl w:ilvl="4" w:tplc="04090003" w:tentative="1">
+      <w:start w:val="1"/>
+      <w:numFmt w:val="bullet"/>
+      <w:lvlText w:val="o"/>
+      <w:lvlJc w:val="left"/>
+      <w:pPr>
+        <w:ind w:left="3600" w:hanging="360"/>
+      </w:pPr>
+      <w:rPr>
+        <w:rFonts w:ascii="Courier New" w:hAnsi="Courier New" w:cs="Courier New" w:hint="default"/>
+      </w:rPr>
+    </w:lvl>
+    <w:lvl w:ilvl="5" w:tplc="04090005" w:tentative="1">
+      <w:start w:val="1"/>
+      <w:numFmt w:val="bullet"/>
+      <w:lvlText w:val=""/>
+      <w:lvlJc w:val="left"/>
+      <w:pPr>
+        <w:ind w:left="4320" w:hanging="360"/>
+      </w:pPr>
+      <w:rPr>
+        <w:rFonts w:ascii="Wingdings" w:hAnsi="Wingdings" w:hint="default"/>
+      </w:rPr>
+    </w:lvl>
+    <w:lvl w:ilvl="6" w:tplc="04090001" w:tentative="1">
+      <w:start w:val="1"/>
+      <w:numFmt w:val="bullet"/>
+      <w:lvlText w:val=""/>
+      <w:lvlJc w:val="left"/>
+      <w:pPr>
+        <w:ind w:left="5040" w:hanging="360"/>
+      </w:pPr>
+      <w:rPr>
+        <w:rFonts w:ascii="Symbol" w:hAnsi="Symbol" w:hint="default"/>
+      </w:rPr>
+    </w:lvl>
+    <w:lvl w:ilvl="7" w:tplc="04090003" w:tentative="1">
+      <w:start w:val="1"/>
+      <w:numFmt w:val="bullet"/>
+      <w:lvlText w:val="o"/>
+      <w:lvlJc w:val="left"/>
+      <w:pPr>
+        <w:ind w:left="5760" w:hanging="360"/>
+      </w:pPr>
+      <w:rPr>
+        <w:rFonts w:ascii="Courier New" w:hAnsi="Courier New" w:cs="Courier New" w:hint="default"/>
+      </w:rPr>
+    </w:lvl>
+    <w:lvl w:ilvl="8" w:tplc="04090005" w:tentative="1">
+      <w:start w:val="1"/>
+      <w:numFmt w:val="bullet"/>
+      <w:lvlText w:val=""/>
+      <w:lvlJc w:val="left"/>
+      <w:pPr>
+        <w:ind w:left="6480" w:hanging="360"/>
+      </w:pPr>
+      <w:rPr>
+        <w:rFonts w:ascii="Wingdings" w:hAnsi="Wingdings" w:hint="default"/>
+      </w:rPr>
+    </w:lvl>
+  </w:abstractNum>
+  <w:abstractNum w:abstractNumId="8">
+    <w:nsid w:val="568D37B1"/>
+    <w:multiLevelType w:val="multilevel"/>
+    <w:tmpl w:val="0409001F"/>
+    <w:lvl w:ilvl="0">
+      <w:start w:val="1"/>
+      <w:numFmt w:val="decimal"/>
+      <w:lvlText w:val="%1."/>
+      <w:lvlJc w:val="left"/>
+      <w:pPr>
+        <w:ind w:left="360" w:hanging="360"/>
+      </w:pPr>
+    </w:lvl>
+    <w:lvl w:ilvl="1">
+      <w:start w:val="1"/>
+      <w:numFmt w:val="decimal"/>
+      <w:lvlText w:val="%1.%2."/>
+      <w:lvlJc w:val="left"/>
+      <w:pPr>
+        <w:ind w:left="792" w:hanging="432"/>
+      </w:pPr>
+    </w:lvl>
+    <w:lvl w:ilvl="2">
+      <w:start w:val="1"/>
+      <w:numFmt w:val="decimal"/>
+      <w:lvlText w:val="%1.%2.%3."/>
+      <w:lvlJc w:val="left"/>
+      <w:pPr>
+        <w:ind w:left="1224" w:hanging="504"/>
+      </w:pPr>
+    </w:lvl>
+    <w:lvl w:ilvl="3">
+      <w:start w:val="1"/>
+      <w:numFmt w:val="decimal"/>
+      <w:lvlText w:val="%1.%2.%3.%4."/>
+      <w:lvlJc w:val="left"/>
+      <w:pPr>
+        <w:ind w:left="1728" w:hanging="648"/>
+      </w:pPr>
+    </w:lvl>
+    <w:lvl w:ilvl="4">
+      <w:start w:val="1"/>
+      <w:numFmt w:val="decimal"/>
+      <w:lvlText w:val="%1.%2.%3.%4.%5."/>
+      <w:lvlJc w:val="left"/>
+      <w:pPr>
+        <w:ind w:left="2232" w:hanging="792"/>
+      </w:pPr>
+    </w:lvl>
+    <w:lvl w:ilvl="5">
+      <w:start w:val="1"/>
+      <w:numFmt w:val="decimal"/>
+      <w:lvlText w:val="%1.%2.%3.%4.%5.%6."/>
+      <w:lvlJc w:val="left"/>
+      <w:pPr>
+        <w:ind w:left="2736" w:hanging="936"/>
+      </w:pPr>
+    </w:lvl>
+    <w:lvl w:ilvl="6">
+      <w:start w:val="1"/>
+      <w:numFmt w:val="decimal"/>
+      <w:lvlText w:val="%1.%2.%3.%4.%5.%6.%7."/>
+      <w:lvlJc w:val="left"/>
+      <w:pPr>
+        <w:ind w:left="3240" w:hanging="1080"/>
+      </w:pPr>
+    </w:lvl>
+    <w:lvl w:ilvl="7">
+      <w:start w:val="1"/>
+      <w:numFmt w:val="decimal"/>
+      <w:lvlText w:val="%1.%2.%3.%4.%5.%6.%7.%8."/>
+      <w:lvlJc w:val="left"/>
+      <w:pPr>
+        <w:ind w:left="3744" w:hanging="1224"/>
+      </w:pPr>
+    </w:lvl>
+    <w:lvl w:ilvl="8">
+      <w:start w:val="1"/>
+      <w:numFmt w:val="decimal"/>
+      <w:lvlText w:val="%1.%2.%3.%4.%5.%6.%7.%8.%9."/>
+      <w:lvlJc w:val="left"/>
+      <w:pPr>
+        <w:ind w:left="4320" w:hanging="1440"/>
+      </w:pPr>
+    </w:lvl>
+  </w:abstractNum>
+  <w:abstractNum w:abstractNumId="9">
+    <w:nsid w:val="58184F2C"/>
+    <w:multiLevelType w:val="multilevel"/>
+    <w:tmpl w:val="0409001D"/>
+    <w:lvl w:ilvl="0">
+      <w:start w:val="1"/>
+      <w:numFmt w:val="decimal"/>
+      <w:lvlText w:val="%1)"/>
+      <w:lvlJc w:val="left"/>
+      <w:pPr>
+        <w:ind w:left="360" w:hanging="360"/>
+      </w:pPr>
+    </w:lvl>
+    <w:lvl w:ilvl="1">
+      <w:start w:val="1"/>
+      <w:numFmt w:val="lowerLetter"/>
+      <w:lvlText w:val="%2)"/>
+      <w:lvlJc w:val="left"/>
+      <w:pPr>
+        <w:ind w:left="720" w:hanging="360"/>
+      </w:pPr>
+    </w:lvl>
+    <w:lvl w:ilvl="2">
+      <w:start w:val="1"/>
+      <w:numFmt w:val="lowerRoman"/>
+      <w:lvlText w:val="%3)"/>
+      <w:lvlJc w:val="left"/>
+      <w:pPr>
+        <w:ind w:left="1080" w:hanging="360"/>
+      </w:pPr>
+    </w:lvl>
+    <w:lvl w:ilvl="3">
+      <w:start w:val="1"/>
+      <w:numFmt w:val="decimal"/>
+      <w:lvlText w:val="(%4)"/>
+      <w:lvlJc w:val="left"/>
+      <w:pPr>
+        <w:ind w:left="1440" w:hanging="360"/>
+      </w:pPr>
+    </w:lvl>
+    <w:lvl w:ilvl="4">
+      <w:start w:val="1"/>
+      <w:numFmt w:val="lowerLetter"/>
+      <w:lvlText w:val="(%5)"/>
+      <w:lvlJc w:val="left"/>
+      <w:pPr>
+        <w:ind w:left="1800" w:hanging="360"/>
+      </w:pPr>
+    </w:lvl>
+    <w:lvl w:ilvl="5">
+      <w:start w:val="1"/>
+      <w:numFmt w:val="lowerRoman"/>
+      <w:lvlText w:val="(%6)"/>
+      <w:lvlJc w:val="left"/>
+      <w:pPr>
+        <w:ind w:left="2160" w:hanging="360"/>
+      </w:pPr>
+    </w:lvl>
+    <w:lvl w:ilvl="6">
+      <w:start w:val="1"/>
+      <w:numFmt w:val="decimal"/>
+      <w:lvlText w:val="%7."/>
+      <w:lvlJc w:val="left"/>
+      <w:pPr>
+        <w:ind w:left="2520" w:hanging="360"/>
+      </w:pPr>
+    </w:lvl>
+    <w:lvl w:ilvl="7">
+      <w:start w:val="1"/>
+      <w:numFmt w:val="lowerLetter"/>
+      <w:lvlText w:val="%8."/>
+      <w:lvlJc w:val="left"/>
+      <w:pPr>
+        <w:ind w:left="2880" w:hanging="360"/>
+      </w:pPr>
+    </w:lvl>
+    <w:lvl w:ilvl="8">
+      <w:start w:val="1"/>
+      <w:numFmt w:val="lowerRoman"/>
+      <w:lvlText w:val="%9."/>
+      <w:lvlJc w:val="left"/>
+      <w:pPr>
+        <w:ind w:left="3240" w:hanging="360"/>
+      </w:pPr>
+    </w:lvl>
+  </w:abstractNum>
+  <w:abstractNum w:abstractNumId="10">
+    <w:nsid w:val="5EAB0B58"/>
+    <w:multiLevelType w:val="multilevel"/>
+    <w:tmpl w:val="E4AE79A0"/>
+    <w:lvl w:ilvl="0">
+      <w:start w:val="1"/>
+      <w:numFmt w:val="bullet"/>
+      <w:lvlText w:val=""/>
+      <w:lvlJc w:val="left"/>
+      <w:pPr>
+        <w:tabs>
+          <w:tab w:val="num" w:pos="720"/>
+        </w:tabs>
+        <w:ind w:left="720" w:hanging="360"/>
+      </w:pPr>
+      <w:rPr>
+        <w:rFonts w:ascii="Symbol" w:hAnsi="Symbol" w:hint="default"/>
+        <w:sz w:val="20"/>
+      </w:rPr>
+    </w:lvl>
+    <w:lvl w:ilvl="1">
+      <w:start w:val="1"/>
+      <w:numFmt w:val="bullet"/>
+      <w:lvlText w:val="o"/>
+      <w:lvlJc w:val="left"/>
+      <w:pPr>
+        <w:tabs>
+          <w:tab w:val="num" w:pos="1440"/>
+        </w:tabs>
+        <w:ind w:left="1440" w:hanging="360"/>
+      </w:pPr>
+      <w:rPr>
+        <w:rFonts w:ascii="Courier New" w:hAnsi="Courier New" w:hint="default"/>
+        <w:sz w:val="20"/>
+      </w:rPr>
+    </w:lvl>
+    <w:lvl w:ilvl="2">
+      <w:start w:val="1"/>
+      <w:numFmt w:val="bullet"/>
+      <w:lvlText w:val=""/>
+      <w:lvlJc w:val="left"/>
+      <w:pPr>
+        <w:tabs>
+          <w:tab w:val="num" w:pos="2160"/>
+        </w:tabs>
+        <w:ind w:left="2160" w:hanging="360"/>
+      </w:pPr>
+      <w:rPr>
+        <w:rFonts w:ascii="Wingdings" w:hAnsi="Wingdings" w:hint="default"/>
+        <w:sz w:val="20"/>
+      </w:rPr>
+    </w:lvl>
+    <w:lvl w:ilvl="3">
+      <w:start w:val="1"/>
+      <w:numFmt w:val="bullet"/>
+      <w:lvlText w:val=""/>
+      <w:lvlJc w:val="left"/>
+      <w:pPr>
+        <w:tabs>
+          <w:tab w:val="num" w:pos="2880"/>
+        </w:tabs>
+        <w:ind w:left="2880" w:hanging="360"/>
+      </w:pPr>
+      <w:rPr>
+        <w:rFonts w:ascii="Wingdings" w:hAnsi="Wingdings" w:hint="default"/>
+        <w:sz w:val="20"/>
+      </w:rPr>
+    </w:lvl>
+    <w:lvl w:ilvl="4">
+      <w:start w:val="1"/>
+      <w:numFmt w:val="bullet"/>
+      <w:lvlText w:val=""/>
+      <w:lvlJc w:val="left"/>
+      <w:pPr>
+        <w:tabs>
+          <w:tab w:val="num" w:pos="3600"/>
+        </w:tabs>
+        <w:ind w:left="3600" w:hanging="360"/>
+      </w:pPr>
+      <w:rPr>
+        <w:rFonts w:ascii="Wingdings" w:hAnsi="Wingdings" w:hint="default"/>
+        <w:sz w:val="20"/>
+      </w:rPr>
+    </w:lvl>
+    <w:lvl w:ilvl="5" w:tentative="1">
+      <w:start w:val="1"/>
+      <w:numFmt w:val="bullet"/>
+      <w:lvlText w:val=""/>
+      <w:lvlJc w:val="left"/>
+      <w:pPr>
+        <w:tabs>
+          <w:tab w:val="num" w:pos="4320"/>
+        </w:tabs>
+        <w:ind w:left="4320" w:hanging="360"/>
+      </w:pPr>
+      <w:rPr>
+        <w:rFonts w:ascii="Wingdings" w:hAnsi="Wingdings" w:hint="default"/>
+        <w:sz w:val="20"/>
+      </w:rPr>
+    </w:lvl>
+    <w:lvl w:ilvl="6" w:tentative="1">
+      <w:start w:val="1"/>
+      <w:numFmt w:val="bullet"/>
+      <w:lvlText w:val=""/>
+      <w:lvlJc w:val="left"/>
+      <w:pPr>
+        <w:tabs>
+          <w:tab w:val="num" w:pos="5040"/>
+        </w:tabs>
+        <w:ind w:left="5040" w:hanging="360"/>
+      </w:pPr>
+      <w:rPr>
+        <w:rFonts w:ascii="Wingdings" w:hAnsi="Wingdings" w:hint="default"/>
+        <w:sz w:val="20"/>
+      </w:rPr>
+    </w:lvl>
+    <w:lvl w:ilvl="7" w:tentative="1">
+      <w:start w:val="1"/>
+      <w:numFmt w:val="bullet"/>
+      <w:lvlText w:val=""/>
+      <w:lvlJc w:val="left"/>
+      <w:pPr>
+        <w:tabs>
+          <w:tab w:val="num" w:pos="5760"/>
+        </w:tabs>
+        <w:ind w:left="5760" w:hanging="360"/>
+      </w:pPr>
+      <w:rPr>
+        <w:rFonts w:ascii="Wingdings" w:hAnsi="Wingdings" w:hint="default"/>
+        <w:sz w:val="20"/>
+      </w:rPr>
+    </w:lvl>
+    <w:lvl w:ilvl="8" w:tentative="1">
+      <w:start w:val="1"/>
+      <w:numFmt w:val="bullet"/>
+      <w:lvlText w:val=""/>
+      <w:lvlJc w:val="left"/>
+      <w:pPr>
+        <w:tabs>
+          <w:tab w:val="num" w:pos="6480"/>
+        </w:tabs>
+        <w:ind w:left="6480" w:hanging="360"/>
+      </w:pPr>
+      <w:rPr>
+        <w:rFonts w:ascii="Wingdings" w:hAnsi="Wingdings" w:hint="default"/>
+        <w:sz w:val="20"/>
+      </w:rPr>
+    </w:lvl>
+  </w:abstractNum>
+  <w:abstractNum w:abstractNumId="11">
+    <w:nsid w:val="6DB20FD7"/>
+    <w:multiLevelType w:val="hybridMultilevel"/>
+    <w:tmpl w:val="C918441A"/>
+    <w:lvl w:ilvl="0" w:tplc="04090001">
+      <w:start w:val="1"/>
+      <w:numFmt w:val="bullet"/>
+      <w:lvlText w:val=""/>
+      <w:lvlJc w:val="left"/>
+      <w:pPr>
+        <w:ind w:left="720" w:hanging="360"/>
+      </w:pPr>
+      <w:rPr>
+        <w:rFonts w:ascii="Symbol" w:hAnsi="Symbol" w:hint="default"/>
+      </w:rPr>
+    </w:lvl>
+    <w:lvl w:ilvl="1" w:tplc="04090003" w:tentative="1">
+      <w:start w:val="1"/>
+      <w:numFmt w:val="bullet"/>
+      <w:lvlText w:val="o"/>
+      <w:lvlJc w:val="left"/>
+      <w:pPr>
+        <w:ind w:left="1440" w:hanging="360"/>
+      </w:pPr>
+      <w:rPr>
+        <w:rFonts w:ascii="Courier New" w:hAnsi="Courier New" w:cs="Courier New" w:hint="default"/>
+      </w:rPr>
+    </w:lvl>
+    <w:lvl w:ilvl="2" w:tplc="04090005" w:tentative="1">
+      <w:start w:val="1"/>
+      <w:numFmt w:val="bullet"/>
+      <w:lvlText w:val=""/>
+      <w:lvlJc w:val="left"/>
+      <w:pPr>
+        <w:ind w:left="2160" w:hanging="360"/>
+      </w:pPr>
+      <w:rPr>
+        <w:rFonts w:ascii="Wingdings" w:hAnsi="Wingdings" w:hint="default"/>
+      </w:rPr>
+    </w:lvl>
+    <w:lvl w:ilvl="3" w:tplc="04090001" w:tentative="1">
+      <w:start w:val="1"/>
+      <w:numFmt w:val="bullet"/>
+      <w:lvlText w:val=""/>
+      <w:lvlJc w:val="left"/>
+      <w:pPr>
+        <w:ind w:left="2880" w:hanging="360"/>
+      </w:pPr>
+      <w:rPr>
+        <w:rFonts w:ascii="Symbol" w:hAnsi="Symbol" w:hint="default"/>
+      </w:rPr>
+    </w:lvl>
+    <w:lvl w:ilvl="4" w:tplc="04090003" w:tentative="1">
+      <w:start w:val="1"/>
+      <w:numFmt w:val="bullet"/>
+      <w:lvlText w:val="o"/>
+      <w:lvlJc w:val="left"/>
+      <w:pPr>
+        <w:ind w:left="3600" w:hanging="360"/>
+      </w:pPr>
+      <w:rPr>
+        <w:rFonts w:ascii="Courier New" w:hAnsi="Courier New" w:cs="Courier New" w:hint="default"/>
+      </w:rPr>
+    </w:lvl>
+    <w:lvl w:ilvl="5" w:tplc="04090005" w:tentative="1">
+      <w:start w:val="1"/>
+      <w:numFmt w:val="bullet"/>
+      <w:lvlText w:val=""/>
+      <w:lvlJc w:val="left"/>
+      <w:pPr>
+        <w:ind w:left="4320" w:hanging="360"/>
+      </w:pPr>
+      <w:rPr>
+        <w:rFonts w:ascii="Wingdings" w:hAnsi="Wingdings" w:hint="default"/>
+      </w:rPr>
+    </w:lvl>
+    <w:lvl w:ilvl="6" w:tplc="04090001" w:tentative="1">
+      <w:start w:val="1"/>
+      <w:numFmt w:val="bullet"/>
+      <w:lvlText w:val=""/>
+      <w:lvlJc w:val="left"/>
+      <w:pPr>
+        <w:ind w:left="5040" w:hanging="360"/>
+      </w:pPr>
+      <w:rPr>
+        <w:rFonts w:ascii="Symbol" w:hAnsi="Symbol" w:hint="default"/>
+      </w:rPr>
+    </w:lvl>
+    <w:lvl w:ilvl="7" w:tplc="04090003" w:tentative="1">
+      <w:start w:val="1"/>
+      <w:numFmt w:val="bullet"/>
+      <w:lvlText w:val="o"/>
+      <w:lvlJc w:val="left"/>
+      <w:pPr>
+        <w:ind w:left="5760" w:hanging="360"/>
+      </w:pPr>
+      <w:rPr>
+        <w:rFonts w:ascii="Courier New" w:hAnsi="Courier New" w:cs="Courier New" w:hint="default"/>
+      </w:rPr>
+    </w:lvl>
+    <w:lvl w:ilvl="8" w:tplc="04090005" w:tentative="1">
+      <w:start w:val="1"/>
+      <w:numFmt w:val="bullet"/>
+      <w:lvlText w:val=""/>
+      <w:lvlJc w:val="left"/>
+      <w:pPr>
+        <w:ind w:left="6480" w:hanging="360"/>
+      </w:pPr>
+      <w:rPr>
+        <w:rFonts w:ascii="Wingdings" w:hAnsi="Wingdings" w:hint="default"/>
+      </w:rPr>
+    </w:lvl>
+  </w:abstractNum>
+  <w:abstractNum w:abstractNumId="12">
+    <w:nsid w:val="710F19AE"/>
+    <w:multiLevelType w:val="hybridMultilevel"/>
+    <w:tmpl w:val="CC5ED41C"/>
+    <w:lvl w:ilvl="0" w:tplc="04090001">
+      <w:start w:val="1"/>
+      <w:numFmt w:val="bullet"/>
+      <w:lvlText w:val=""/>
+      <w:lvlJc w:val="left"/>
+      <w:pPr>
+        <w:ind w:left="720" w:hanging="360"/>
+      </w:pPr>
+      <w:rPr>
+        <w:rFonts w:ascii="Symbol" w:hAnsi="Symbol" w:hint="default"/>
+      </w:rPr>
+    </w:lvl>
+    <w:lvl w:ilvl="1" w:tplc="04090003" w:tentative="1">
+      <w:start w:val="1"/>
+      <w:numFmt w:val="bullet"/>
+      <w:lvlText w:val="o"/>
+      <w:lvlJc w:val="left"/>
+      <w:pPr>
+        <w:ind w:left="1440" w:hanging="360"/>
+      </w:pPr>
+      <w:rPr>
+        <w:rFonts w:ascii="Courier New" w:hAnsi="Courier New" w:cs="Courier New" w:hint="default"/>
+      </w:rPr>
+    </w:lvl>
+    <w:lvl w:ilvl="2" w:tplc="04090005" w:tentative="1">
+      <w:start w:val="1"/>
+      <w:numFmt w:val="bullet"/>
+      <w:lvlText w:val=""/>
+      <w:lvlJc w:val="left"/>
+      <w:pPr>
+        <w:ind w:left="2160" w:hanging="360"/>
+      </w:pPr>
+      <w:rPr>
+        <w:rFonts w:ascii="Wingdings" w:hAnsi="Wingdings" w:hint="default"/>
+      </w:rPr>
+    </w:lvl>
+    <w:lvl w:ilvl="3" w:tplc="04090001" w:tentative="1">
+      <w:start w:val="1"/>
+      <w:numFmt w:val="bullet"/>
+      <w:lvlText w:val=""/>
+      <w:lvlJc w:val="left"/>
+      <w:pPr>
+        <w:ind w:left="2880" w:hanging="360"/>
+      </w:pPr>
+      <w:rPr>
+        <w:rFonts w:ascii="Symbol" w:hAnsi="Symbol" w:hint="default"/>
+      </w:rPr>
+    </w:lvl>
+    <w:lvl w:ilvl="4" w:tplc="04090003" w:tentative="1">
+      <w:start w:val="1"/>
+      <w:numFmt w:val="bullet"/>
+      <w:lvlText w:val="o"/>
+      <w:lvlJc w:val="left"/>
+      <w:pPr>
+        <w:ind w:left="3600" w:hanging="360"/>
+      </w:pPr>
+      <w:rPr>
+        <w:rFonts w:ascii="Courier New" w:hAnsi="Courier New" w:cs="Courier New" w:hint="default"/>
+      </w:rPr>
+    </w:lvl>
+    <w:lvl w:ilvl="5" w:tplc="04090005" w:tentative="1">
+      <w:start w:val="1"/>
+      <w:numFmt w:val="bullet"/>
+      <w:lvlText w:val=""/>
+      <w:lvlJc w:val="left"/>
+      <w:pPr>
+        <w:ind w:left="4320" w:hanging="360"/>
+      </w:pPr>
+      <w:rPr>
+        <w:rFonts w:ascii="Wingdings" w:hAnsi="Wingdings" w:hint="default"/>
+      </w:rPr>
+    </w:lvl>
+    <w:lvl w:ilvl="6" w:tplc="04090001" w:tentative="1">
+      <w:start w:val="1"/>
+      <w:numFmt w:val="bullet"/>
+      <w:lvlText w:val=""/>
+      <w:lvlJc w:val="left"/>
+      <w:pPr>
+        <w:ind w:left="5040" w:hanging="360"/>
+      </w:pPr>
+      <w:rPr>
+        <w:rFonts w:ascii="Symbol" w:hAnsi="Symbol" w:hint="default"/>
+      </w:rPr>
+    </w:lvl>
+    <w:lvl w:ilvl="7" w:tplc="04090003" w:tentative="1">
+      <w:start w:val="1"/>
+      <w:numFmt w:val="bullet"/>
+      <w:lvlText w:val="o"/>
+      <w:lvlJc w:val="left"/>
+      <w:pPr>
+        <w:ind w:left="5760" w:hanging="360"/>
+      </w:pPr>
+      <w:rPr>
+        <w:rFonts w:ascii="Courier New" w:hAnsi="Courier New" w:cs="Courier New" w:hint="default"/>
+      </w:rPr>
+    </w:lvl>
+    <w:lvl w:ilvl="8" w:tplc="04090005" w:tentative="1">
+      <w:start w:val="1"/>
+      <w:numFmt w:val="bullet"/>
+      <w:lvlText w:val=""/>
+      <w:lvlJc w:val="left"/>
+      <w:pPr>
+        <w:ind w:left="6480" w:hanging="360"/>
+      </w:pPr>
+      <w:rPr>
+        <w:rFonts w:ascii="Wingdings" w:hAnsi="Wingdings" w:hint="default"/>
+      </w:rPr>
+    </w:lvl>
+  </w:abstractNum>
+  <w:abstractNum w:abstractNumId="13">
+    <w:nsid w:val="77CD568B"/>
+    <w:multiLevelType w:val="multilevel"/>
+    <w:tmpl w:val="BF38751A"/>
+    <w:lvl w:ilvl="0">
+      <w:start w:val="1"/>
+      <w:numFmt w:val="bullet"/>
+      <w:lvlText w:val=""/>
+      <w:lvlJc w:val="left"/>
+      <w:pPr>
+        <w:tabs>
+          <w:tab w:val="num" w:pos="720"/>
+        </w:tabs>
+        <w:ind w:left="720" w:hanging="360"/>
+      </w:pPr>
+      <w:rPr>
+        <w:rFonts w:ascii="Symbol" w:hAnsi="Symbol" w:hint="default"/>
+        <w:sz w:val="20"/>
+      </w:rPr>
+    </w:lvl>
+    <w:lvl w:ilvl="1">
+      <w:start w:val="1"/>
+      <w:numFmt w:val="bullet"/>
+      <w:lvlText w:val="o"/>
+      <w:lvlJc w:val="left"/>
+      <w:pPr>
+        <w:tabs>
+          <w:tab w:val="num" w:pos="1440"/>
+        </w:tabs>
+        <w:ind w:left="1440" w:hanging="360"/>
+      </w:pPr>
+      <w:rPr>
+        <w:rFonts w:ascii="Courier New" w:hAnsi="Courier New" w:hint="default"/>
+        <w:sz w:val="20"/>
+      </w:rPr>
+    </w:lvl>
+    <w:lvl w:ilvl="2">
+      <w:start w:val="1"/>
+      <w:numFmt w:val="bullet"/>
+      <w:lvlText w:val=""/>
+      <w:lvlJc w:val="left"/>
+      <w:pPr>
+        <w:tabs>
+          <w:tab w:val="num" w:pos="2160"/>
+        </w:tabs>
+        <w:ind w:left="2160" w:hanging="360"/>
+      </w:pPr>
+      <w:rPr>
+        <w:rFonts w:ascii="Wingdings" w:hAnsi="Wingdings" w:hint="default"/>
+        <w:sz w:val="20"/>
+      </w:rPr>
+    </w:lvl>
+    <w:lvl w:ilvl="3">
+      <w:start w:val="1"/>
+      <w:numFmt w:val="bullet"/>
+      <w:lvlText w:val=""/>
+      <w:lvlJc w:val="left"/>
+      <w:pPr>
+        <w:tabs>
+          <w:tab w:val="num" w:pos="2880"/>
+        </w:tabs>
+        <w:ind w:left="2880" w:hanging="360"/>
+      </w:pPr>
+      <w:rPr>
+        <w:rFonts w:ascii="Wingdings" w:hAnsi="Wingdings" w:hint="default"/>
+        <w:sz w:val="20"/>
+      </w:rPr>
+    </w:lvl>
+    <w:lvl w:ilvl="4">
+      <w:start w:val="1"/>
+      <w:numFmt w:val="bullet"/>
+      <w:lvlText w:val=""/>
+      <w:lvlJc w:val="left"/>
+      <w:pPr>
+        <w:tabs>
+          <w:tab w:val="num" w:pos="3600"/>
+        </w:tabs>
+        <w:ind w:left="3600" w:hanging="360"/>
+      </w:pPr>
+      <w:rPr>
+        <w:rFonts w:ascii="Wingdings" w:hAnsi="Wingdings" w:hint="default"/>
+        <w:sz w:val="20"/>
+      </w:rPr>
+    </w:lvl>
+    <w:lvl w:ilvl="5" w:tentative="1">
+      <w:start w:val="1"/>
+      <w:numFmt w:val="bullet"/>
+      <w:lvlText w:val=""/>
+      <w:lvlJc w:val="left"/>
+      <w:pPr>
+        <w:tabs>
+          <w:tab w:val="num" w:pos="4320"/>
+        </w:tabs>
+        <w:ind w:left="4320" w:hanging="360"/>
+      </w:pPr>
+      <w:rPr>
+        <w:rFonts w:ascii="Wingdings" w:hAnsi="Wingdings" w:hint="default"/>
+        <w:sz w:val="20"/>
+      </w:rPr>
+    </w:lvl>
+    <w:lvl w:ilvl="6" w:tentative="1">
+      <w:start w:val="1"/>
+      <w:numFmt w:val="bullet"/>
+      <w:lvlText w:val=""/>
+      <w:lvlJc w:val="left"/>
+      <w:pPr>
+        <w:tabs>
+          <w:tab w:val="num" w:pos="5040"/>
+        </w:tabs>
+        <w:ind w:left="5040" w:hanging="360"/>
+      </w:pPr>
+      <w:rPr>
+        <w:rFonts w:ascii="Wingdings" w:hAnsi="Wingdings" w:hint="default"/>
+        <w:sz w:val="20"/>
+      </w:rPr>
+    </w:lvl>
+    <w:lvl w:ilvl="7" w:tentative="1">
+      <w:start w:val="1"/>
+      <w:numFmt w:val="bullet"/>
+      <w:lvlText w:val=""/>
+      <w:lvlJc w:val="left"/>
+      <w:pPr>
+        <w:tabs>
+          <w:tab w:val="num" w:pos="5760"/>
+        </w:tabs>
+        <w:ind w:left="5760" w:hanging="360"/>
+      </w:pPr>
+      <w:rPr>
+        <w:rFonts w:ascii="Wingdings" w:hAnsi="Wingdings" w:hint="default"/>
+        <w:sz w:val="20"/>
+      </w:rPr>
+    </w:lvl>
+    <w:lvl w:ilvl="8" w:tentative="1">
+      <w:start w:val="1"/>
+      <w:numFmt w:val="bullet"/>
+      <w:lvlText w:val=""/>
+      <w:lvlJc w:val="left"/>
+      <w:pPr>
+        <w:tabs>
+          <w:tab w:val="num" w:pos="6480"/>
+        </w:tabs>
+        <w:ind w:left="6480" w:hanging="360"/>
+      </w:pPr>
+      <w:rPr>
+        <w:rFonts w:ascii="Wingdings" w:hAnsi="Wingdings" w:hint="default"/>
+        <w:sz w:val="20"/>
+      </w:rPr>
+    </w:lvl>
+  </w:abstractNum>
   <w:num w:numId="1">
+    <w:abstractNumId w:val="12"/>
+  </w:num>
+  <w:num w:numId="2">
+    <w:abstractNumId w:val="4"/>
+  </w:num>
+  <w:num w:numId="3">
+    <w:abstractNumId w:val="11"/>
+  </w:num>
+  <w:num w:numId="4">
+    <w:abstractNumId w:val="7"/>
+  </w:num>
+  <w:num w:numId="5">
+    <w:abstractNumId w:val="9"/>
+  </w:num>
+  <w:num w:numId="6">
+    <w:abstractNumId w:val="1"/>
+  </w:num>
+  <w:num w:numId="7">
+    <w:abstractNumId w:val="13"/>
+  </w:num>
+  <w:num w:numId="8">
     <w:abstractNumId w:val="10"/>
   </w:num>
-  <w:num w:numId="2">
+  <w:num w:numId="9">
+    <w:abstractNumId w:val="2"/>
+  </w:num>
+  <w:num w:numId="10">
+    <w:abstractNumId w:val="5"/>
+  </w:num>
+  <w:num w:numId="11">
     <w:abstractNumId w:val="3"/>
   </w:num>
-  <w:num w:numId="3">
-    <w:abstractNumId w:val="9"/>
+  <w:num w:numId="12">
+    <w:abstractNumId w:val="8"/>
   </w:num>
-  <w:num w:numId="4">
-    <w:abstractNumId w:val="5"/>
-  </w:num>
-  <w:num w:numId="5">
-    <w:abstractNumId w:val="7"/>
-  </w:num>
-  <w:num w:numId="6">
+  <w:num w:numId="13">
     <w:abstractNumId w:val="0"/>
   </w:num>
-  <w:num w:numId="7">
-    <w:abstractNumId w:val="11"/>
-  </w:num>
-  <w:num w:numId="8">
-    <w:abstractNumId w:val="8"/>
-  </w:num>
-  <w:num w:numId="9">
-    <w:abstractNumId w:val="1"/>
-  </w:num>
-  <w:num w:numId="10">
-    <w:abstractNumId w:val="4"/>
-  </w:num>
-  <w:num w:numId="11">
-    <w:abstractNumId w:val="2"/>
-  </w:num>
-  <w:num w:numId="12">
+  <w:num w:numId="14">
     <w:abstractNumId w:val="6"/>
   </w:num>
 </w:numbering>
